--- a/lab1/answers/Assignment1.docx
+++ b/lab1/answers/Assignment1.docx
@@ -1,43 +1,16 @@
 
 <file path=word/document.xml><?xml version="1.0" encoding="utf-8"?>
-<w:document xmlns:o="urn:schemas-microsoft-com:office:office" xmlns:r="http://schemas.openxmlformats.org/officeDocument/2006/relationships" xmlns:v="urn:schemas-microsoft-com:vml" xmlns:w="http://schemas.openxmlformats.org/wordprocessingml/2006/main" xmlns:w10="urn:schemas-microsoft-com:office:word" xmlns:wp="http://schemas.openxmlformats.org/drawingml/2006/wordprocessingDrawing" xmlns:wps="http://schemas.microsoft.com/office/word/2010/wordprocessingShape" xmlns:wpg="http://schemas.microsoft.com/office/word/2010/wordprocessingGroup" xmlns:mc="http://schemas.openxmlformats.org/markup-compatibility/2006" xmlns:wp14="http://schemas.microsoft.com/office/word/2010/wordprocessingDrawing" xmlns:w14="http://schemas.microsoft.com/office/word/2010/wordml" mc:Ignorable="w14 wp14">
+<w:document xmlns:wpc="http://schemas.microsoft.com/office/word/2010/wordprocessingCanvas" xmlns:mc="http://schemas.openxmlformats.org/markup-compatibility/2006" xmlns:o="urn:schemas-microsoft-com:office:office" xmlns:r="http://schemas.openxmlformats.org/officeDocument/2006/relationships" xmlns:m="http://schemas.openxmlformats.org/officeDocument/2006/math" xmlns:v="urn:schemas-microsoft-com:vml" xmlns:wp14="http://schemas.microsoft.com/office/word/2010/wordprocessingDrawing" xmlns:wp="http://schemas.openxmlformats.org/drawingml/2006/wordprocessingDrawing" xmlns:w10="urn:schemas-microsoft-com:office:word" xmlns:w="http://schemas.openxmlformats.org/wordprocessingml/2006/main" xmlns:w14="http://schemas.microsoft.com/office/word/2010/wordml" xmlns:w15="http://schemas.microsoft.com/office/word/2012/wordml" xmlns:wpg="http://schemas.microsoft.com/office/word/2010/wordprocessingGroup" xmlns:wpi="http://schemas.microsoft.com/office/word/2010/wordprocessingInk" xmlns:wne="http://schemas.microsoft.com/office/word/2006/wordml" xmlns:wps="http://schemas.microsoft.com/office/word/2010/wordprocessingShape" mc:Ignorable="w14 w15 wp14">
   <w:body>
     <w:p>
       <w:pPr>
-        <w:pStyle w:val="Normal"/>
         <w:jc w:val="center"/>
-        <w:rPr>
-          <w:sz w:val="28"/>
-          <w:i/>
-          <w:sz w:val="28"/>
-          <w:i/>
-          <w:szCs w:val="28"/>
-          <w:iCs/>
-        </w:rPr>
-      </w:pPr>
-      <w:r>
         <w:rPr>
           <w:i/>
           <w:iCs/>
           <w:sz w:val="28"/>
           <w:szCs w:val="28"/>
         </w:rPr>
-        <w:t>Advanced Computer Architecutre Lab 2018</w:t>
-      </w:r>
-      <w:r/>
-    </w:p>
-    <w:p>
-      <w:pPr>
-        <w:pStyle w:val="Normal"/>
-        <w:jc w:val="center"/>
-        <w:rPr>
-          <w:sz w:val="28"/>
-          <w:i/>
-          <w:sz w:val="28"/>
-          <w:i/>
-          <w:szCs w:val="28"/>
-          <w:iCs/>
-        </w:rPr>
       </w:pPr>
       <w:r>
         <w:rPr>
@@ -46,13 +19,41 @@
           <w:sz w:val="28"/>
           <w:szCs w:val="28"/>
         </w:rPr>
-      </w:r>
-      <w:r/>
-    </w:p>
-    <w:p>
-      <w:pPr>
-        <w:pStyle w:val="Normal"/>
-      </w:pPr>
+        <w:t xml:space="preserve">Advanced Computer </w:t>
+      </w:r>
+      <w:proofErr w:type="spellStart"/>
+      <w:r>
+        <w:rPr>
+          <w:i/>
+          <w:iCs/>
+          <w:sz w:val="28"/>
+          <w:szCs w:val="28"/>
+        </w:rPr>
+        <w:t>Architecutre</w:t>
+      </w:r>
+      <w:proofErr w:type="spellEnd"/>
+      <w:r>
+        <w:rPr>
+          <w:i/>
+          <w:iCs/>
+          <w:sz w:val="28"/>
+          <w:szCs w:val="28"/>
+        </w:rPr>
+        <w:t xml:space="preserve"> Lab 2018</w:t>
+      </w:r>
+    </w:p>
+    <w:p>
+      <w:pPr>
+        <w:jc w:val="center"/>
+        <w:rPr>
+          <w:i/>
+          <w:iCs/>
+          <w:sz w:val="28"/>
+          <w:szCs w:val="28"/>
+        </w:rPr>
+      </w:pPr>
+    </w:p>
+    <w:p>
       <w:r>
         <w:rPr>
           <w:sz w:val="24"/>
@@ -61,7 +62,6 @@
         </w:rPr>
         <w:t>1   – Warm-up questions</w:t>
       </w:r>
-      <w:r/>
     </w:p>
     <w:p>
       <w:pPr>
@@ -72,7 +72,6 @@
         </w:numPr>
         <w:rPr>
           <w:sz w:val="24"/>
-          <w:sz w:val="24"/>
           <w:szCs w:val="24"/>
           <w:lang w:bidi="he-IL"/>
         </w:rPr>
@@ -85,7 +84,6 @@
         </w:rPr>
         <w:t>ADD R2 R0 5</w:t>
       </w:r>
-      <w:r/>
     </w:p>
     <w:p>
       <w:pPr>
@@ -103,7 +101,6 @@
         </w:rPr>
         <w:t>SUB R2 R0 5</w:t>
       </w:r>
-      <w:r/>
     </w:p>
     <w:p>
       <w:pPr>
@@ -119,9 +116,26 @@
           <w:szCs w:val="24"/>
           <w:lang w:bidi="he-IL"/>
         </w:rPr>
-        <w:t>SUB R2 R2 R3</w:t>
-      </w:r>
-      <w:r/>
+        <w:t xml:space="preserve">SUB R2 </w:t>
+      </w:r>
+      <w:proofErr w:type="spellStart"/>
+      <w:r>
+        <w:rPr>
+          <w:sz w:val="24"/>
+          <w:szCs w:val="24"/>
+          <w:lang w:bidi="he-IL"/>
+        </w:rPr>
+        <w:t>R2</w:t>
+      </w:r>
+      <w:proofErr w:type="spellEnd"/>
+      <w:r>
+        <w:rPr>
+          <w:sz w:val="24"/>
+          <w:szCs w:val="24"/>
+          <w:lang w:bidi="he-IL"/>
+        </w:rPr>
+        <w:t xml:space="preserve"> R3</w:t>
+      </w:r>
     </w:p>
     <w:p>
       <w:pPr>
@@ -137,9 +151,44 @@
           <w:szCs w:val="24"/>
           <w:lang w:bidi="he-IL"/>
         </w:rPr>
-        <w:t xml:space="preserve">Regarding “&gt;” and “&gt;=”, it can be implemented by replacing the src0 and src1 numbers in JLT and JLE instructions. </w:t>
-      </w:r>
-      <w:r/>
+        <w:t xml:space="preserve">Regarding “&gt;” and “&gt;=”, it can be implemented by replacing the src0 and src1 numbers in </w:t>
+      </w:r>
+      <w:proofErr w:type="spellStart"/>
+      <w:r>
+        <w:rPr>
+          <w:sz w:val="24"/>
+          <w:szCs w:val="24"/>
+          <w:lang w:bidi="he-IL"/>
+        </w:rPr>
+        <w:t>JLT</w:t>
+      </w:r>
+      <w:proofErr w:type="spellEnd"/>
+      <w:r>
+        <w:rPr>
+          <w:sz w:val="24"/>
+          <w:szCs w:val="24"/>
+          <w:lang w:bidi="he-IL"/>
+        </w:rPr>
+        <w:t xml:space="preserve"> and </w:t>
+      </w:r>
+      <w:proofErr w:type="spellStart"/>
+      <w:r>
+        <w:rPr>
+          <w:sz w:val="24"/>
+          <w:szCs w:val="24"/>
+          <w:lang w:bidi="he-IL"/>
+        </w:rPr>
+        <w:t>JLE</w:t>
+      </w:r>
+      <w:proofErr w:type="spellEnd"/>
+      <w:r>
+        <w:rPr>
+          <w:sz w:val="24"/>
+          <w:szCs w:val="24"/>
+          <w:lang w:bidi="he-IL"/>
+        </w:rPr>
+        <w:t xml:space="preserve"> instructions. </w:t>
+      </w:r>
     </w:p>
     <w:p>
       <w:pPr>
@@ -155,44 +204,59 @@
           <w:szCs w:val="24"/>
           <w:lang w:bidi="he-IL"/>
         </w:rPr>
-        <w:t>In order to load a 32 bit constant into a register, one can use multiple instructions. For example, if the constant is 0x89ABCDEF and the register is R2:</w:t>
+        <w:t xml:space="preserve">In order to load a 32 bit constant </w:t>
+      </w:r>
+      <w:r>
+        <w:rPr>
+          <w:sz w:val="24"/>
+          <w:szCs w:val="24"/>
+          <w:lang w:bidi="he-IL"/>
+        </w:rPr>
+        <w:t>into a register, one can use multiple instructions. For example, if the constant is 0x89ABCDEF and the register is R2:</w:t>
+      </w:r>
+      <w:r>
+        <w:rPr>
+          <w:sz w:val="24"/>
+          <w:szCs w:val="24"/>
+          <w:lang w:bidi="he-IL"/>
+        </w:rPr>
         <w:br/>
         <w:t>OR R2 R0 0XCDEF</w:t>
       </w:r>
-      <w:r/>
     </w:p>
     <w:p>
       <w:pPr>
         <w:pStyle w:val="ListParagraph"/>
-        <w:numPr>
-          <w:ilvl w:val="0"/>
-          <w:numId w:val="0"/>
-        </w:numPr>
-      </w:pPr>
-      <w:r>
-        <w:rPr>
-          <w:sz w:val="24"/>
-          <w:szCs w:val="24"/>
-          <w:lang w:bidi="he-IL"/>
-        </w:rPr>
-        <w:t>LHI R2 0X89AB</w:t>
-      </w:r>
-      <w:r/>
+        <w:ind w:left="0"/>
+      </w:pPr>
+      <w:proofErr w:type="spellStart"/>
+      <w:r>
+        <w:rPr>
+          <w:sz w:val="24"/>
+          <w:szCs w:val="24"/>
+          <w:lang w:bidi="he-IL"/>
+        </w:rPr>
+        <w:t>LHI</w:t>
+      </w:r>
+      <w:proofErr w:type="spellEnd"/>
+      <w:r>
+        <w:rPr>
+          <w:sz w:val="24"/>
+          <w:szCs w:val="24"/>
+          <w:lang w:bidi="he-IL"/>
+        </w:rPr>
+        <w:t xml:space="preserve"> R2 0X89AB</w:t>
+      </w:r>
     </w:p>
     <w:p>
       <w:pPr>
         <w:pStyle w:val="ListParagraph"/>
         <w:rPr>
           <w:sz w:val="24"/>
-          <w:sz w:val="24"/>
-          <w:szCs w:val="24"/>
-          <w:lang w:bidi="he-IL"/>
-        </w:rPr>
-      </w:pPr>
-      <w:r>
-        <w:rPr/>
-      </w:r>
-      <w:r/>
+          <w:szCs w:val="24"/>
+          <w:lang w:bidi="he-IL"/>
+        </w:rPr>
+      </w:pPr>
     </w:p>
     <w:p>
       <w:pPr>
@@ -208,17 +272,8 @@
           <w:szCs w:val="24"/>
           <w:lang w:bidi="he-IL"/>
         </w:rPr>
-        <w:t xml:space="preserve">– </w:t>
-      </w:r>
-      <w:r>
-        <w:rPr>
-          <w:sz w:val="24"/>
-          <w:szCs w:val="24"/>
-          <w:lang w:bidi="he-IL"/>
-        </w:rPr>
-        <w:t>Example program</w:t>
-      </w:r>
-      <w:r/>
+        <w:t>– Example program</w:t>
+      </w:r>
     </w:p>
     <w:p>
       <w:pPr>
@@ -236,33 +291,33 @@
         </w:rPr>
         <w:t>The program does the first step in an array scan algorithm.</w:t>
       </w:r>
-      <w:r/>
     </w:p>
     <w:p>
       <w:pPr>
         <w:pStyle w:val="ListParagraph"/>
-        <w:numPr>
-          <w:ilvl w:val="0"/>
-          <w:numId w:val="0"/>
-        </w:numPr>
-      </w:pPr>
-      <w:r>
-        <w:rPr>
-          <w:sz w:val="24"/>
-          <w:szCs w:val="24"/>
-          <w:lang w:bidi="he-IL"/>
-        </w:rPr>
-        <w:t>Namely, it makes an addition of each couple of memory content and stores it the first.</w:t>
-      </w:r>
-      <w:r/>
+        <w:ind w:left="0"/>
+      </w:pPr>
+      <w:r>
+        <w:rPr>
+          <w:sz w:val="24"/>
+          <w:szCs w:val="24"/>
+          <w:lang w:bidi="he-IL"/>
+        </w:rPr>
+        <w:t>Namely, it makes an addition</w:t>
+      </w:r>
+      <w:r>
+        <w:rPr>
+          <w:sz w:val="24"/>
+          <w:szCs w:val="24"/>
+          <w:lang w:bidi="he-IL"/>
+        </w:rPr>
+        <w:t xml:space="preserve"> of each couple of memory content and stores it the first.</w:t>
+      </w:r>
     </w:p>
     <w:p>
       <w:pPr>
         <w:pStyle w:val="ListParagraph"/>
-        <w:numPr>
-          <w:ilvl w:val="0"/>
-          <w:numId w:val="0"/>
-        </w:numPr>
+        <w:ind w:left="0"/>
       </w:pPr>
       <w:r>
         <w:rPr>
@@ -272,12 +327,10 @@
         </w:rPr>
         <w:t>Memory contents before the run:</w:t>
       </w:r>
-      <w:r/>
     </w:p>
     <w:tbl>
       <w:tblPr>
         <w:tblW w:w="9360" w:type="dxa"/>
-        <w:jc w:val="left"/>
         <w:tblInd w:w="55" w:type="dxa"/>
         <w:tblBorders>
           <w:top w:val="single" w:sz="2" w:space="0" w:color="000000"/>
@@ -291,6 +344,7 @@
           <w:bottom w:w="55" w:type="dxa"/>
           <w:right w:w="55" w:type="dxa"/>
         </w:tblCellMar>
+        <w:tblLook w:val="04A0" w:firstRow="1" w:lastRow="0" w:firstColumn="1" w:lastColumn="0" w:noHBand="0" w:noVBand="1"/>
       </w:tblPr>
       <w:tblGrid>
         <w:gridCol w:w="1170"/>
@@ -303,7 +357,6 @@
         <w:gridCol w:w="1170"/>
       </w:tblGrid>
       <w:tr>
-        <w:trPr/>
         <w:tc>
           <w:tcPr>
             <w:tcW w:w="1170" w:type="dxa"/>
@@ -311,9 +364,8 @@
               <w:top w:val="single" w:sz="2" w:space="0" w:color="000000"/>
               <w:left w:val="single" w:sz="2" w:space="0" w:color="000000"/>
               <w:bottom w:val="single" w:sz="2" w:space="0" w:color="000000"/>
-              <w:insideH w:val="single" w:sz="2" w:space="0" w:color="000000"/>
             </w:tcBorders>
-            <w:shd w:fill="auto" w:val="clear"/>
+            <w:shd w:val="clear" w:color="auto" w:fill="auto"/>
             <w:tcMar>
               <w:left w:w="54" w:type="dxa"/>
             </w:tcMar>
@@ -321,13 +373,10 @@
           <w:p>
             <w:pPr>
               <w:pStyle w:val="TableContents"/>
-              <w:rPr/>
             </w:pPr>
             <w:r>
-              <w:rPr/>
               <w:t>15</w:t>
             </w:r>
-            <w:r/>
           </w:p>
         </w:tc>
         <w:tc>
@@ -337,9 +386,8 @@
               <w:top w:val="single" w:sz="2" w:space="0" w:color="000000"/>
               <w:left w:val="single" w:sz="2" w:space="0" w:color="000000"/>
               <w:bottom w:val="single" w:sz="2" w:space="0" w:color="000000"/>
-              <w:insideH w:val="single" w:sz="2" w:space="0" w:color="000000"/>
             </w:tcBorders>
-            <w:shd w:fill="auto" w:val="clear"/>
+            <w:shd w:val="clear" w:color="auto" w:fill="auto"/>
             <w:tcMar>
               <w:left w:w="54" w:type="dxa"/>
             </w:tcMar>
@@ -347,13 +395,10 @@
           <w:p>
             <w:pPr>
               <w:pStyle w:val="TableContents"/>
-              <w:rPr/>
             </w:pPr>
             <w:r>
-              <w:rPr/>
               <w:t>16</w:t>
             </w:r>
-            <w:r/>
           </w:p>
         </w:tc>
         <w:tc>
@@ -363,9 +408,8 @@
               <w:top w:val="single" w:sz="2" w:space="0" w:color="000000"/>
               <w:left w:val="single" w:sz="2" w:space="0" w:color="000000"/>
               <w:bottom w:val="single" w:sz="2" w:space="0" w:color="000000"/>
-              <w:insideH w:val="single" w:sz="2" w:space="0" w:color="000000"/>
             </w:tcBorders>
-            <w:shd w:fill="auto" w:val="clear"/>
+            <w:shd w:val="clear" w:color="auto" w:fill="auto"/>
             <w:tcMar>
               <w:left w:w="54" w:type="dxa"/>
             </w:tcMar>
@@ -373,13 +417,10 @@
           <w:p>
             <w:pPr>
               <w:pStyle w:val="TableContents"/>
-              <w:rPr/>
             </w:pPr>
             <w:r>
-              <w:rPr/>
               <w:t>17</w:t>
             </w:r>
-            <w:r/>
           </w:p>
         </w:tc>
         <w:tc>
@@ -389,9 +430,8 @@
               <w:top w:val="single" w:sz="2" w:space="0" w:color="000000"/>
               <w:left w:val="single" w:sz="2" w:space="0" w:color="000000"/>
               <w:bottom w:val="single" w:sz="2" w:space="0" w:color="000000"/>
-              <w:insideH w:val="single" w:sz="2" w:space="0" w:color="000000"/>
             </w:tcBorders>
-            <w:shd w:fill="auto" w:val="clear"/>
+            <w:shd w:val="clear" w:color="auto" w:fill="auto"/>
             <w:tcMar>
               <w:left w:w="54" w:type="dxa"/>
             </w:tcMar>
@@ -399,13 +439,10 @@
           <w:p>
             <w:pPr>
               <w:pStyle w:val="TableContents"/>
-              <w:rPr/>
             </w:pPr>
             <w:r>
-              <w:rPr/>
               <w:t>18</w:t>
             </w:r>
-            <w:r/>
           </w:p>
         </w:tc>
         <w:tc>
@@ -415,9 +452,8 @@
               <w:top w:val="single" w:sz="2" w:space="0" w:color="000000"/>
               <w:left w:val="single" w:sz="2" w:space="0" w:color="000000"/>
               <w:bottom w:val="single" w:sz="2" w:space="0" w:color="000000"/>
-              <w:insideH w:val="single" w:sz="2" w:space="0" w:color="000000"/>
             </w:tcBorders>
-            <w:shd w:fill="auto" w:val="clear"/>
+            <w:shd w:val="clear" w:color="auto" w:fill="auto"/>
             <w:tcMar>
               <w:left w:w="54" w:type="dxa"/>
             </w:tcMar>
@@ -425,13 +461,10 @@
           <w:p>
             <w:pPr>
               <w:pStyle w:val="TableContents"/>
-              <w:rPr/>
             </w:pPr>
             <w:r>
-              <w:rPr/>
               <w:t>19</w:t>
             </w:r>
-            <w:r/>
           </w:p>
         </w:tc>
         <w:tc>
@@ -441,9 +474,8 @@
               <w:top w:val="single" w:sz="2" w:space="0" w:color="000000"/>
               <w:left w:val="single" w:sz="2" w:space="0" w:color="000000"/>
               <w:bottom w:val="single" w:sz="2" w:space="0" w:color="000000"/>
-              <w:insideH w:val="single" w:sz="2" w:space="0" w:color="000000"/>
             </w:tcBorders>
-            <w:shd w:fill="auto" w:val="clear"/>
+            <w:shd w:val="clear" w:color="auto" w:fill="auto"/>
             <w:tcMar>
               <w:left w:w="54" w:type="dxa"/>
             </w:tcMar>
@@ -451,13 +483,10 @@
           <w:p>
             <w:pPr>
               <w:pStyle w:val="TableContents"/>
-              <w:rPr/>
             </w:pPr>
             <w:r>
-              <w:rPr/>
               <w:t>20</w:t>
             </w:r>
-            <w:r/>
           </w:p>
         </w:tc>
         <w:tc>
@@ -467,9 +496,8 @@
               <w:top w:val="single" w:sz="2" w:space="0" w:color="000000"/>
               <w:left w:val="single" w:sz="2" w:space="0" w:color="000000"/>
               <w:bottom w:val="single" w:sz="2" w:space="0" w:color="000000"/>
-              <w:insideH w:val="single" w:sz="2" w:space="0" w:color="000000"/>
             </w:tcBorders>
-            <w:shd w:fill="auto" w:val="clear"/>
+            <w:shd w:val="clear" w:color="auto" w:fill="auto"/>
             <w:tcMar>
               <w:left w:w="54" w:type="dxa"/>
             </w:tcMar>
@@ -477,13 +505,10 @@
           <w:p>
             <w:pPr>
               <w:pStyle w:val="TableContents"/>
-              <w:rPr/>
             </w:pPr>
             <w:r>
-              <w:rPr/>
               <w:t>21</w:t>
             </w:r>
-            <w:r/>
           </w:p>
         </w:tc>
         <w:tc>
@@ -494,10 +519,8 @@
               <w:left w:val="single" w:sz="2" w:space="0" w:color="000000"/>
               <w:bottom w:val="single" w:sz="2" w:space="0" w:color="000000"/>
               <w:right w:val="single" w:sz="2" w:space="0" w:color="000000"/>
-              <w:insideH w:val="single" w:sz="2" w:space="0" w:color="000000"/>
-              <w:insideV w:val="single" w:sz="2" w:space="0" w:color="000000"/>
             </w:tcBorders>
-            <w:shd w:fill="auto" w:val="clear"/>
+            <w:shd w:val="clear" w:color="auto" w:fill="auto"/>
             <w:tcMar>
               <w:left w:w="54" w:type="dxa"/>
             </w:tcMar>
@@ -505,27 +528,22 @@
           <w:p>
             <w:pPr>
               <w:pStyle w:val="TableContents"/>
-              <w:rPr/>
             </w:pPr>
             <w:r>
-              <w:rPr/>
               <w:t>22</w:t>
             </w:r>
-            <w:r/>
           </w:p>
         </w:tc>
       </w:tr>
       <w:tr>
-        <w:trPr/>
         <w:tc>
           <w:tcPr>
             <w:tcW w:w="1170" w:type="dxa"/>
             <w:tcBorders>
               <w:left w:val="single" w:sz="2" w:space="0" w:color="000000"/>
               <w:bottom w:val="single" w:sz="2" w:space="0" w:color="000000"/>
-              <w:insideH w:val="single" w:sz="2" w:space="0" w:color="000000"/>
             </w:tcBorders>
-            <w:shd w:fill="auto" w:val="clear"/>
+            <w:shd w:val="clear" w:color="auto" w:fill="auto"/>
             <w:tcMar>
               <w:left w:w="54" w:type="dxa"/>
             </w:tcMar>
@@ -533,13 +551,10 @@
           <w:p>
             <w:pPr>
               <w:pStyle w:val="TableContents"/>
-              <w:rPr/>
             </w:pPr>
             <w:r>
-              <w:rPr/>
               <w:t>0</w:t>
             </w:r>
-            <w:r/>
           </w:p>
         </w:tc>
         <w:tc>
@@ -548,9 +563,8 @@
             <w:tcBorders>
               <w:left w:val="single" w:sz="2" w:space="0" w:color="000000"/>
               <w:bottom w:val="single" w:sz="2" w:space="0" w:color="000000"/>
-              <w:insideH w:val="single" w:sz="2" w:space="0" w:color="000000"/>
             </w:tcBorders>
-            <w:shd w:fill="auto" w:val="clear"/>
+            <w:shd w:val="clear" w:color="auto" w:fill="auto"/>
             <w:tcMar>
               <w:left w:w="54" w:type="dxa"/>
             </w:tcMar>
@@ -558,13 +572,10 @@
           <w:p>
             <w:pPr>
               <w:pStyle w:val="TableContents"/>
-              <w:rPr/>
             </w:pPr>
             <w:r>
-              <w:rPr/>
               <w:t>1</w:t>
             </w:r>
-            <w:r/>
           </w:p>
         </w:tc>
         <w:tc>
@@ -573,9 +584,8 @@
             <w:tcBorders>
               <w:left w:val="single" w:sz="2" w:space="0" w:color="000000"/>
               <w:bottom w:val="single" w:sz="2" w:space="0" w:color="000000"/>
-              <w:insideH w:val="single" w:sz="2" w:space="0" w:color="000000"/>
             </w:tcBorders>
-            <w:shd w:fill="auto" w:val="clear"/>
+            <w:shd w:val="clear" w:color="auto" w:fill="auto"/>
             <w:tcMar>
               <w:left w:w="54" w:type="dxa"/>
             </w:tcMar>
@@ -583,13 +593,10 @@
           <w:p>
             <w:pPr>
               <w:pStyle w:val="TableContents"/>
-              <w:rPr/>
             </w:pPr>
             <w:r>
-              <w:rPr/>
               <w:t>2</w:t>
             </w:r>
-            <w:r/>
           </w:p>
         </w:tc>
         <w:tc>
@@ -598,9 +605,8 @@
             <w:tcBorders>
               <w:left w:val="single" w:sz="2" w:space="0" w:color="000000"/>
               <w:bottom w:val="single" w:sz="2" w:space="0" w:color="000000"/>
-              <w:insideH w:val="single" w:sz="2" w:space="0" w:color="000000"/>
             </w:tcBorders>
-            <w:shd w:fill="auto" w:val="clear"/>
+            <w:shd w:val="clear" w:color="auto" w:fill="auto"/>
             <w:tcMar>
               <w:left w:w="54" w:type="dxa"/>
             </w:tcMar>
@@ -608,13 +614,10 @@
           <w:p>
             <w:pPr>
               <w:pStyle w:val="TableContents"/>
-              <w:rPr/>
             </w:pPr>
             <w:r>
-              <w:rPr/>
               <w:t>3</w:t>
             </w:r>
-            <w:r/>
           </w:p>
         </w:tc>
         <w:tc>
@@ -623,9 +626,8 @@
             <w:tcBorders>
               <w:left w:val="single" w:sz="2" w:space="0" w:color="000000"/>
               <w:bottom w:val="single" w:sz="2" w:space="0" w:color="000000"/>
-              <w:insideH w:val="single" w:sz="2" w:space="0" w:color="000000"/>
             </w:tcBorders>
-            <w:shd w:fill="auto" w:val="clear"/>
+            <w:shd w:val="clear" w:color="auto" w:fill="auto"/>
             <w:tcMar>
               <w:left w:w="54" w:type="dxa"/>
             </w:tcMar>
@@ -633,13 +635,10 @@
           <w:p>
             <w:pPr>
               <w:pStyle w:val="TableContents"/>
-              <w:rPr/>
             </w:pPr>
             <w:r>
-              <w:rPr/>
               <w:t>4</w:t>
             </w:r>
-            <w:r/>
           </w:p>
         </w:tc>
         <w:tc>
@@ -648,9 +647,8 @@
             <w:tcBorders>
               <w:left w:val="single" w:sz="2" w:space="0" w:color="000000"/>
               <w:bottom w:val="single" w:sz="2" w:space="0" w:color="000000"/>
-              <w:insideH w:val="single" w:sz="2" w:space="0" w:color="000000"/>
             </w:tcBorders>
-            <w:shd w:fill="auto" w:val="clear"/>
+            <w:shd w:val="clear" w:color="auto" w:fill="auto"/>
             <w:tcMar>
               <w:left w:w="54" w:type="dxa"/>
             </w:tcMar>
@@ -658,13 +656,10 @@
           <w:p>
             <w:pPr>
               <w:pStyle w:val="TableContents"/>
-              <w:rPr/>
             </w:pPr>
             <w:r>
-              <w:rPr/>
               <w:t>5</w:t>
             </w:r>
-            <w:r/>
           </w:p>
         </w:tc>
         <w:tc>
@@ -673,9 +668,8 @@
             <w:tcBorders>
               <w:left w:val="single" w:sz="2" w:space="0" w:color="000000"/>
               <w:bottom w:val="single" w:sz="2" w:space="0" w:color="000000"/>
-              <w:insideH w:val="single" w:sz="2" w:space="0" w:color="000000"/>
             </w:tcBorders>
-            <w:shd w:fill="auto" w:val="clear"/>
+            <w:shd w:val="clear" w:color="auto" w:fill="auto"/>
             <w:tcMar>
               <w:left w:w="54" w:type="dxa"/>
             </w:tcMar>
@@ -683,13 +677,10 @@
           <w:p>
             <w:pPr>
               <w:pStyle w:val="TableContents"/>
-              <w:rPr/>
             </w:pPr>
             <w:r>
-              <w:rPr/>
               <w:t>6</w:t>
             </w:r>
-            <w:r/>
           </w:p>
         </w:tc>
         <w:tc>
@@ -699,10 +690,8 @@
               <w:left w:val="single" w:sz="2" w:space="0" w:color="000000"/>
               <w:bottom w:val="single" w:sz="2" w:space="0" w:color="000000"/>
               <w:right w:val="single" w:sz="2" w:space="0" w:color="000000"/>
-              <w:insideH w:val="single" w:sz="2" w:space="0" w:color="000000"/>
-              <w:insideV w:val="single" w:sz="2" w:space="0" w:color="000000"/>
             </w:tcBorders>
-            <w:shd w:fill="auto" w:val="clear"/>
+            <w:shd w:val="clear" w:color="auto" w:fill="auto"/>
             <w:tcMar>
               <w:left w:w="54" w:type="dxa"/>
             </w:tcMar>
@@ -710,13 +699,10 @@
           <w:p>
             <w:pPr>
               <w:pStyle w:val="TableContents"/>
-              <w:rPr/>
             </w:pPr>
             <w:r>
-              <w:rPr/>
               <w:t>7</w:t>
             </w:r>
-            <w:r/>
           </w:p>
         </w:tc>
       </w:tr>
@@ -724,10 +710,7 @@
     <w:p>
       <w:pPr>
         <w:pStyle w:val="ListParagraph"/>
-        <w:numPr>
-          <w:ilvl w:val="0"/>
-          <w:numId w:val="0"/>
-        </w:numPr>
+        <w:ind w:left="0"/>
       </w:pPr>
       <w:r>
         <w:rPr>
@@ -737,26 +720,11 @@
         </w:rPr>
         <w:t>Memory contents after the run:</w:t>
       </w:r>
-      <w:r/>
-    </w:p>
-    <w:p>
-      <w:pPr>
-        <w:pStyle w:val="Normal"/>
-        <w:numPr>
-          <w:ilvl w:val="0"/>
-          <w:numId w:val="0"/>
-        </w:numPr>
-        <w:rPr/>
-      </w:pPr>
-      <w:r>
-        <w:rPr/>
-      </w:r>
-      <w:r/>
-    </w:p>
+    </w:p>
+    <w:p/>
     <w:tbl>
       <w:tblPr>
         <w:tblW w:w="9360" w:type="dxa"/>
-        <w:jc w:val="left"/>
         <w:tblInd w:w="55" w:type="dxa"/>
         <w:tblBorders>
           <w:top w:val="single" w:sz="2" w:space="0" w:color="000000"/>
@@ -770,6 +738,7 @@
           <w:bottom w:w="55" w:type="dxa"/>
           <w:right w:w="55" w:type="dxa"/>
         </w:tblCellMar>
+        <w:tblLook w:val="04A0" w:firstRow="1" w:lastRow="0" w:firstColumn="1" w:lastColumn="0" w:noHBand="0" w:noVBand="1"/>
       </w:tblPr>
       <w:tblGrid>
         <w:gridCol w:w="1170"/>
@@ -782,7 +751,6 @@
         <w:gridCol w:w="1170"/>
       </w:tblGrid>
       <w:tr>
-        <w:trPr/>
         <w:tc>
           <w:tcPr>
             <w:tcW w:w="1170" w:type="dxa"/>
@@ -790,9 +758,8 @@
               <w:top w:val="single" w:sz="2" w:space="0" w:color="000000"/>
               <w:left w:val="single" w:sz="2" w:space="0" w:color="000000"/>
               <w:bottom w:val="single" w:sz="2" w:space="0" w:color="000000"/>
-              <w:insideH w:val="single" w:sz="2" w:space="0" w:color="000000"/>
             </w:tcBorders>
-            <w:shd w:fill="auto" w:val="clear"/>
+            <w:shd w:val="clear" w:color="auto" w:fill="auto"/>
             <w:tcMar>
               <w:left w:w="54" w:type="dxa"/>
             </w:tcMar>
@@ -800,17 +767,10 @@
           <w:p>
             <w:pPr>
               <w:pStyle w:val="TableContents"/>
-              <w:numPr>
-                <w:ilvl w:val="0"/>
-                <w:numId w:val="0"/>
-              </w:numPr>
-              <w:rPr/>
             </w:pPr>
             <w:r>
-              <w:rPr/>
               <w:t>15</w:t>
             </w:r>
-            <w:r/>
           </w:p>
         </w:tc>
         <w:tc>
@@ -820,9 +780,8 @@
               <w:top w:val="single" w:sz="2" w:space="0" w:color="000000"/>
               <w:left w:val="single" w:sz="2" w:space="0" w:color="000000"/>
               <w:bottom w:val="single" w:sz="2" w:space="0" w:color="000000"/>
-              <w:insideH w:val="single" w:sz="2" w:space="0" w:color="000000"/>
             </w:tcBorders>
-            <w:shd w:fill="auto" w:val="clear"/>
+            <w:shd w:val="clear" w:color="auto" w:fill="auto"/>
             <w:tcMar>
               <w:left w:w="54" w:type="dxa"/>
             </w:tcMar>
@@ -830,17 +789,10 @@
           <w:p>
             <w:pPr>
               <w:pStyle w:val="TableContents"/>
-              <w:numPr>
-                <w:ilvl w:val="0"/>
-                <w:numId w:val="0"/>
-              </w:numPr>
-              <w:rPr/>
             </w:pPr>
             <w:r>
-              <w:rPr/>
               <w:t>16</w:t>
             </w:r>
-            <w:r/>
           </w:p>
         </w:tc>
         <w:tc>
@@ -850,9 +802,8 @@
               <w:top w:val="single" w:sz="2" w:space="0" w:color="000000"/>
               <w:left w:val="single" w:sz="2" w:space="0" w:color="000000"/>
               <w:bottom w:val="single" w:sz="2" w:space="0" w:color="000000"/>
-              <w:insideH w:val="single" w:sz="2" w:space="0" w:color="000000"/>
             </w:tcBorders>
-            <w:shd w:fill="auto" w:val="clear"/>
+            <w:shd w:val="clear" w:color="auto" w:fill="auto"/>
             <w:tcMar>
               <w:left w:w="54" w:type="dxa"/>
             </w:tcMar>
@@ -860,17 +811,10 @@
           <w:p>
             <w:pPr>
               <w:pStyle w:val="TableContents"/>
-              <w:numPr>
-                <w:ilvl w:val="0"/>
-                <w:numId w:val="0"/>
-              </w:numPr>
-              <w:rPr/>
             </w:pPr>
             <w:r>
-              <w:rPr/>
               <w:t>17</w:t>
             </w:r>
-            <w:r/>
           </w:p>
         </w:tc>
         <w:tc>
@@ -880,9 +824,8 @@
               <w:top w:val="single" w:sz="2" w:space="0" w:color="000000"/>
               <w:left w:val="single" w:sz="2" w:space="0" w:color="000000"/>
               <w:bottom w:val="single" w:sz="2" w:space="0" w:color="000000"/>
-              <w:insideH w:val="single" w:sz="2" w:space="0" w:color="000000"/>
             </w:tcBorders>
-            <w:shd w:fill="auto" w:val="clear"/>
+            <w:shd w:val="clear" w:color="auto" w:fill="auto"/>
             <w:tcMar>
               <w:left w:w="54" w:type="dxa"/>
             </w:tcMar>
@@ -890,17 +833,10 @@
           <w:p>
             <w:pPr>
               <w:pStyle w:val="TableContents"/>
-              <w:numPr>
-                <w:ilvl w:val="0"/>
-                <w:numId w:val="0"/>
-              </w:numPr>
-              <w:rPr/>
             </w:pPr>
             <w:r>
-              <w:rPr/>
               <w:t>18</w:t>
             </w:r>
-            <w:r/>
           </w:p>
         </w:tc>
         <w:tc>
@@ -910,9 +846,8 @@
               <w:top w:val="single" w:sz="2" w:space="0" w:color="000000"/>
               <w:left w:val="single" w:sz="2" w:space="0" w:color="000000"/>
               <w:bottom w:val="single" w:sz="2" w:space="0" w:color="000000"/>
-              <w:insideH w:val="single" w:sz="2" w:space="0" w:color="000000"/>
             </w:tcBorders>
-            <w:shd w:fill="auto" w:val="clear"/>
+            <w:shd w:val="clear" w:color="auto" w:fill="auto"/>
             <w:tcMar>
               <w:left w:w="54" w:type="dxa"/>
             </w:tcMar>
@@ -920,17 +855,10 @@
           <w:p>
             <w:pPr>
               <w:pStyle w:val="TableContents"/>
-              <w:numPr>
-                <w:ilvl w:val="0"/>
-                <w:numId w:val="0"/>
-              </w:numPr>
-              <w:rPr/>
             </w:pPr>
             <w:r>
-              <w:rPr/>
               <w:t>19</w:t>
             </w:r>
-            <w:r/>
           </w:p>
         </w:tc>
         <w:tc>
@@ -940,9 +868,8 @@
               <w:top w:val="single" w:sz="2" w:space="0" w:color="000000"/>
               <w:left w:val="single" w:sz="2" w:space="0" w:color="000000"/>
               <w:bottom w:val="single" w:sz="2" w:space="0" w:color="000000"/>
-              <w:insideH w:val="single" w:sz="2" w:space="0" w:color="000000"/>
             </w:tcBorders>
-            <w:shd w:fill="auto" w:val="clear"/>
+            <w:shd w:val="clear" w:color="auto" w:fill="auto"/>
             <w:tcMar>
               <w:left w:w="54" w:type="dxa"/>
             </w:tcMar>
@@ -950,17 +877,10 @@
           <w:p>
             <w:pPr>
               <w:pStyle w:val="TableContents"/>
-              <w:numPr>
-                <w:ilvl w:val="0"/>
-                <w:numId w:val="0"/>
-              </w:numPr>
-              <w:rPr/>
             </w:pPr>
             <w:r>
-              <w:rPr/>
               <w:t>20</w:t>
             </w:r>
-            <w:r/>
           </w:p>
         </w:tc>
         <w:tc>
@@ -970,9 +890,8 @@
               <w:top w:val="single" w:sz="2" w:space="0" w:color="000000"/>
               <w:left w:val="single" w:sz="2" w:space="0" w:color="000000"/>
               <w:bottom w:val="single" w:sz="2" w:space="0" w:color="000000"/>
-              <w:insideH w:val="single" w:sz="2" w:space="0" w:color="000000"/>
             </w:tcBorders>
-            <w:shd w:fill="auto" w:val="clear"/>
+            <w:shd w:val="clear" w:color="auto" w:fill="auto"/>
             <w:tcMar>
               <w:left w:w="54" w:type="dxa"/>
             </w:tcMar>
@@ -980,17 +899,10 @@
           <w:p>
             <w:pPr>
               <w:pStyle w:val="TableContents"/>
-              <w:numPr>
-                <w:ilvl w:val="0"/>
-                <w:numId w:val="0"/>
-              </w:numPr>
-              <w:rPr/>
             </w:pPr>
             <w:r>
-              <w:rPr/>
               <w:t>21</w:t>
             </w:r>
-            <w:r/>
           </w:p>
         </w:tc>
         <w:tc>
@@ -1001,10 +913,8 @@
               <w:left w:val="single" w:sz="2" w:space="0" w:color="000000"/>
               <w:bottom w:val="single" w:sz="2" w:space="0" w:color="000000"/>
               <w:right w:val="single" w:sz="2" w:space="0" w:color="000000"/>
-              <w:insideH w:val="single" w:sz="2" w:space="0" w:color="000000"/>
-              <w:insideV w:val="single" w:sz="2" w:space="0" w:color="000000"/>
             </w:tcBorders>
-            <w:shd w:fill="auto" w:val="clear"/>
+            <w:shd w:val="clear" w:color="auto" w:fill="auto"/>
             <w:tcMar>
               <w:left w:w="54" w:type="dxa"/>
             </w:tcMar>
@@ -1012,31 +922,22 @@
           <w:p>
             <w:pPr>
               <w:pStyle w:val="TableContents"/>
-              <w:numPr>
-                <w:ilvl w:val="0"/>
-                <w:numId w:val="0"/>
-              </w:numPr>
-              <w:rPr/>
             </w:pPr>
             <w:r>
-              <w:rPr/>
               <w:t>22</w:t>
             </w:r>
-            <w:r/>
           </w:p>
         </w:tc>
       </w:tr>
       <w:tr>
-        <w:trPr/>
         <w:tc>
           <w:tcPr>
             <w:tcW w:w="1170" w:type="dxa"/>
             <w:tcBorders>
               <w:left w:val="single" w:sz="2" w:space="0" w:color="000000"/>
               <w:bottom w:val="single" w:sz="2" w:space="0" w:color="000000"/>
-              <w:insideH w:val="single" w:sz="2" w:space="0" w:color="000000"/>
             </w:tcBorders>
-            <w:shd w:fill="auto" w:val="clear"/>
+            <w:shd w:val="clear" w:color="auto" w:fill="auto"/>
             <w:tcMar>
               <w:left w:w="54" w:type="dxa"/>
             </w:tcMar>
@@ -1044,17 +945,10 @@
           <w:p>
             <w:pPr>
               <w:pStyle w:val="TableContents"/>
-              <w:numPr>
-                <w:ilvl w:val="0"/>
-                <w:numId w:val="0"/>
-              </w:numPr>
-              <w:rPr/>
             </w:pPr>
             <w:r>
-              <w:rPr/>
               <w:t>1</w:t>
             </w:r>
-            <w:r/>
           </w:p>
         </w:tc>
         <w:tc>
@@ -1063,9 +957,8 @@
             <w:tcBorders>
               <w:left w:val="single" w:sz="2" w:space="0" w:color="000000"/>
               <w:bottom w:val="single" w:sz="2" w:space="0" w:color="000000"/>
-              <w:insideH w:val="single" w:sz="2" w:space="0" w:color="000000"/>
             </w:tcBorders>
-            <w:shd w:fill="auto" w:val="clear"/>
+            <w:shd w:val="clear" w:color="auto" w:fill="auto"/>
             <w:tcMar>
               <w:left w:w="54" w:type="dxa"/>
             </w:tcMar>
@@ -1073,17 +966,10 @@
           <w:p>
             <w:pPr>
               <w:pStyle w:val="TableContents"/>
-              <w:numPr>
-                <w:ilvl w:val="0"/>
-                <w:numId w:val="0"/>
-              </w:numPr>
-              <w:rPr/>
             </w:pPr>
             <w:r>
-              <w:rPr/>
               <w:t>3</w:t>
             </w:r>
-            <w:r/>
           </w:p>
         </w:tc>
         <w:tc>
@@ -1092,9 +978,8 @@
             <w:tcBorders>
               <w:left w:val="single" w:sz="2" w:space="0" w:color="000000"/>
               <w:bottom w:val="single" w:sz="2" w:space="0" w:color="000000"/>
-              <w:insideH w:val="single" w:sz="2" w:space="0" w:color="000000"/>
             </w:tcBorders>
-            <w:shd w:fill="auto" w:val="clear"/>
+            <w:shd w:val="clear" w:color="auto" w:fill="auto"/>
             <w:tcMar>
               <w:left w:w="54" w:type="dxa"/>
             </w:tcMar>
@@ -1102,17 +987,10 @@
           <w:p>
             <w:pPr>
               <w:pStyle w:val="TableContents"/>
-              <w:numPr>
-                <w:ilvl w:val="0"/>
-                <w:numId w:val="0"/>
-              </w:numPr>
-              <w:rPr/>
             </w:pPr>
             <w:r>
-              <w:rPr/>
               <w:t>5</w:t>
             </w:r>
-            <w:r/>
           </w:p>
         </w:tc>
         <w:tc>
@@ -1121,9 +999,8 @@
             <w:tcBorders>
               <w:left w:val="single" w:sz="2" w:space="0" w:color="000000"/>
               <w:bottom w:val="single" w:sz="2" w:space="0" w:color="000000"/>
-              <w:insideH w:val="single" w:sz="2" w:space="0" w:color="000000"/>
             </w:tcBorders>
-            <w:shd w:fill="auto" w:val="clear"/>
+            <w:shd w:val="clear" w:color="auto" w:fill="auto"/>
             <w:tcMar>
               <w:left w:w="54" w:type="dxa"/>
             </w:tcMar>
@@ -1131,17 +1008,10 @@
           <w:p>
             <w:pPr>
               <w:pStyle w:val="TableContents"/>
-              <w:numPr>
-                <w:ilvl w:val="0"/>
-                <w:numId w:val="0"/>
-              </w:numPr>
-              <w:rPr/>
             </w:pPr>
             <w:r>
-              <w:rPr/>
               <w:t>7</w:t>
             </w:r>
-            <w:r/>
           </w:p>
         </w:tc>
         <w:tc>
@@ -1150,9 +1020,8 @@
             <w:tcBorders>
               <w:left w:val="single" w:sz="2" w:space="0" w:color="000000"/>
               <w:bottom w:val="single" w:sz="2" w:space="0" w:color="000000"/>
-              <w:insideH w:val="single" w:sz="2" w:space="0" w:color="000000"/>
             </w:tcBorders>
-            <w:shd w:fill="auto" w:val="clear"/>
+            <w:shd w:val="clear" w:color="auto" w:fill="auto"/>
             <w:tcMar>
               <w:left w:w="54" w:type="dxa"/>
             </w:tcMar>
@@ -1160,17 +1029,10 @@
           <w:p>
             <w:pPr>
               <w:pStyle w:val="TableContents"/>
-              <w:numPr>
-                <w:ilvl w:val="0"/>
-                <w:numId w:val="0"/>
-              </w:numPr>
-              <w:rPr/>
             </w:pPr>
             <w:r>
-              <w:rPr/>
               <w:t>9</w:t>
             </w:r>
-            <w:r/>
           </w:p>
         </w:tc>
         <w:tc>
@@ -1179,9 +1041,8 @@
             <w:tcBorders>
               <w:left w:val="single" w:sz="2" w:space="0" w:color="000000"/>
               <w:bottom w:val="single" w:sz="2" w:space="0" w:color="000000"/>
-              <w:insideH w:val="single" w:sz="2" w:space="0" w:color="000000"/>
             </w:tcBorders>
-            <w:shd w:fill="auto" w:val="clear"/>
+            <w:shd w:val="clear" w:color="auto" w:fill="auto"/>
             <w:tcMar>
               <w:left w:w="54" w:type="dxa"/>
             </w:tcMar>
@@ -1189,17 +1050,10 @@
           <w:p>
             <w:pPr>
               <w:pStyle w:val="TableContents"/>
-              <w:numPr>
-                <w:ilvl w:val="0"/>
-                <w:numId w:val="0"/>
-              </w:numPr>
-              <w:rPr/>
             </w:pPr>
             <w:r>
-              <w:rPr/>
               <w:t>11</w:t>
             </w:r>
-            <w:r/>
           </w:p>
         </w:tc>
         <w:tc>
@@ -1208,9 +1062,8 @@
             <w:tcBorders>
               <w:left w:val="single" w:sz="2" w:space="0" w:color="000000"/>
               <w:bottom w:val="single" w:sz="2" w:space="0" w:color="000000"/>
-              <w:insideH w:val="single" w:sz="2" w:space="0" w:color="000000"/>
             </w:tcBorders>
-            <w:shd w:fill="auto" w:val="clear"/>
+            <w:shd w:val="clear" w:color="auto" w:fill="auto"/>
             <w:tcMar>
               <w:left w:w="54" w:type="dxa"/>
             </w:tcMar>
@@ -1218,17 +1071,10 @@
           <w:p>
             <w:pPr>
               <w:pStyle w:val="TableContents"/>
-              <w:numPr>
-                <w:ilvl w:val="0"/>
-                <w:numId w:val="0"/>
-              </w:numPr>
-              <w:rPr/>
             </w:pPr>
             <w:r>
-              <w:rPr/>
               <w:t>13</w:t>
             </w:r>
-            <w:r/>
           </w:p>
         </w:tc>
         <w:tc>
@@ -1238,10 +1084,8 @@
               <w:left w:val="single" w:sz="2" w:space="0" w:color="000000"/>
               <w:bottom w:val="single" w:sz="2" w:space="0" w:color="000000"/>
               <w:right w:val="single" w:sz="2" w:space="0" w:color="000000"/>
-              <w:insideH w:val="single" w:sz="2" w:space="0" w:color="000000"/>
-              <w:insideV w:val="single" w:sz="2" w:space="0" w:color="000000"/>
             </w:tcBorders>
-            <w:shd w:fill="auto" w:val="clear"/>
+            <w:shd w:val="clear" w:color="auto" w:fill="auto"/>
             <w:tcMar>
               <w:left w:w="54" w:type="dxa"/>
             </w:tcMar>
@@ -1249,17 +1093,10 @@
           <w:p>
             <w:pPr>
               <w:pStyle w:val="TableContents"/>
-              <w:numPr>
-                <w:ilvl w:val="0"/>
-                <w:numId w:val="0"/>
-              </w:numPr>
-              <w:rPr/>
             </w:pPr>
             <w:r>
-              <w:rPr/>
               <w:t>7</w:t>
             </w:r>
-            <w:r/>
           </w:p>
         </w:tc>
       </w:tr>
@@ -1267,21 +1104,13 @@
     <w:p>
       <w:pPr>
         <w:pStyle w:val="ListParagraph"/>
-        <w:numPr>
-          <w:ilvl w:val="0"/>
-          <w:numId w:val="0"/>
-        </w:numPr>
-        <w:rPr>
-          <w:sz w:val="24"/>
-          <w:sz w:val="24"/>
-          <w:szCs w:val="24"/>
-          <w:lang w:bidi="he-IL"/>
-        </w:rPr>
-      </w:pPr>
-      <w:r>
-        <w:rPr/>
-      </w:r>
-      <w:r/>
+        <w:ind w:left="0"/>
+        <w:rPr>
+          <w:sz w:val="24"/>
+          <w:szCs w:val="24"/>
+          <w:lang w:bidi="he-IL"/>
+        </w:rPr>
+      </w:pPr>
     </w:p>
     <w:p>
       <w:pPr>
@@ -1297,9 +1126,16 @@
           <w:szCs w:val="24"/>
           <w:lang w:bidi="he-IL"/>
         </w:rPr>
-        <w:t>The inputs are stored in memory addresses 15-22 (including).</w:t>
-      </w:r>
-      <w:r/>
+        <w:t xml:space="preserve">The inputs are stored in memory addresses </w:t>
+      </w:r>
+      <w:r>
+        <w:rPr>
+          <w:sz w:val="24"/>
+          <w:szCs w:val="24"/>
+          <w:lang w:bidi="he-IL"/>
+        </w:rPr>
+        <w:t>15-22 (including).</w:t>
+      </w:r>
     </w:p>
     <w:p>
       <w:pPr>
@@ -1320,7 +1156,6 @@
       <w:r>
         <w:br w:type="page"/>
       </w:r>
-      <w:r/>
     </w:p>
     <w:p>
       <w:pPr>
@@ -1336,30 +1171,23 @@
           <w:szCs w:val="24"/>
           <w:lang w:bidi="he-IL"/>
         </w:rPr>
+        <w:lastRenderedPageBreak/>
         <w:t>The commented version of the assembly program:</w:t>
       </w:r>
-      <w:r/>
     </w:p>
     <w:p>
       <w:pPr>
         <w:pStyle w:val="ListParagraph"/>
-        <w:ind w:hanging="0"/>
-        <w:rPr>
-          <w:sz w:val="24"/>
-          <w:sz w:val="24"/>
-          <w:szCs w:val="24"/>
-          <w:lang w:bidi="he-IL"/>
-        </w:rPr>
-      </w:pPr>
-      <w:r>
-        <w:rPr/>
-      </w:r>
-      <w:r/>
+        <w:rPr>
+          <w:sz w:val="24"/>
+          <w:szCs w:val="24"/>
+          <w:lang w:bidi="he-IL"/>
+        </w:rPr>
+      </w:pPr>
     </w:p>
     <w:p>
       <w:pPr>
         <w:pStyle w:val="ListParagraph"/>
-        <w:ind w:hanging="0"/>
       </w:pPr>
       <w:r>
         <w:rPr>
@@ -1371,255 +1199,880 @@
       </w:r>
       <w:bookmarkStart w:id="0" w:name="__DdeLink__20_769016654"/>
       <w:bookmarkEnd w:id="0"/>
-      <w:r>
-        <w:rPr>
-          <w:sz w:val="24"/>
-          <w:szCs w:val="24"/>
-          <w:lang w:bidi="he-IL"/>
-        </w:rPr>
-        <w:t>asm_cmd(ADD, 2, 1, 0, 15);</w:t>
+      <w:proofErr w:type="spellStart"/>
+      <w:r>
+        <w:rPr>
+          <w:sz w:val="24"/>
+          <w:szCs w:val="24"/>
+          <w:lang w:bidi="he-IL"/>
+        </w:rPr>
+        <w:t>asm_</w:t>
+      </w:r>
+      <w:proofErr w:type="gramStart"/>
+      <w:r>
+        <w:rPr>
+          <w:sz w:val="24"/>
+          <w:szCs w:val="24"/>
+          <w:lang w:bidi="he-IL"/>
+        </w:rPr>
+        <w:t>cmd</w:t>
+      </w:r>
+      <w:proofErr w:type="spellEnd"/>
+      <w:r>
+        <w:rPr>
+          <w:sz w:val="24"/>
+          <w:szCs w:val="24"/>
+          <w:lang w:bidi="he-IL"/>
+        </w:rPr>
+        <w:t>(</w:t>
+      </w:r>
+      <w:proofErr w:type="gramEnd"/>
+      <w:r>
+        <w:rPr>
+          <w:sz w:val="24"/>
+          <w:szCs w:val="24"/>
+          <w:lang w:bidi="he-IL"/>
+        </w:rPr>
+        <w:t>ADD, 2, 1, 0, 15);</w:t>
+      </w:r>
+      <w:r>
+        <w:rPr>
+          <w:sz w:val="24"/>
+          <w:szCs w:val="24"/>
+          <w:lang w:bidi="he-IL"/>
+        </w:rPr>
         <w:tab/>
         <w:t>// 0:</w:t>
+      </w:r>
+      <w:r>
+        <w:rPr>
+          <w:sz w:val="24"/>
+          <w:szCs w:val="24"/>
+          <w:lang w:bidi="he-IL"/>
+        </w:rPr>
         <w:tab/>
         <w:t>R2 = 15</w:t>
       </w:r>
-      <w:r/>
     </w:p>
     <w:p>
       <w:pPr>
         <w:pStyle w:val="ListParagraph"/>
-        <w:ind w:hanging="0"/>
-      </w:pPr>
-      <w:r>
-        <w:rPr>
-          <w:sz w:val="24"/>
-          <w:szCs w:val="24"/>
-          <w:lang w:bidi="he-IL"/>
-        </w:rPr>
-        <w:tab/>
-        <w:t xml:space="preserve">asm_cmd(ADD, 3, 1, 0, 1); </w:t>
+      </w:pPr>
+      <w:r>
+        <w:rPr>
+          <w:sz w:val="24"/>
+          <w:szCs w:val="24"/>
+          <w:lang w:bidi="he-IL"/>
+        </w:rPr>
+        <w:tab/>
+      </w:r>
+      <w:proofErr w:type="spellStart"/>
+      <w:r>
+        <w:rPr>
+          <w:sz w:val="24"/>
+          <w:szCs w:val="24"/>
+          <w:lang w:bidi="he-IL"/>
+        </w:rPr>
+        <w:t>asm_</w:t>
+      </w:r>
+      <w:proofErr w:type="gramStart"/>
+      <w:r>
+        <w:rPr>
+          <w:sz w:val="24"/>
+          <w:szCs w:val="24"/>
+          <w:lang w:bidi="he-IL"/>
+        </w:rPr>
+        <w:t>cmd</w:t>
+      </w:r>
+      <w:proofErr w:type="spellEnd"/>
+      <w:r>
+        <w:rPr>
+          <w:sz w:val="24"/>
+          <w:szCs w:val="24"/>
+          <w:lang w:bidi="he-IL"/>
+        </w:rPr>
+        <w:t>(</w:t>
+      </w:r>
+      <w:proofErr w:type="gramEnd"/>
+      <w:r>
+        <w:rPr>
+          <w:sz w:val="24"/>
+          <w:szCs w:val="24"/>
+          <w:lang w:bidi="he-IL"/>
+        </w:rPr>
+        <w:t xml:space="preserve">ADD, 3, 1, 0, 1); </w:t>
+      </w:r>
+      <w:r>
+        <w:rPr>
+          <w:sz w:val="24"/>
+          <w:szCs w:val="24"/>
+          <w:lang w:bidi="he-IL"/>
+        </w:rPr>
         <w:tab/>
         <w:t>// 1:</w:t>
+      </w:r>
+      <w:r>
+        <w:rPr>
+          <w:sz w:val="24"/>
+          <w:szCs w:val="24"/>
+          <w:lang w:bidi="he-IL"/>
+        </w:rPr>
         <w:tab/>
         <w:t>R3 = 1</w:t>
       </w:r>
-      <w:r/>
     </w:p>
     <w:p>
       <w:pPr>
         <w:pStyle w:val="ListParagraph"/>
-        <w:ind w:hanging="0"/>
-      </w:pPr>
-      <w:r>
-        <w:rPr>
-          <w:sz w:val="24"/>
-          <w:szCs w:val="24"/>
-          <w:lang w:bidi="he-IL"/>
-        </w:rPr>
-        <w:tab/>
-        <w:t xml:space="preserve">asm_cmd(ADD, 4, 1, 0, 8); </w:t>
+      </w:pPr>
+      <w:r>
+        <w:rPr>
+          <w:sz w:val="24"/>
+          <w:szCs w:val="24"/>
+          <w:lang w:bidi="he-IL"/>
+        </w:rPr>
+        <w:tab/>
+      </w:r>
+      <w:proofErr w:type="spellStart"/>
+      <w:r>
+        <w:rPr>
+          <w:sz w:val="24"/>
+          <w:szCs w:val="24"/>
+          <w:lang w:bidi="he-IL"/>
+        </w:rPr>
+        <w:t>asm_</w:t>
+      </w:r>
+      <w:proofErr w:type="gramStart"/>
+      <w:r>
+        <w:rPr>
+          <w:sz w:val="24"/>
+          <w:szCs w:val="24"/>
+          <w:lang w:bidi="he-IL"/>
+        </w:rPr>
+        <w:t>cmd</w:t>
+      </w:r>
+      <w:proofErr w:type="spellEnd"/>
+      <w:r>
+        <w:rPr>
+          <w:sz w:val="24"/>
+          <w:szCs w:val="24"/>
+          <w:lang w:bidi="he-IL"/>
+        </w:rPr>
+        <w:t>(</w:t>
+      </w:r>
+      <w:proofErr w:type="gramEnd"/>
+      <w:r>
+        <w:rPr>
+          <w:sz w:val="24"/>
+          <w:szCs w:val="24"/>
+          <w:lang w:bidi="he-IL"/>
+        </w:rPr>
+        <w:t xml:space="preserve">ADD, 4, 1, 0, 8); </w:t>
+      </w:r>
+      <w:r>
+        <w:rPr>
+          <w:sz w:val="24"/>
+          <w:szCs w:val="24"/>
+          <w:lang w:bidi="he-IL"/>
+        </w:rPr>
         <w:tab/>
         <w:t>// 2:</w:t>
+      </w:r>
+      <w:r>
+        <w:rPr>
+          <w:sz w:val="24"/>
+          <w:szCs w:val="24"/>
+          <w:lang w:bidi="he-IL"/>
+        </w:rPr>
         <w:tab/>
         <w:t>R4 = 8</w:t>
       </w:r>
-      <w:r/>
     </w:p>
     <w:p>
       <w:pPr>
         <w:pStyle w:val="ListParagraph"/>
-        <w:ind w:hanging="0"/>
-      </w:pPr>
-      <w:r>
-        <w:rPr>
-          <w:sz w:val="24"/>
-          <w:szCs w:val="24"/>
-          <w:lang w:bidi="he-IL"/>
-        </w:rPr>
-        <w:tab/>
-        <w:t xml:space="preserve">asm_cmd(JEQ, 0, 3, 4, 11); </w:t>
+      </w:pPr>
+      <w:r>
+        <w:rPr>
+          <w:sz w:val="24"/>
+          <w:szCs w:val="24"/>
+          <w:lang w:bidi="he-IL"/>
+        </w:rPr>
+        <w:tab/>
+      </w:r>
+      <w:proofErr w:type="spellStart"/>
+      <w:r>
+        <w:rPr>
+          <w:sz w:val="24"/>
+          <w:szCs w:val="24"/>
+          <w:lang w:bidi="he-IL"/>
+        </w:rPr>
+        <w:t>a</w:t>
+      </w:r>
+      <w:r>
+        <w:rPr>
+          <w:sz w:val="24"/>
+          <w:szCs w:val="24"/>
+          <w:lang w:bidi="he-IL"/>
+        </w:rPr>
+        <w:t>sm_</w:t>
+      </w:r>
+      <w:proofErr w:type="gramStart"/>
+      <w:r>
+        <w:rPr>
+          <w:sz w:val="24"/>
+          <w:szCs w:val="24"/>
+          <w:lang w:bidi="he-IL"/>
+        </w:rPr>
+        <w:t>cmd</w:t>
+      </w:r>
+      <w:proofErr w:type="spellEnd"/>
+      <w:r>
+        <w:rPr>
+          <w:sz w:val="24"/>
+          <w:szCs w:val="24"/>
+          <w:lang w:bidi="he-IL"/>
+        </w:rPr>
+        <w:t>(</w:t>
+      </w:r>
+      <w:proofErr w:type="spellStart"/>
+      <w:proofErr w:type="gramEnd"/>
+      <w:r>
+        <w:rPr>
+          <w:sz w:val="24"/>
+          <w:szCs w:val="24"/>
+          <w:lang w:bidi="he-IL"/>
+        </w:rPr>
+        <w:t>JEQ</w:t>
+      </w:r>
+      <w:proofErr w:type="spellEnd"/>
+      <w:r>
+        <w:rPr>
+          <w:sz w:val="24"/>
+          <w:szCs w:val="24"/>
+          <w:lang w:bidi="he-IL"/>
+        </w:rPr>
+        <w:t xml:space="preserve">, 0, 3, 4, 11); </w:t>
+      </w:r>
+      <w:r>
+        <w:rPr>
+          <w:sz w:val="24"/>
+          <w:szCs w:val="24"/>
+          <w:lang w:bidi="he-IL"/>
+        </w:rPr>
         <w:tab/>
         <w:t>// 3:</w:t>
-        <w:tab/>
-        <w:t>if (R3 == R4) goto 11</w:t>
-      </w:r>
-      <w:r/>
+      </w:r>
+      <w:r>
+        <w:rPr>
+          <w:sz w:val="24"/>
+          <w:szCs w:val="24"/>
+          <w:lang w:bidi="he-IL"/>
+        </w:rPr>
+        <w:tab/>
+        <w:t xml:space="preserve">if (R3 == R4) </w:t>
+      </w:r>
+      <w:proofErr w:type="spellStart"/>
+      <w:r>
+        <w:rPr>
+          <w:sz w:val="24"/>
+          <w:szCs w:val="24"/>
+          <w:lang w:bidi="he-IL"/>
+        </w:rPr>
+        <w:t>goto</w:t>
+      </w:r>
+      <w:proofErr w:type="spellEnd"/>
+      <w:r>
+        <w:rPr>
+          <w:sz w:val="24"/>
+          <w:szCs w:val="24"/>
+          <w:lang w:bidi="he-IL"/>
+        </w:rPr>
+        <w:t xml:space="preserve"> 11</w:t>
+      </w:r>
     </w:p>
     <w:p>
       <w:pPr>
         <w:pStyle w:val="ListParagraph"/>
-        <w:ind w:hanging="0"/>
-      </w:pPr>
-      <w:r>
-        <w:rPr>
-          <w:sz w:val="24"/>
-          <w:szCs w:val="24"/>
-          <w:lang w:bidi="he-IL"/>
-        </w:rPr>
-        <w:tab/>
-        <w:t xml:space="preserve">asm_cmd(LD,  5, 0, 2, 0); </w:t>
+      </w:pPr>
+      <w:r>
+        <w:rPr>
+          <w:sz w:val="24"/>
+          <w:szCs w:val="24"/>
+          <w:lang w:bidi="he-IL"/>
+        </w:rPr>
+        <w:tab/>
+      </w:r>
+      <w:proofErr w:type="spellStart"/>
+      <w:r>
+        <w:rPr>
+          <w:sz w:val="24"/>
+          <w:szCs w:val="24"/>
+          <w:lang w:bidi="he-IL"/>
+        </w:rPr>
+        <w:t>asm_</w:t>
+      </w:r>
+      <w:proofErr w:type="gramStart"/>
+      <w:r>
+        <w:rPr>
+          <w:sz w:val="24"/>
+          <w:szCs w:val="24"/>
+          <w:lang w:bidi="he-IL"/>
+        </w:rPr>
+        <w:t>cmd</w:t>
+      </w:r>
+      <w:proofErr w:type="spellEnd"/>
+      <w:r>
+        <w:rPr>
+          <w:sz w:val="24"/>
+          <w:szCs w:val="24"/>
+          <w:lang w:bidi="he-IL"/>
+        </w:rPr>
+        <w:t>(</w:t>
+      </w:r>
+      <w:proofErr w:type="gramEnd"/>
+      <w:r>
+        <w:rPr>
+          <w:sz w:val="24"/>
+          <w:szCs w:val="24"/>
+          <w:lang w:bidi="he-IL"/>
+        </w:rPr>
+        <w:t xml:space="preserve">LD,  5, 0, 2, 0); </w:t>
+      </w:r>
+      <w:r>
+        <w:rPr>
+          <w:sz w:val="24"/>
+          <w:szCs w:val="24"/>
+          <w:lang w:bidi="he-IL"/>
+        </w:rPr>
         <w:tab/>
         <w:t>// 4:</w:t>
+      </w:r>
+      <w:r>
+        <w:rPr>
+          <w:sz w:val="24"/>
+          <w:szCs w:val="24"/>
+          <w:lang w:bidi="he-IL"/>
+        </w:rPr>
         <w:tab/>
         <w:t>R5 = MEM[R2]</w:t>
       </w:r>
-      <w:r/>
     </w:p>
     <w:p>
       <w:pPr>
         <w:pStyle w:val="ListParagraph"/>
-        <w:ind w:hanging="0"/>
-      </w:pPr>
-      <w:r>
-        <w:rPr>
-          <w:sz w:val="24"/>
-          <w:szCs w:val="24"/>
-          <w:lang w:bidi="he-IL"/>
-        </w:rPr>
-        <w:tab/>
-        <w:t xml:space="preserve">asm_cmd(ADD, 2, 2, 1, 1); </w:t>
+      </w:pPr>
+      <w:r>
+        <w:rPr>
+          <w:sz w:val="24"/>
+          <w:szCs w:val="24"/>
+          <w:lang w:bidi="he-IL"/>
+        </w:rPr>
+        <w:tab/>
+      </w:r>
+      <w:proofErr w:type="spellStart"/>
+      <w:r>
+        <w:rPr>
+          <w:sz w:val="24"/>
+          <w:szCs w:val="24"/>
+          <w:lang w:bidi="he-IL"/>
+        </w:rPr>
+        <w:t>asm_</w:t>
+      </w:r>
+      <w:proofErr w:type="gramStart"/>
+      <w:r>
+        <w:rPr>
+          <w:sz w:val="24"/>
+          <w:szCs w:val="24"/>
+          <w:lang w:bidi="he-IL"/>
+        </w:rPr>
+        <w:t>cmd</w:t>
+      </w:r>
+      <w:proofErr w:type="spellEnd"/>
+      <w:r>
+        <w:rPr>
+          <w:sz w:val="24"/>
+          <w:szCs w:val="24"/>
+          <w:lang w:bidi="he-IL"/>
+        </w:rPr>
+        <w:t>(</w:t>
+      </w:r>
+      <w:proofErr w:type="gramEnd"/>
+      <w:r>
+        <w:rPr>
+          <w:sz w:val="24"/>
+          <w:szCs w:val="24"/>
+          <w:lang w:bidi="he-IL"/>
+        </w:rPr>
+        <w:t xml:space="preserve">ADD, 2, 2, 1, 1); </w:t>
+      </w:r>
+      <w:r>
+        <w:rPr>
+          <w:sz w:val="24"/>
+          <w:szCs w:val="24"/>
+          <w:lang w:bidi="he-IL"/>
+        </w:rPr>
         <w:tab/>
         <w:t>// 5:</w:t>
+      </w:r>
+      <w:r>
+        <w:rPr>
+          <w:sz w:val="24"/>
+          <w:szCs w:val="24"/>
+          <w:lang w:bidi="he-IL"/>
+        </w:rPr>
         <w:tab/>
         <w:t>R2++</w:t>
       </w:r>
-      <w:r/>
     </w:p>
     <w:p>
       <w:pPr>
         <w:pStyle w:val="ListParagraph"/>
-        <w:ind w:hanging="0"/>
-      </w:pPr>
-      <w:r>
-        <w:rPr>
-          <w:sz w:val="24"/>
-          <w:szCs w:val="24"/>
-          <w:lang w:bidi="he-IL"/>
-        </w:rPr>
-        <w:tab/>
-        <w:t xml:space="preserve">asm_cmd(LD,  6, 0, 2, 0); </w:t>
+      </w:pPr>
+      <w:r>
+        <w:rPr>
+          <w:sz w:val="24"/>
+          <w:szCs w:val="24"/>
+          <w:lang w:bidi="he-IL"/>
+        </w:rPr>
+        <w:tab/>
+      </w:r>
+      <w:proofErr w:type="spellStart"/>
+      <w:r>
+        <w:rPr>
+          <w:sz w:val="24"/>
+          <w:szCs w:val="24"/>
+          <w:lang w:bidi="he-IL"/>
+        </w:rPr>
+        <w:t>asm_</w:t>
+      </w:r>
+      <w:proofErr w:type="gramStart"/>
+      <w:r>
+        <w:rPr>
+          <w:sz w:val="24"/>
+          <w:szCs w:val="24"/>
+          <w:lang w:bidi="he-IL"/>
+        </w:rPr>
+        <w:t>cmd</w:t>
+      </w:r>
+      <w:proofErr w:type="spellEnd"/>
+      <w:r>
+        <w:rPr>
+          <w:sz w:val="24"/>
+          <w:szCs w:val="24"/>
+          <w:lang w:bidi="he-IL"/>
+        </w:rPr>
+        <w:t>(</w:t>
+      </w:r>
+      <w:proofErr w:type="gramEnd"/>
+      <w:r>
+        <w:rPr>
+          <w:sz w:val="24"/>
+          <w:szCs w:val="24"/>
+          <w:lang w:bidi="he-IL"/>
+        </w:rPr>
+        <w:t xml:space="preserve">LD,  6, 0, 2, 0); </w:t>
+      </w:r>
+      <w:r>
+        <w:rPr>
+          <w:sz w:val="24"/>
+          <w:szCs w:val="24"/>
+          <w:lang w:bidi="he-IL"/>
+        </w:rPr>
         <w:tab/>
         <w:t>// 6:</w:t>
+      </w:r>
+      <w:r>
+        <w:rPr>
+          <w:sz w:val="24"/>
+          <w:szCs w:val="24"/>
+          <w:lang w:bidi="he-IL"/>
+        </w:rPr>
         <w:tab/>
         <w:t>R6 = MEM[R2]</w:t>
       </w:r>
-      <w:r/>
     </w:p>
     <w:p>
       <w:pPr>
         <w:pStyle w:val="ListParagraph"/>
-        <w:ind w:hanging="0"/>
-      </w:pPr>
-      <w:r>
-        <w:rPr>
-          <w:sz w:val="24"/>
-          <w:szCs w:val="24"/>
-          <w:lang w:bidi="he-IL"/>
-        </w:rPr>
-        <w:tab/>
-        <w:t xml:space="preserve">asm_cmd(ADD, 6, 6, 5, 0); </w:t>
+      </w:pPr>
+      <w:r>
+        <w:rPr>
+          <w:sz w:val="24"/>
+          <w:szCs w:val="24"/>
+          <w:lang w:bidi="he-IL"/>
+        </w:rPr>
+        <w:tab/>
+      </w:r>
+      <w:proofErr w:type="spellStart"/>
+      <w:r>
+        <w:rPr>
+          <w:sz w:val="24"/>
+          <w:szCs w:val="24"/>
+          <w:lang w:bidi="he-IL"/>
+        </w:rPr>
+        <w:t>asm_</w:t>
+      </w:r>
+      <w:proofErr w:type="gramStart"/>
+      <w:r>
+        <w:rPr>
+          <w:sz w:val="24"/>
+          <w:szCs w:val="24"/>
+          <w:lang w:bidi="he-IL"/>
+        </w:rPr>
+        <w:t>cmd</w:t>
+      </w:r>
+      <w:proofErr w:type="spellEnd"/>
+      <w:r>
+        <w:rPr>
+          <w:sz w:val="24"/>
+          <w:szCs w:val="24"/>
+          <w:lang w:bidi="he-IL"/>
+        </w:rPr>
+        <w:t>(</w:t>
+      </w:r>
+      <w:proofErr w:type="gramEnd"/>
+      <w:r>
+        <w:rPr>
+          <w:sz w:val="24"/>
+          <w:szCs w:val="24"/>
+          <w:lang w:bidi="he-IL"/>
+        </w:rPr>
+        <w:t xml:space="preserve">ADD, 6, 6, 5, 0); </w:t>
+      </w:r>
+      <w:r>
+        <w:rPr>
+          <w:sz w:val="24"/>
+          <w:szCs w:val="24"/>
+          <w:lang w:bidi="he-IL"/>
+        </w:rPr>
         <w:tab/>
         <w:t>// 7:</w:t>
+      </w:r>
+      <w:r>
+        <w:rPr>
+          <w:sz w:val="24"/>
+          <w:szCs w:val="24"/>
+          <w:lang w:bidi="he-IL"/>
+        </w:rPr>
         <w:tab/>
         <w:t>R6 += R5</w:t>
       </w:r>
-      <w:r/>
     </w:p>
     <w:p>
       <w:pPr>
         <w:pStyle w:val="ListParagraph"/>
-        <w:ind w:hanging="0"/>
-      </w:pPr>
-      <w:r>
-        <w:rPr>
-          <w:sz w:val="24"/>
-          <w:szCs w:val="24"/>
-          <w:lang w:bidi="he-IL"/>
-        </w:rPr>
-        <w:tab/>
-        <w:t xml:space="preserve">asm_cmd(ST,  0, 6, 2, 0); </w:t>
+      </w:pPr>
+      <w:r>
+        <w:rPr>
+          <w:sz w:val="24"/>
+          <w:szCs w:val="24"/>
+          <w:lang w:bidi="he-IL"/>
+        </w:rPr>
+        <w:tab/>
+      </w:r>
+      <w:proofErr w:type="spellStart"/>
+      <w:r>
+        <w:rPr>
+          <w:sz w:val="24"/>
+          <w:szCs w:val="24"/>
+          <w:lang w:bidi="he-IL"/>
+        </w:rPr>
+        <w:t>asm_</w:t>
+      </w:r>
+      <w:proofErr w:type="gramStart"/>
+      <w:r>
+        <w:rPr>
+          <w:sz w:val="24"/>
+          <w:szCs w:val="24"/>
+          <w:lang w:bidi="he-IL"/>
+        </w:rPr>
+        <w:t>cmd</w:t>
+      </w:r>
+      <w:proofErr w:type="spellEnd"/>
+      <w:r>
+        <w:rPr>
+          <w:sz w:val="24"/>
+          <w:szCs w:val="24"/>
+          <w:lang w:bidi="he-IL"/>
+        </w:rPr>
+        <w:t>(</w:t>
+      </w:r>
+      <w:proofErr w:type="gramEnd"/>
+      <w:r>
+        <w:rPr>
+          <w:sz w:val="24"/>
+          <w:szCs w:val="24"/>
+          <w:lang w:bidi="he-IL"/>
+        </w:rPr>
+        <w:t xml:space="preserve">ST,  0, 6, 2, 0); </w:t>
+      </w:r>
+      <w:r>
+        <w:rPr>
+          <w:sz w:val="24"/>
+          <w:szCs w:val="24"/>
+          <w:lang w:bidi="he-IL"/>
+        </w:rPr>
         <w:tab/>
         <w:t>// 8:</w:t>
+      </w:r>
+      <w:r>
+        <w:rPr>
+          <w:sz w:val="24"/>
+          <w:szCs w:val="24"/>
+          <w:lang w:bidi="he-IL"/>
+        </w:rPr>
         <w:tab/>
         <w:t>MEM[R2] = R6</w:t>
       </w:r>
-      <w:r/>
     </w:p>
     <w:p>
       <w:pPr>
         <w:pStyle w:val="ListParagraph"/>
-        <w:ind w:hanging="0"/>
-      </w:pPr>
-      <w:r>
-        <w:rPr>
-          <w:sz w:val="24"/>
-          <w:szCs w:val="24"/>
-          <w:lang w:bidi="he-IL"/>
-        </w:rPr>
-        <w:tab/>
-        <w:t xml:space="preserve">asm_cmd(ADD, 3, 3, 1, 1); </w:t>
+      </w:pPr>
+      <w:r>
+        <w:rPr>
+          <w:sz w:val="24"/>
+          <w:szCs w:val="24"/>
+          <w:lang w:bidi="he-IL"/>
+        </w:rPr>
+        <w:tab/>
+      </w:r>
+      <w:proofErr w:type="spellStart"/>
+      <w:r>
+        <w:rPr>
+          <w:sz w:val="24"/>
+          <w:szCs w:val="24"/>
+          <w:lang w:bidi="he-IL"/>
+        </w:rPr>
+        <w:t>asm_</w:t>
+      </w:r>
+      <w:proofErr w:type="gramStart"/>
+      <w:r>
+        <w:rPr>
+          <w:sz w:val="24"/>
+          <w:szCs w:val="24"/>
+          <w:lang w:bidi="he-IL"/>
+        </w:rPr>
+        <w:t>cmd</w:t>
+      </w:r>
+      <w:proofErr w:type="spellEnd"/>
+      <w:r>
+        <w:rPr>
+          <w:sz w:val="24"/>
+          <w:szCs w:val="24"/>
+          <w:lang w:bidi="he-IL"/>
+        </w:rPr>
+        <w:t>(</w:t>
+      </w:r>
+      <w:proofErr w:type="gramEnd"/>
+      <w:r>
+        <w:rPr>
+          <w:sz w:val="24"/>
+          <w:szCs w:val="24"/>
+          <w:lang w:bidi="he-IL"/>
+        </w:rPr>
+        <w:t xml:space="preserve">ADD, 3, 3, 1, 1); </w:t>
+      </w:r>
+      <w:r>
+        <w:rPr>
+          <w:sz w:val="24"/>
+          <w:szCs w:val="24"/>
+          <w:lang w:bidi="he-IL"/>
+        </w:rPr>
         <w:tab/>
         <w:t>// 9:</w:t>
+      </w:r>
+      <w:r>
+        <w:rPr>
+          <w:sz w:val="24"/>
+          <w:szCs w:val="24"/>
+          <w:lang w:bidi="he-IL"/>
+        </w:rPr>
         <w:tab/>
         <w:t>R3++</w:t>
       </w:r>
-      <w:r/>
     </w:p>
     <w:p>
       <w:pPr>
         <w:pStyle w:val="ListParagraph"/>
-        <w:ind w:hanging="0"/>
-      </w:pPr>
-      <w:r>
-        <w:rPr>
-          <w:sz w:val="24"/>
-          <w:szCs w:val="24"/>
-          <w:lang w:bidi="he-IL"/>
-        </w:rPr>
-        <w:tab/>
-        <w:t xml:space="preserve">asm_cmd(JEQ, 0, 0, 0, 3); </w:t>
+      </w:pPr>
+      <w:r>
+        <w:rPr>
+          <w:sz w:val="24"/>
+          <w:szCs w:val="24"/>
+          <w:lang w:bidi="he-IL"/>
+        </w:rPr>
+        <w:tab/>
+      </w:r>
+      <w:proofErr w:type="spellStart"/>
+      <w:r>
+        <w:rPr>
+          <w:sz w:val="24"/>
+          <w:szCs w:val="24"/>
+          <w:lang w:bidi="he-IL"/>
+        </w:rPr>
+        <w:t>asm_</w:t>
+      </w:r>
+      <w:proofErr w:type="gramStart"/>
+      <w:r>
+        <w:rPr>
+          <w:sz w:val="24"/>
+          <w:szCs w:val="24"/>
+          <w:lang w:bidi="he-IL"/>
+        </w:rPr>
+        <w:t>cmd</w:t>
+      </w:r>
+      <w:proofErr w:type="spellEnd"/>
+      <w:r>
+        <w:rPr>
+          <w:sz w:val="24"/>
+          <w:szCs w:val="24"/>
+          <w:lang w:bidi="he-IL"/>
+        </w:rPr>
+        <w:t>(</w:t>
+      </w:r>
+      <w:proofErr w:type="spellStart"/>
+      <w:proofErr w:type="gramEnd"/>
+      <w:r>
+        <w:rPr>
+          <w:sz w:val="24"/>
+          <w:szCs w:val="24"/>
+          <w:lang w:bidi="he-IL"/>
+        </w:rPr>
+        <w:t>JEQ</w:t>
+      </w:r>
+      <w:proofErr w:type="spellEnd"/>
+      <w:r>
+        <w:rPr>
+          <w:sz w:val="24"/>
+          <w:szCs w:val="24"/>
+          <w:lang w:bidi="he-IL"/>
+        </w:rPr>
+        <w:t xml:space="preserve">, 0, 0, 0, 3); </w:t>
+      </w:r>
+      <w:r>
+        <w:rPr>
+          <w:sz w:val="24"/>
+          <w:szCs w:val="24"/>
+          <w:lang w:bidi="he-IL"/>
+        </w:rPr>
         <w:tab/>
         <w:t>// 10:</w:t>
-        <w:tab/>
-        <w:t>goto 3</w:t>
-      </w:r>
-      <w:r/>
+      </w:r>
+      <w:r>
+        <w:rPr>
+          <w:sz w:val="24"/>
+          <w:szCs w:val="24"/>
+          <w:lang w:bidi="he-IL"/>
+        </w:rPr>
+        <w:tab/>
+      </w:r>
+      <w:proofErr w:type="spellStart"/>
+      <w:r>
+        <w:rPr>
+          <w:sz w:val="24"/>
+          <w:szCs w:val="24"/>
+          <w:lang w:bidi="he-IL"/>
+        </w:rPr>
+        <w:t>goto</w:t>
+      </w:r>
+      <w:proofErr w:type="spellEnd"/>
+      <w:r>
+        <w:rPr>
+          <w:sz w:val="24"/>
+          <w:szCs w:val="24"/>
+          <w:lang w:bidi="he-IL"/>
+        </w:rPr>
+        <w:t xml:space="preserve"> 3</w:t>
+      </w:r>
     </w:p>
     <w:p>
       <w:pPr>
         <w:pStyle w:val="ListParagraph"/>
-        <w:ind w:hanging="0"/>
-      </w:pPr>
-      <w:r>
-        <w:rPr>
-          <w:sz w:val="24"/>
-          <w:szCs w:val="24"/>
-          <w:lang w:bidi="he-IL"/>
-        </w:rPr>
-        <w:tab/>
-        <w:t xml:space="preserve">asm_cmd(HLT, 0, 0, 0, 0); </w:t>
+      </w:pPr>
+      <w:r>
+        <w:rPr>
+          <w:sz w:val="24"/>
+          <w:szCs w:val="24"/>
+          <w:lang w:bidi="he-IL"/>
+        </w:rPr>
+        <w:tab/>
+      </w:r>
+      <w:proofErr w:type="spellStart"/>
+      <w:r>
+        <w:rPr>
+          <w:sz w:val="24"/>
+          <w:szCs w:val="24"/>
+          <w:lang w:bidi="he-IL"/>
+        </w:rPr>
+        <w:t>asm_</w:t>
+      </w:r>
+      <w:proofErr w:type="gramStart"/>
+      <w:r>
+        <w:rPr>
+          <w:sz w:val="24"/>
+          <w:szCs w:val="24"/>
+          <w:lang w:bidi="he-IL"/>
+        </w:rPr>
+        <w:t>cmd</w:t>
+      </w:r>
+      <w:proofErr w:type="spellEnd"/>
+      <w:r>
+        <w:rPr>
+          <w:sz w:val="24"/>
+          <w:szCs w:val="24"/>
+          <w:lang w:bidi="he-IL"/>
+        </w:rPr>
+        <w:t>(</w:t>
+      </w:r>
+      <w:proofErr w:type="spellStart"/>
+      <w:proofErr w:type="gramEnd"/>
+      <w:r>
+        <w:rPr>
+          <w:sz w:val="24"/>
+          <w:szCs w:val="24"/>
+          <w:lang w:bidi="he-IL"/>
+        </w:rPr>
+        <w:t>HLT</w:t>
+      </w:r>
+      <w:proofErr w:type="spellEnd"/>
+      <w:r>
+        <w:rPr>
+          <w:sz w:val="24"/>
+          <w:szCs w:val="24"/>
+          <w:lang w:bidi="he-IL"/>
+        </w:rPr>
+        <w:t xml:space="preserve">, 0, 0, 0, 0); </w:t>
+      </w:r>
+      <w:r>
+        <w:rPr>
+          <w:sz w:val="24"/>
+          <w:szCs w:val="24"/>
+          <w:lang w:bidi="he-IL"/>
+        </w:rPr>
         <w:tab/>
         <w:t>// 11:</w:t>
+      </w:r>
+      <w:r>
+        <w:rPr>
+          <w:sz w:val="24"/>
+          <w:szCs w:val="24"/>
+          <w:lang w:bidi="he-IL"/>
+        </w:rPr>
         <w:tab/>
         <w:t>HALT</w:t>
       </w:r>
-      <w:r/>
     </w:p>
     <w:p>
       <w:pPr>
         <w:pStyle w:val="ListParagraph"/>
-        <w:ind w:hanging="0"/>
-        <w:rPr>
-          <w:sz w:val="24"/>
-          <w:sz w:val="24"/>
-          <w:szCs w:val="24"/>
-          <w:lang w:bidi="he-IL"/>
-        </w:rPr>
-      </w:pPr>
-      <w:r>
-        <w:rPr/>
-      </w:r>
-      <w:r/>
+        <w:rPr>
+          <w:sz w:val="24"/>
+          <w:szCs w:val="24"/>
+          <w:lang w:bidi="he-IL"/>
+        </w:rPr>
+      </w:pPr>
     </w:p>
     <w:p>
       <w:pPr>
@@ -1635,357 +2088,3751 @@
           <w:szCs w:val="24"/>
           <w:lang w:bidi="he-IL"/>
         </w:rPr>
-        <w:t>The program can use immidieates of the numbers 0-7 instead of using the memory content, and only stores the outputs. The new program:</w:t>
-      </w:r>
-      <w:r/>
+        <w:t xml:space="preserve">The program can use </w:t>
+      </w:r>
+      <w:proofErr w:type="spellStart"/>
+      <w:r>
+        <w:rPr>
+          <w:sz w:val="24"/>
+          <w:szCs w:val="24"/>
+          <w:lang w:bidi="he-IL"/>
+        </w:rPr>
+        <w:t>immidieates</w:t>
+      </w:r>
+      <w:proofErr w:type="spellEnd"/>
+      <w:r>
+        <w:rPr>
+          <w:sz w:val="24"/>
+          <w:szCs w:val="24"/>
+          <w:lang w:bidi="he-IL"/>
+        </w:rPr>
+        <w:t xml:space="preserve"> of the numbers 0-7 instead of using the memory content, </w:t>
+      </w:r>
+      <w:r>
+        <w:rPr>
+          <w:sz w:val="24"/>
+          <w:szCs w:val="24"/>
+          <w:lang w:bidi="he-IL"/>
+        </w:rPr>
+        <w:t>and only stores the outputs. The new program:</w:t>
+      </w:r>
     </w:p>
     <w:p>
       <w:pPr>
         <w:pStyle w:val="ListParagraph"/>
         <w:rPr>
           <w:sz w:val="24"/>
-          <w:sz w:val="24"/>
-          <w:szCs w:val="24"/>
-          <w:lang w:bidi="he-IL"/>
-        </w:rPr>
-      </w:pPr>
-      <w:r>
-        <w:rPr/>
-      </w:r>
-      <w:r/>
+          <w:szCs w:val="24"/>
+          <w:lang w:bidi="he-IL"/>
+        </w:rPr>
+      </w:pPr>
     </w:p>
     <w:p>
       <w:pPr>
         <w:pStyle w:val="ListParagraph"/>
-        <w:ind w:hanging="0"/>
-      </w:pPr>
-      <w:r>
-        <w:rPr>
-          <w:sz w:val="24"/>
-          <w:szCs w:val="24"/>
-          <w:lang w:bidi="he-IL"/>
-        </w:rPr>
-        <w:tab/>
-        <w:t>asm_cmd(ADD, 2, 0, 0, 15);</w:t>
+      </w:pPr>
+      <w:r>
+        <w:rPr>
+          <w:sz w:val="24"/>
+          <w:szCs w:val="24"/>
+          <w:lang w:bidi="he-IL"/>
+        </w:rPr>
+        <w:tab/>
+      </w:r>
+      <w:proofErr w:type="spellStart"/>
+      <w:r>
+        <w:rPr>
+          <w:sz w:val="24"/>
+          <w:szCs w:val="24"/>
+          <w:lang w:bidi="he-IL"/>
+        </w:rPr>
+        <w:t>asm_</w:t>
+      </w:r>
+      <w:proofErr w:type="gramStart"/>
+      <w:r>
+        <w:rPr>
+          <w:sz w:val="24"/>
+          <w:szCs w:val="24"/>
+          <w:lang w:bidi="he-IL"/>
+        </w:rPr>
+        <w:t>cmd</w:t>
+      </w:r>
+      <w:proofErr w:type="spellEnd"/>
+      <w:r>
+        <w:rPr>
+          <w:sz w:val="24"/>
+          <w:szCs w:val="24"/>
+          <w:lang w:bidi="he-IL"/>
+        </w:rPr>
+        <w:t>(</w:t>
+      </w:r>
+      <w:proofErr w:type="gramEnd"/>
+      <w:r>
+        <w:rPr>
+          <w:sz w:val="24"/>
+          <w:szCs w:val="24"/>
+          <w:lang w:bidi="he-IL"/>
+        </w:rPr>
+        <w:t>ADD, 2, 0, 0, 15);</w:t>
+      </w:r>
+      <w:r>
+        <w:rPr>
+          <w:sz w:val="24"/>
+          <w:szCs w:val="24"/>
+          <w:lang w:bidi="he-IL"/>
+        </w:rPr>
         <w:tab/>
         <w:t>// 0:</w:t>
+      </w:r>
+      <w:r>
+        <w:rPr>
+          <w:sz w:val="24"/>
+          <w:szCs w:val="24"/>
+          <w:lang w:bidi="he-IL"/>
+        </w:rPr>
         <w:tab/>
         <w:t>R2 = 0</w:t>
       </w:r>
-      <w:r/>
     </w:p>
     <w:p>
       <w:pPr>
         <w:pStyle w:val="ListParagraph"/>
-        <w:ind w:hanging="0"/>
-      </w:pPr>
-      <w:r>
-        <w:rPr>
-          <w:sz w:val="24"/>
-          <w:szCs w:val="24"/>
-          <w:lang w:bidi="he-IL"/>
-        </w:rPr>
-        <w:tab/>
-        <w:t xml:space="preserve">asm_cmd(ADD, 3, 1, 0, 1); </w:t>
+      </w:pPr>
+      <w:r>
+        <w:rPr>
+          <w:sz w:val="24"/>
+          <w:szCs w:val="24"/>
+          <w:lang w:bidi="he-IL"/>
+        </w:rPr>
+        <w:tab/>
+      </w:r>
+      <w:proofErr w:type="spellStart"/>
+      <w:r>
+        <w:rPr>
+          <w:sz w:val="24"/>
+          <w:szCs w:val="24"/>
+          <w:lang w:bidi="he-IL"/>
+        </w:rPr>
+        <w:t>asm_</w:t>
+      </w:r>
+      <w:proofErr w:type="gramStart"/>
+      <w:r>
+        <w:rPr>
+          <w:sz w:val="24"/>
+          <w:szCs w:val="24"/>
+          <w:lang w:bidi="he-IL"/>
+        </w:rPr>
+        <w:t>cmd</w:t>
+      </w:r>
+      <w:proofErr w:type="spellEnd"/>
+      <w:r>
+        <w:rPr>
+          <w:sz w:val="24"/>
+          <w:szCs w:val="24"/>
+          <w:lang w:bidi="he-IL"/>
+        </w:rPr>
+        <w:t>(</w:t>
+      </w:r>
+      <w:proofErr w:type="gramEnd"/>
+      <w:r>
+        <w:rPr>
+          <w:sz w:val="24"/>
+          <w:szCs w:val="24"/>
+          <w:lang w:bidi="he-IL"/>
+        </w:rPr>
+        <w:t xml:space="preserve">ADD, 3, 1, 0, 1); </w:t>
+      </w:r>
+      <w:r>
+        <w:rPr>
+          <w:sz w:val="24"/>
+          <w:szCs w:val="24"/>
+          <w:lang w:bidi="he-IL"/>
+        </w:rPr>
         <w:tab/>
         <w:t>// 1:</w:t>
+      </w:r>
+      <w:r>
+        <w:rPr>
+          <w:sz w:val="24"/>
+          <w:szCs w:val="24"/>
+          <w:lang w:bidi="he-IL"/>
+        </w:rPr>
         <w:tab/>
         <w:t>R3 = 1</w:t>
       </w:r>
-      <w:r/>
     </w:p>
     <w:p>
       <w:pPr>
         <w:pStyle w:val="ListParagraph"/>
-        <w:ind w:hanging="0"/>
-      </w:pPr>
-      <w:r>
-        <w:rPr>
-          <w:sz w:val="24"/>
-          <w:szCs w:val="24"/>
-          <w:lang w:bidi="he-IL"/>
-        </w:rPr>
-        <w:tab/>
-        <w:t xml:space="preserve">asm_cmd(ADD, 4, 1, 0, 8); </w:t>
+      </w:pPr>
+      <w:r>
+        <w:rPr>
+          <w:sz w:val="24"/>
+          <w:szCs w:val="24"/>
+          <w:lang w:bidi="he-IL"/>
+        </w:rPr>
+        <w:tab/>
+      </w:r>
+      <w:proofErr w:type="spellStart"/>
+      <w:r>
+        <w:rPr>
+          <w:sz w:val="24"/>
+          <w:szCs w:val="24"/>
+          <w:lang w:bidi="he-IL"/>
+        </w:rPr>
+        <w:t>asm_</w:t>
+      </w:r>
+      <w:proofErr w:type="gramStart"/>
+      <w:r>
+        <w:rPr>
+          <w:sz w:val="24"/>
+          <w:szCs w:val="24"/>
+          <w:lang w:bidi="he-IL"/>
+        </w:rPr>
+        <w:t>cmd</w:t>
+      </w:r>
+      <w:proofErr w:type="spellEnd"/>
+      <w:r>
+        <w:rPr>
+          <w:sz w:val="24"/>
+          <w:szCs w:val="24"/>
+          <w:lang w:bidi="he-IL"/>
+        </w:rPr>
+        <w:t>(</w:t>
+      </w:r>
+      <w:proofErr w:type="gramEnd"/>
+      <w:r>
+        <w:rPr>
+          <w:sz w:val="24"/>
+          <w:szCs w:val="24"/>
+          <w:lang w:bidi="he-IL"/>
+        </w:rPr>
+        <w:t xml:space="preserve">ADD, 4, 1, 0, 8); </w:t>
+      </w:r>
+      <w:r>
+        <w:rPr>
+          <w:sz w:val="24"/>
+          <w:szCs w:val="24"/>
+          <w:lang w:bidi="he-IL"/>
+        </w:rPr>
         <w:tab/>
         <w:t>// 2:</w:t>
+      </w:r>
+      <w:r>
+        <w:rPr>
+          <w:sz w:val="24"/>
+          <w:szCs w:val="24"/>
+          <w:lang w:bidi="he-IL"/>
+        </w:rPr>
         <w:tab/>
         <w:t>R4 = 8</w:t>
       </w:r>
-      <w:r/>
     </w:p>
     <w:p>
       <w:pPr>
         <w:pStyle w:val="ListParagraph"/>
-        <w:ind w:hanging="0"/>
-      </w:pPr>
-      <w:r>
-        <w:rPr>
-          <w:sz w:val="24"/>
-          <w:szCs w:val="24"/>
-          <w:lang w:bidi="he-IL"/>
-        </w:rPr>
-        <w:tab/>
-        <w:t xml:space="preserve">asm_cmd(JEQ, 0, 3, 4, 11); </w:t>
+      </w:pPr>
+      <w:r>
+        <w:rPr>
+          <w:sz w:val="24"/>
+          <w:szCs w:val="24"/>
+          <w:lang w:bidi="he-IL"/>
+        </w:rPr>
+        <w:tab/>
+      </w:r>
+      <w:proofErr w:type="spellStart"/>
+      <w:r>
+        <w:rPr>
+          <w:sz w:val="24"/>
+          <w:szCs w:val="24"/>
+          <w:lang w:bidi="he-IL"/>
+        </w:rPr>
+        <w:t>asm_</w:t>
+      </w:r>
+      <w:proofErr w:type="gramStart"/>
+      <w:r>
+        <w:rPr>
+          <w:sz w:val="24"/>
+          <w:szCs w:val="24"/>
+          <w:lang w:bidi="he-IL"/>
+        </w:rPr>
+        <w:t>cmd</w:t>
+      </w:r>
+      <w:proofErr w:type="spellEnd"/>
+      <w:r>
+        <w:rPr>
+          <w:sz w:val="24"/>
+          <w:szCs w:val="24"/>
+          <w:lang w:bidi="he-IL"/>
+        </w:rPr>
+        <w:t>(</w:t>
+      </w:r>
+      <w:proofErr w:type="spellStart"/>
+      <w:proofErr w:type="gramEnd"/>
+      <w:r>
+        <w:rPr>
+          <w:sz w:val="24"/>
+          <w:szCs w:val="24"/>
+          <w:lang w:bidi="he-IL"/>
+        </w:rPr>
+        <w:t>JEQ</w:t>
+      </w:r>
+      <w:proofErr w:type="spellEnd"/>
+      <w:r>
+        <w:rPr>
+          <w:sz w:val="24"/>
+          <w:szCs w:val="24"/>
+          <w:lang w:bidi="he-IL"/>
+        </w:rPr>
+        <w:t xml:space="preserve">, 0, 3, 4, 11); </w:t>
+      </w:r>
+      <w:r>
+        <w:rPr>
+          <w:sz w:val="24"/>
+          <w:szCs w:val="24"/>
+          <w:lang w:bidi="he-IL"/>
+        </w:rPr>
         <w:tab/>
         <w:t>// 3:</w:t>
-        <w:tab/>
-        <w:t>if (R3 == R4) goto 11</w:t>
-      </w:r>
-      <w:r/>
+      </w:r>
+      <w:r>
+        <w:rPr>
+          <w:sz w:val="24"/>
+          <w:szCs w:val="24"/>
+          <w:lang w:bidi="he-IL"/>
+        </w:rPr>
+        <w:tab/>
+        <w:t xml:space="preserve">if (R3 == R4) </w:t>
+      </w:r>
+      <w:proofErr w:type="spellStart"/>
+      <w:r>
+        <w:rPr>
+          <w:sz w:val="24"/>
+          <w:szCs w:val="24"/>
+          <w:lang w:bidi="he-IL"/>
+        </w:rPr>
+        <w:t>goto</w:t>
+      </w:r>
+      <w:proofErr w:type="spellEnd"/>
+      <w:r>
+        <w:rPr>
+          <w:sz w:val="24"/>
+          <w:szCs w:val="24"/>
+          <w:lang w:bidi="he-IL"/>
+        </w:rPr>
+        <w:t xml:space="preserve"> 11</w:t>
+      </w:r>
     </w:p>
     <w:p>
       <w:pPr>
         <w:pStyle w:val="ListParagraph"/>
-        <w:ind w:hanging="0"/>
-      </w:pPr>
-      <w:r>
-        <w:rPr>
-          <w:sz w:val="24"/>
-          <w:szCs w:val="24"/>
-          <w:lang w:bidi="he-IL"/>
-        </w:rPr>
-        <w:tab/>
-        <w:t xml:space="preserve">asm_cmd(ADD,  5, 0, 2, 0); </w:t>
-        <w:tab/>
+      </w:pPr>
+      <w:r>
+        <w:rPr>
+          <w:sz w:val="24"/>
+          <w:szCs w:val="24"/>
+          <w:lang w:bidi="he-IL"/>
+        </w:rPr>
+        <w:tab/>
+      </w:r>
+      <w:proofErr w:type="spellStart"/>
+      <w:r>
+        <w:rPr>
+          <w:sz w:val="24"/>
+          <w:szCs w:val="24"/>
+          <w:lang w:bidi="he-IL"/>
+        </w:rPr>
+        <w:t>asm_</w:t>
+      </w:r>
+      <w:proofErr w:type="gramStart"/>
+      <w:r>
+        <w:rPr>
+          <w:sz w:val="24"/>
+          <w:szCs w:val="24"/>
+          <w:lang w:bidi="he-IL"/>
+        </w:rPr>
+        <w:t>cmd</w:t>
+      </w:r>
+      <w:proofErr w:type="spellEnd"/>
+      <w:r>
+        <w:rPr>
+          <w:sz w:val="24"/>
+          <w:szCs w:val="24"/>
+          <w:lang w:bidi="he-IL"/>
+        </w:rPr>
+        <w:t>(</w:t>
+      </w:r>
+      <w:proofErr w:type="gramEnd"/>
+      <w:r>
+        <w:rPr>
+          <w:sz w:val="24"/>
+          <w:szCs w:val="24"/>
+          <w:lang w:bidi="he-IL"/>
+        </w:rPr>
+        <w:t xml:space="preserve">ADD,  5, 0, 2, 0); </w:t>
+      </w:r>
+      <w:r>
+        <w:rPr>
+          <w:sz w:val="24"/>
+          <w:szCs w:val="24"/>
+          <w:lang w:bidi="he-IL"/>
+        </w:rPr>
+        <w:tab/>
+      </w:r>
+      <w:r>
+        <w:rPr>
+          <w:sz w:val="24"/>
+          <w:szCs w:val="24"/>
+          <w:lang w:bidi="he-IL"/>
+        </w:rPr>
         <w:t>// 4:</w:t>
+      </w:r>
+      <w:r>
+        <w:rPr>
+          <w:sz w:val="24"/>
+          <w:szCs w:val="24"/>
+          <w:lang w:bidi="he-IL"/>
+        </w:rPr>
         <w:tab/>
         <w:t>R5 = R2</w:t>
       </w:r>
-      <w:r/>
     </w:p>
     <w:p>
       <w:pPr>
         <w:pStyle w:val="ListParagraph"/>
-        <w:ind w:hanging="0"/>
-      </w:pPr>
-      <w:r>
-        <w:rPr>
-          <w:sz w:val="24"/>
-          <w:szCs w:val="24"/>
-          <w:lang w:bidi="he-IL"/>
-        </w:rPr>
-        <w:tab/>
-        <w:t xml:space="preserve">asm_cmd(ADD, 2, 2, 1, 1); </w:t>
+      </w:pPr>
+      <w:r>
+        <w:rPr>
+          <w:sz w:val="24"/>
+          <w:szCs w:val="24"/>
+          <w:lang w:bidi="he-IL"/>
+        </w:rPr>
+        <w:tab/>
+      </w:r>
+      <w:proofErr w:type="spellStart"/>
+      <w:r>
+        <w:rPr>
+          <w:sz w:val="24"/>
+          <w:szCs w:val="24"/>
+          <w:lang w:bidi="he-IL"/>
+        </w:rPr>
+        <w:t>asm_</w:t>
+      </w:r>
+      <w:proofErr w:type="gramStart"/>
+      <w:r>
+        <w:rPr>
+          <w:sz w:val="24"/>
+          <w:szCs w:val="24"/>
+          <w:lang w:bidi="he-IL"/>
+        </w:rPr>
+        <w:t>cmd</w:t>
+      </w:r>
+      <w:proofErr w:type="spellEnd"/>
+      <w:r>
+        <w:rPr>
+          <w:sz w:val="24"/>
+          <w:szCs w:val="24"/>
+          <w:lang w:bidi="he-IL"/>
+        </w:rPr>
+        <w:t>(</w:t>
+      </w:r>
+      <w:proofErr w:type="gramEnd"/>
+      <w:r>
+        <w:rPr>
+          <w:sz w:val="24"/>
+          <w:szCs w:val="24"/>
+          <w:lang w:bidi="he-IL"/>
+        </w:rPr>
+        <w:t xml:space="preserve">ADD, 2, 2, 1, 1); </w:t>
+      </w:r>
+      <w:r>
+        <w:rPr>
+          <w:sz w:val="24"/>
+          <w:szCs w:val="24"/>
+          <w:lang w:bidi="he-IL"/>
+        </w:rPr>
         <w:tab/>
         <w:t>// 5:</w:t>
+      </w:r>
+      <w:r>
+        <w:rPr>
+          <w:sz w:val="24"/>
+          <w:szCs w:val="24"/>
+          <w:lang w:bidi="he-IL"/>
+        </w:rPr>
         <w:tab/>
         <w:t>R2++</w:t>
       </w:r>
-      <w:r/>
     </w:p>
     <w:p>
       <w:pPr>
         <w:pStyle w:val="ListParagraph"/>
-        <w:ind w:hanging="0"/>
-      </w:pPr>
-      <w:r>
-        <w:rPr>
-          <w:sz w:val="24"/>
-          <w:szCs w:val="24"/>
-          <w:lang w:bidi="he-IL"/>
-        </w:rPr>
-        <w:tab/>
-        <w:t>asm_cmd(</w:t>
-      </w:r>
-      <w:r>
-        <w:rPr>
-          <w:sz w:val="24"/>
-          <w:szCs w:val="24"/>
-          <w:lang w:bidi="he-IL"/>
-        </w:rPr>
+      </w:pPr>
+      <w:r>
+        <w:rPr>
+          <w:sz w:val="24"/>
+          <w:szCs w:val="24"/>
+          <w:lang w:bidi="he-IL"/>
+        </w:rPr>
+        <w:tab/>
+      </w:r>
+      <w:proofErr w:type="spellStart"/>
+      <w:r>
+        <w:rPr>
+          <w:sz w:val="24"/>
+          <w:szCs w:val="24"/>
+          <w:lang w:bidi="he-IL"/>
+        </w:rPr>
+        <w:t>asm_</w:t>
+      </w:r>
+      <w:proofErr w:type="gramStart"/>
+      <w:r>
+        <w:rPr>
+          <w:sz w:val="24"/>
+          <w:szCs w:val="24"/>
+          <w:lang w:bidi="he-IL"/>
+        </w:rPr>
+        <w:t>cmd</w:t>
+      </w:r>
+      <w:proofErr w:type="spellEnd"/>
+      <w:r>
+        <w:rPr>
+          <w:sz w:val="24"/>
+          <w:szCs w:val="24"/>
+          <w:lang w:bidi="he-IL"/>
+        </w:rPr>
+        <w:t>(</w:t>
+      </w:r>
+      <w:proofErr w:type="gramEnd"/>
+      <w:r>
+        <w:rPr>
+          <w:sz w:val="24"/>
+          <w:szCs w:val="24"/>
+          <w:lang w:bidi="he-IL"/>
+        </w:rPr>
+        <w:t xml:space="preserve">ADD,  6, 0, 2, 0); </w:t>
+      </w:r>
+      <w:r>
+        <w:rPr>
+          <w:sz w:val="24"/>
+          <w:szCs w:val="24"/>
+          <w:lang w:bidi="he-IL"/>
+        </w:rPr>
+        <w:tab/>
+        <w:t>// 6:</w:t>
+      </w:r>
+      <w:r>
+        <w:rPr>
+          <w:sz w:val="24"/>
+          <w:szCs w:val="24"/>
+          <w:lang w:bidi="he-IL"/>
+        </w:rPr>
+        <w:tab/>
+        <w:t>R6 = R2</w:t>
+      </w:r>
+    </w:p>
+    <w:p>
+      <w:pPr>
+        <w:pStyle w:val="ListParagraph"/>
+      </w:pPr>
+      <w:r>
+        <w:rPr>
+          <w:sz w:val="24"/>
+          <w:szCs w:val="24"/>
+          <w:lang w:bidi="he-IL"/>
+        </w:rPr>
+        <w:tab/>
+      </w:r>
+      <w:proofErr w:type="spellStart"/>
+      <w:r>
+        <w:rPr>
+          <w:sz w:val="24"/>
+          <w:szCs w:val="24"/>
+          <w:lang w:bidi="he-IL"/>
+        </w:rPr>
+        <w:t>asm_</w:t>
+      </w:r>
+      <w:proofErr w:type="gramStart"/>
+      <w:r>
+        <w:rPr>
+          <w:sz w:val="24"/>
+          <w:szCs w:val="24"/>
+          <w:lang w:bidi="he-IL"/>
+        </w:rPr>
+        <w:t>cmd</w:t>
+      </w:r>
+      <w:proofErr w:type="spellEnd"/>
+      <w:r>
+        <w:rPr>
+          <w:sz w:val="24"/>
+          <w:szCs w:val="24"/>
+          <w:lang w:bidi="he-IL"/>
+        </w:rPr>
+        <w:t>(</w:t>
+      </w:r>
+      <w:proofErr w:type="gramEnd"/>
+      <w:r>
+        <w:rPr>
+          <w:sz w:val="24"/>
+          <w:szCs w:val="24"/>
+          <w:lang w:bidi="he-IL"/>
+        </w:rPr>
+        <w:t xml:space="preserve">ADD, 6, 6, 5, 0); </w:t>
+      </w:r>
+      <w:r>
+        <w:rPr>
+          <w:sz w:val="24"/>
+          <w:szCs w:val="24"/>
+          <w:lang w:bidi="he-IL"/>
+        </w:rPr>
+        <w:tab/>
+        <w:t>// 7:</w:t>
+      </w:r>
+      <w:r>
+        <w:rPr>
+          <w:sz w:val="24"/>
+          <w:szCs w:val="24"/>
+          <w:lang w:bidi="he-IL"/>
+        </w:rPr>
+        <w:tab/>
+        <w:t>R6 += R5</w:t>
+      </w:r>
+    </w:p>
+    <w:p>
+      <w:pPr>
+        <w:pStyle w:val="ListParagraph"/>
+      </w:pPr>
+      <w:r>
+        <w:rPr>
+          <w:sz w:val="24"/>
+          <w:szCs w:val="24"/>
+          <w:lang w:bidi="he-IL"/>
+        </w:rPr>
+        <w:tab/>
+      </w:r>
+      <w:proofErr w:type="spellStart"/>
+      <w:r>
+        <w:rPr>
+          <w:sz w:val="24"/>
+          <w:szCs w:val="24"/>
+          <w:lang w:bidi="he-IL"/>
+        </w:rPr>
+        <w:t>asm_</w:t>
+      </w:r>
+      <w:proofErr w:type="gramStart"/>
+      <w:r>
+        <w:rPr>
+          <w:sz w:val="24"/>
+          <w:szCs w:val="24"/>
+          <w:lang w:bidi="he-IL"/>
+        </w:rPr>
+        <w:t>cmd</w:t>
+      </w:r>
+      <w:proofErr w:type="spellEnd"/>
+      <w:r>
+        <w:rPr>
+          <w:sz w:val="24"/>
+          <w:szCs w:val="24"/>
+          <w:lang w:bidi="he-IL"/>
+        </w:rPr>
+        <w:t>(</w:t>
+      </w:r>
+      <w:proofErr w:type="gramEnd"/>
+      <w:r>
+        <w:rPr>
+          <w:sz w:val="24"/>
+          <w:szCs w:val="24"/>
+          <w:lang w:bidi="he-IL"/>
+        </w:rPr>
+        <w:t xml:space="preserve">ST,  0, 6, 2, 0); </w:t>
+      </w:r>
+      <w:r>
+        <w:rPr>
+          <w:sz w:val="24"/>
+          <w:szCs w:val="24"/>
+          <w:lang w:bidi="he-IL"/>
+        </w:rPr>
+        <w:tab/>
+        <w:t>// 8:</w:t>
+      </w:r>
+      <w:r>
+        <w:rPr>
+          <w:sz w:val="24"/>
+          <w:szCs w:val="24"/>
+          <w:lang w:bidi="he-IL"/>
+        </w:rPr>
+        <w:tab/>
+        <w:t>MEM[R2] = R6</w:t>
+      </w:r>
+    </w:p>
+    <w:p>
+      <w:pPr>
+        <w:pStyle w:val="ListParagraph"/>
+      </w:pPr>
+      <w:r>
+        <w:rPr>
+          <w:sz w:val="24"/>
+          <w:szCs w:val="24"/>
+          <w:lang w:bidi="he-IL"/>
+        </w:rPr>
+        <w:tab/>
+      </w:r>
+      <w:proofErr w:type="spellStart"/>
+      <w:r>
+        <w:rPr>
+          <w:sz w:val="24"/>
+          <w:szCs w:val="24"/>
+          <w:lang w:bidi="he-IL"/>
+        </w:rPr>
+        <w:t>asm_</w:t>
+      </w:r>
+      <w:proofErr w:type="gramStart"/>
+      <w:r>
+        <w:rPr>
+          <w:sz w:val="24"/>
+          <w:szCs w:val="24"/>
+          <w:lang w:bidi="he-IL"/>
+        </w:rPr>
+        <w:t>cmd</w:t>
+      </w:r>
+      <w:proofErr w:type="spellEnd"/>
+      <w:r>
+        <w:rPr>
+          <w:sz w:val="24"/>
+          <w:szCs w:val="24"/>
+          <w:lang w:bidi="he-IL"/>
+        </w:rPr>
+        <w:t>(</w:t>
+      </w:r>
+      <w:proofErr w:type="gramEnd"/>
+      <w:r>
+        <w:rPr>
+          <w:sz w:val="24"/>
+          <w:szCs w:val="24"/>
+          <w:lang w:bidi="he-IL"/>
+        </w:rPr>
+        <w:t xml:space="preserve">ADD, 3, 3, 1, 1); </w:t>
+      </w:r>
+      <w:r>
+        <w:rPr>
+          <w:sz w:val="24"/>
+          <w:szCs w:val="24"/>
+          <w:lang w:bidi="he-IL"/>
+        </w:rPr>
+        <w:tab/>
+        <w:t>// 9:</w:t>
+      </w:r>
+      <w:r>
+        <w:rPr>
+          <w:sz w:val="24"/>
+          <w:szCs w:val="24"/>
+          <w:lang w:bidi="he-IL"/>
+        </w:rPr>
+        <w:tab/>
+        <w:t>R3++</w:t>
+      </w:r>
+    </w:p>
+    <w:p>
+      <w:pPr>
+        <w:pStyle w:val="ListParagraph"/>
+      </w:pPr>
+      <w:r>
+        <w:rPr>
+          <w:sz w:val="24"/>
+          <w:szCs w:val="24"/>
+          <w:lang w:bidi="he-IL"/>
+        </w:rPr>
+        <w:tab/>
+      </w:r>
+      <w:proofErr w:type="spellStart"/>
+      <w:r>
+        <w:rPr>
+          <w:sz w:val="24"/>
+          <w:szCs w:val="24"/>
+          <w:lang w:bidi="he-IL"/>
+        </w:rPr>
+        <w:t>asm_</w:t>
+      </w:r>
+      <w:proofErr w:type="gramStart"/>
+      <w:r>
+        <w:rPr>
+          <w:sz w:val="24"/>
+          <w:szCs w:val="24"/>
+          <w:lang w:bidi="he-IL"/>
+        </w:rPr>
+        <w:t>cmd</w:t>
+      </w:r>
+      <w:proofErr w:type="spellEnd"/>
+      <w:r>
+        <w:rPr>
+          <w:sz w:val="24"/>
+          <w:szCs w:val="24"/>
+          <w:lang w:bidi="he-IL"/>
+        </w:rPr>
+        <w:t>(</w:t>
+      </w:r>
+      <w:proofErr w:type="spellStart"/>
+      <w:proofErr w:type="gramEnd"/>
+      <w:r>
+        <w:rPr>
+          <w:sz w:val="24"/>
+          <w:szCs w:val="24"/>
+          <w:lang w:bidi="he-IL"/>
+        </w:rPr>
+        <w:t>JEQ</w:t>
+      </w:r>
+      <w:proofErr w:type="spellEnd"/>
+      <w:r>
+        <w:rPr>
+          <w:sz w:val="24"/>
+          <w:szCs w:val="24"/>
+          <w:lang w:bidi="he-IL"/>
+        </w:rPr>
+        <w:t xml:space="preserve">, 0, 0, 0, 3); </w:t>
+      </w:r>
+      <w:r>
+        <w:rPr>
+          <w:sz w:val="24"/>
+          <w:szCs w:val="24"/>
+          <w:lang w:bidi="he-IL"/>
+        </w:rPr>
+        <w:tab/>
+        <w:t xml:space="preserve">// </w:t>
+      </w:r>
+      <w:r>
+        <w:rPr>
+          <w:sz w:val="24"/>
+          <w:szCs w:val="24"/>
+          <w:lang w:bidi="he-IL"/>
+        </w:rPr>
+        <w:t>10:</w:t>
+      </w:r>
+      <w:r>
+        <w:rPr>
+          <w:sz w:val="24"/>
+          <w:szCs w:val="24"/>
+          <w:lang w:bidi="he-IL"/>
+        </w:rPr>
+        <w:tab/>
+      </w:r>
+      <w:proofErr w:type="spellStart"/>
+      <w:r>
+        <w:rPr>
+          <w:sz w:val="24"/>
+          <w:szCs w:val="24"/>
+          <w:lang w:bidi="he-IL"/>
+        </w:rPr>
+        <w:t>goto</w:t>
+      </w:r>
+      <w:proofErr w:type="spellEnd"/>
+      <w:r>
+        <w:rPr>
+          <w:sz w:val="24"/>
+          <w:szCs w:val="24"/>
+          <w:lang w:bidi="he-IL"/>
+        </w:rPr>
+        <w:t xml:space="preserve"> 3</w:t>
+      </w:r>
+    </w:p>
+    <w:p>
+      <w:pPr>
+        <w:pStyle w:val="ListParagraph"/>
+      </w:pPr>
+      <w:r>
+        <w:rPr>
+          <w:sz w:val="24"/>
+          <w:szCs w:val="24"/>
+          <w:lang w:bidi="he-IL"/>
+        </w:rPr>
+        <w:tab/>
+      </w:r>
+      <w:proofErr w:type="spellStart"/>
+      <w:r>
+        <w:rPr>
+          <w:sz w:val="24"/>
+          <w:szCs w:val="24"/>
+          <w:lang w:bidi="he-IL"/>
+        </w:rPr>
+        <w:t>asm_</w:t>
+      </w:r>
+      <w:proofErr w:type="gramStart"/>
+      <w:r>
+        <w:rPr>
+          <w:sz w:val="24"/>
+          <w:szCs w:val="24"/>
+          <w:lang w:bidi="he-IL"/>
+        </w:rPr>
+        <w:t>cmd</w:t>
+      </w:r>
+      <w:proofErr w:type="spellEnd"/>
+      <w:r>
+        <w:rPr>
+          <w:sz w:val="24"/>
+          <w:szCs w:val="24"/>
+          <w:lang w:bidi="he-IL"/>
+        </w:rPr>
+        <w:t>(</w:t>
+      </w:r>
+      <w:proofErr w:type="spellStart"/>
+      <w:proofErr w:type="gramEnd"/>
+      <w:r>
+        <w:rPr>
+          <w:sz w:val="24"/>
+          <w:szCs w:val="24"/>
+          <w:lang w:bidi="he-IL"/>
+        </w:rPr>
+        <w:t>HLT</w:t>
+      </w:r>
+      <w:proofErr w:type="spellEnd"/>
+      <w:r>
+        <w:rPr>
+          <w:sz w:val="24"/>
+          <w:szCs w:val="24"/>
+          <w:lang w:bidi="he-IL"/>
+        </w:rPr>
+        <w:t xml:space="preserve">, 0, 0, 0, 0); </w:t>
+      </w:r>
+      <w:r>
+        <w:rPr>
+          <w:sz w:val="24"/>
+          <w:szCs w:val="24"/>
+          <w:lang w:bidi="he-IL"/>
+        </w:rPr>
+        <w:tab/>
+        <w:t>// 11:</w:t>
+      </w:r>
+      <w:r>
+        <w:rPr>
+          <w:sz w:val="24"/>
+          <w:szCs w:val="24"/>
+          <w:lang w:bidi="he-IL"/>
+        </w:rPr>
+        <w:tab/>
+        <w:t>HALT</w:t>
+      </w:r>
+    </w:p>
+    <w:p>
+      <w:pPr>
+        <w:pStyle w:val="ListParagraph"/>
+        <w:ind w:left="360"/>
+      </w:pPr>
+    </w:p>
+    <w:p>
+      <w:pPr>
+        <w:pStyle w:val="ListParagraph"/>
+        <w:ind w:left="360"/>
+        <w:rPr>
+          <w:sz w:val="24"/>
+          <w:szCs w:val="24"/>
+          <w:lang w:bidi="he-IL"/>
+        </w:rPr>
+      </w:pPr>
+    </w:p>
+    <w:p>
+      <w:pPr>
+        <w:suppressAutoHyphens w:val="0"/>
+        <w:spacing w:after="0"/>
+        <w:rPr>
+          <w:sz w:val="24"/>
+          <w:szCs w:val="24"/>
+          <w:lang w:bidi="he-IL"/>
+        </w:rPr>
+      </w:pPr>
+      <w:r>
+        <w:rPr>
+          <w:sz w:val="24"/>
+          <w:szCs w:val="24"/>
+          <w:lang w:bidi="he-IL"/>
+        </w:rPr>
+        <w:br w:type="page"/>
+      </w:r>
+    </w:p>
+    <w:p>
+      <w:pPr>
+        <w:pStyle w:val="ListParagraph"/>
+        <w:numPr>
+          <w:ilvl w:val="0"/>
+          <w:numId w:val="1"/>
+        </w:numPr>
+      </w:pPr>
+      <w:r>
+        <w:rPr>
+          <w:sz w:val="24"/>
+          <w:szCs w:val="24"/>
+          <w:lang w:bidi="he-IL"/>
+        </w:rPr>
+        <w:t>ISS simulator Testing #1</w:t>
+      </w:r>
+    </w:p>
+    <w:p>
+      <w:pPr>
+        <w:pStyle w:val="ListParagraph"/>
+        <w:ind w:left="360"/>
+        <w:rPr>
+          <w:sz w:val="24"/>
+          <w:szCs w:val="24"/>
+          <w:lang w:bidi="he-IL"/>
+        </w:rPr>
+      </w:pPr>
+      <w:r>
+        <w:rPr>
+          <w:sz w:val="24"/>
+          <w:szCs w:val="24"/>
+          <w:lang w:bidi="he-IL"/>
+        </w:rPr>
+        <w:t xml:space="preserve">The following is the annotated assembly code of the multiply program. </w:t>
+      </w:r>
+    </w:p>
+    <w:p>
+      <w:pPr>
+        <w:pStyle w:val="ListParagraph"/>
+        <w:ind w:left="360"/>
+        <w:rPr>
+          <w:sz w:val="24"/>
+          <w:szCs w:val="24"/>
+          <w:lang w:bidi="he-IL"/>
+        </w:rPr>
+      </w:pPr>
+      <w:r>
+        <w:rPr>
+          <w:sz w:val="24"/>
+          <w:szCs w:val="24"/>
+          <w:lang w:bidi="he-IL"/>
+        </w:rPr>
+        <w:t xml:space="preserve">It uses the standard integer binary multiply algorithm, which involves simple left-shifts and additions. This enables also signed numbers multiplication, written in two’s complement form. </w:t>
+      </w:r>
+      <w:r>
+        <w:rPr>
+          <w:sz w:val="24"/>
+          <w:szCs w:val="24"/>
+          <w:lang w:bidi="he-IL"/>
+        </w:rPr>
+        <w:t>Additionally, in contrast to the brute force way of multiplication, this algorithm runtime is constant (always 32 iterations, depending on the register size), and does not depend on the size of the input numbers.</w:t>
+      </w:r>
+    </w:p>
+    <w:p>
+      <w:pPr>
+        <w:pStyle w:val="ListParagraph"/>
+        <w:ind w:left="360"/>
+        <w:rPr>
+          <w:sz w:val="24"/>
+          <w:szCs w:val="24"/>
+          <w:lang w:bidi="he-IL"/>
+        </w:rPr>
+      </w:pPr>
+      <w:r>
+        <w:rPr>
+          <w:sz w:val="24"/>
+          <w:szCs w:val="24"/>
+          <w:lang w:bidi="he-IL"/>
+        </w:rPr>
+        <w:t>Note that this method enables multiplying numbers sized up to 16 bits, also preventing overflow.</w:t>
+      </w:r>
+      <w:r>
+        <w:rPr>
+          <w:sz w:val="24"/>
+          <w:szCs w:val="24"/>
+          <w:lang w:bidi="he-IL"/>
+        </w:rPr>
+        <w:t xml:space="preserve"> </w:t>
+      </w:r>
+    </w:p>
+    <w:p>
+      <w:pPr>
+        <w:pStyle w:val="ListParagraph"/>
+        <w:spacing w:after="0"/>
+        <w:ind w:left="360"/>
+        <w:rPr>
+          <w:sz w:val="24"/>
+          <w:szCs w:val="24"/>
+          <w:lang w:bidi="he-IL"/>
+        </w:rPr>
+      </w:pPr>
+    </w:p>
+    <w:p>
+      <w:pPr>
+        <w:spacing w:after="0"/>
+        <w:rPr>
+          <w:rFonts w:ascii="Courier New" w:hAnsi="Courier New" w:cs="Courier New"/>
+          <w:lang w:bidi="he-IL"/>
+        </w:rPr>
+      </w:pPr>
+      <w:r>
+        <w:rPr>
+          <w:rFonts w:ascii="Courier New" w:hAnsi="Courier New" w:cs="Courier New"/>
+          <w:lang w:bidi="he-IL"/>
+        </w:rPr>
+        <w:tab/>
+      </w:r>
+      <w:r>
+        <w:rPr>
+          <w:rFonts w:ascii="Courier New" w:hAnsi="Courier New" w:cs="Courier New"/>
+          <w:lang w:bidi="he-IL"/>
+        </w:rPr>
+        <w:tab/>
+        <w:t>LD</w:t>
+      </w:r>
+      <w:r>
+        <w:rPr>
+          <w:rFonts w:ascii="Courier New" w:hAnsi="Courier New" w:cs="Courier New"/>
+          <w:lang w:bidi="he-IL"/>
+        </w:rPr>
+        <w:tab/>
+        <w:t>R3, R0, R1, 1000</w:t>
+      </w:r>
+      <w:r>
+        <w:rPr>
+          <w:rFonts w:ascii="Courier New" w:hAnsi="Courier New" w:cs="Courier New"/>
+          <w:lang w:bidi="he-IL"/>
+        </w:rPr>
+        <w:tab/>
+      </w:r>
+      <w:r>
+        <w:rPr>
+          <w:rFonts w:ascii="Courier New" w:hAnsi="Courier New" w:cs="Courier New"/>
+          <w:lang w:bidi="he-IL"/>
+        </w:rPr>
+        <w:tab/>
+        <w:t xml:space="preserve"># R3 = </w:t>
+      </w:r>
+      <w:proofErr w:type="gramStart"/>
+      <w:r>
+        <w:rPr>
+          <w:rFonts w:ascii="Courier New" w:hAnsi="Courier New" w:cs="Courier New"/>
+          <w:lang w:bidi="he-IL"/>
+        </w:rPr>
+        <w:t>Mem[</w:t>
+      </w:r>
+      <w:proofErr w:type="gramEnd"/>
+      <w:r>
+        <w:rPr>
+          <w:rFonts w:ascii="Courier New" w:hAnsi="Courier New" w:cs="Courier New"/>
+          <w:lang w:bidi="he-IL"/>
+        </w:rPr>
+        <w:t>1000] = x</w:t>
+      </w:r>
+    </w:p>
+    <w:p>
+      <w:pPr>
+        <w:spacing w:after="0"/>
+        <w:rPr>
+          <w:rFonts w:ascii="Courier New" w:hAnsi="Courier New" w:cs="Courier New"/>
+          <w:lang w:bidi="he-IL"/>
+        </w:rPr>
+      </w:pPr>
+      <w:r>
+        <w:rPr>
+          <w:rFonts w:ascii="Courier New" w:hAnsi="Courier New" w:cs="Courier New"/>
+          <w:lang w:bidi="he-IL"/>
+        </w:rPr>
+        <w:tab/>
+      </w:r>
+      <w:r>
+        <w:rPr>
+          <w:rFonts w:ascii="Courier New" w:hAnsi="Courier New" w:cs="Courier New"/>
+          <w:lang w:bidi="he-IL"/>
+        </w:rPr>
+        <w:tab/>
+        <w:t>LD</w:t>
+      </w:r>
+      <w:r>
+        <w:rPr>
+          <w:rFonts w:ascii="Courier New" w:hAnsi="Courier New" w:cs="Courier New"/>
+          <w:lang w:bidi="he-IL"/>
+        </w:rPr>
+        <w:tab/>
+        <w:t>R4, R0, R1, 1001</w:t>
+      </w:r>
+      <w:r>
+        <w:rPr>
+          <w:rFonts w:ascii="Courier New" w:hAnsi="Courier New" w:cs="Courier New"/>
+          <w:lang w:bidi="he-IL"/>
+        </w:rPr>
+        <w:tab/>
+      </w:r>
+      <w:r>
+        <w:rPr>
+          <w:rFonts w:ascii="Courier New" w:hAnsi="Courier New" w:cs="Courier New"/>
+          <w:lang w:bidi="he-IL"/>
+        </w:rPr>
+        <w:tab/>
+        <w:t xml:space="preserve"># R4 = </w:t>
+      </w:r>
+      <w:proofErr w:type="gramStart"/>
+      <w:r>
+        <w:rPr>
+          <w:rFonts w:ascii="Courier New" w:hAnsi="Courier New" w:cs="Courier New"/>
+          <w:lang w:bidi="he-IL"/>
+        </w:rPr>
+        <w:t>Mem[</w:t>
+      </w:r>
+      <w:proofErr w:type="gramEnd"/>
+      <w:r>
+        <w:rPr>
+          <w:rFonts w:ascii="Courier New" w:hAnsi="Courier New" w:cs="Courier New"/>
+          <w:lang w:bidi="he-IL"/>
+        </w:rPr>
+        <w:t>1001] = y</w:t>
+      </w:r>
+    </w:p>
+    <w:p>
+      <w:pPr>
+        <w:spacing w:after="0"/>
+        <w:rPr>
+          <w:rFonts w:ascii="Courier New" w:hAnsi="Courier New" w:cs="Courier New"/>
+          <w:lang w:bidi="he-IL"/>
+        </w:rPr>
+      </w:pPr>
+      <w:r>
+        <w:rPr>
+          <w:rFonts w:ascii="Courier New" w:hAnsi="Courier New" w:cs="Courier New"/>
+          <w:lang w:bidi="he-IL"/>
+        </w:rPr>
+        <w:tab/>
+      </w:r>
+      <w:r>
+        <w:rPr>
+          <w:rFonts w:ascii="Courier New" w:hAnsi="Courier New" w:cs="Courier New"/>
+          <w:lang w:bidi="he-IL"/>
+        </w:rPr>
+        <w:tab/>
         <w:t>ADD</w:t>
       </w:r>
       <w:r>
         <w:rPr>
-          <w:sz w:val="24"/>
-          <w:szCs w:val="24"/>
-          <w:lang w:bidi="he-IL"/>
-        </w:rPr>
-        <w:t xml:space="preserve">,  6, 0, 2, 0); </w:t>
-        <w:tab/>
-        <w:t>// 6:</w:t>
-        <w:tab/>
-        <w:t>R6 = R2</w:t>
-      </w:r>
-      <w:r/>
+          <w:rFonts w:ascii="Courier New" w:hAnsi="Courier New" w:cs="Courier New"/>
+          <w:lang w:bidi="he-IL"/>
+        </w:rPr>
+        <w:tab/>
+      </w:r>
+      <w:r>
+        <w:rPr>
+          <w:rFonts w:ascii="Courier New" w:hAnsi="Courier New" w:cs="Courier New"/>
+          <w:lang w:bidi="he-IL"/>
+        </w:rPr>
+        <w:t>R2,</w:t>
+      </w:r>
+      <w:r>
+        <w:rPr>
+          <w:rFonts w:ascii="Courier New" w:hAnsi="Courier New" w:cs="Courier New"/>
+          <w:lang w:bidi="he-IL"/>
+        </w:rPr>
+        <w:tab/>
+        <w:t>R0, R1, 1</w:t>
+      </w:r>
+      <w:r>
+        <w:rPr>
+          <w:rFonts w:ascii="Courier New" w:hAnsi="Courier New" w:cs="Courier New"/>
+          <w:lang w:bidi="he-IL"/>
+        </w:rPr>
+        <w:tab/>
+      </w:r>
+      <w:r>
+        <w:rPr>
+          <w:rFonts w:ascii="Courier New" w:hAnsi="Courier New" w:cs="Courier New"/>
+          <w:lang w:bidi="he-IL"/>
+        </w:rPr>
+        <w:tab/>
+        <w:t># R2 = mask = 1</w:t>
+      </w:r>
+    </w:p>
+    <w:p>
+      <w:pPr>
+        <w:spacing w:after="0"/>
+        <w:rPr>
+          <w:rFonts w:ascii="Courier New" w:hAnsi="Courier New" w:cs="Courier New"/>
+          <w:lang w:bidi="he-IL"/>
+        </w:rPr>
+      </w:pPr>
+      <w:r>
+        <w:rPr>
+          <w:rFonts w:ascii="Courier New" w:hAnsi="Courier New" w:cs="Courier New"/>
+          <w:lang w:bidi="he-IL"/>
+        </w:rPr>
+        <w:tab/>
+      </w:r>
+      <w:r>
+        <w:rPr>
+          <w:rFonts w:ascii="Courier New" w:hAnsi="Courier New" w:cs="Courier New"/>
+          <w:lang w:bidi="he-IL"/>
+        </w:rPr>
+        <w:tab/>
+        <w:t xml:space="preserve">ADD </w:t>
+      </w:r>
+      <w:r>
+        <w:rPr>
+          <w:rFonts w:ascii="Courier New" w:hAnsi="Courier New" w:cs="Courier New"/>
+          <w:lang w:bidi="he-IL"/>
+        </w:rPr>
+        <w:tab/>
+      </w:r>
+      <w:r>
+        <w:rPr>
+          <w:rFonts w:ascii="Courier New" w:hAnsi="Courier New" w:cs="Courier New"/>
+          <w:lang w:bidi="he-IL"/>
+        </w:rPr>
+        <w:t>R6, R0, R0, 0</w:t>
+      </w:r>
+      <w:r>
+        <w:rPr>
+          <w:rFonts w:ascii="Courier New" w:hAnsi="Courier New" w:cs="Courier New"/>
+          <w:lang w:bidi="he-IL"/>
+        </w:rPr>
+        <w:tab/>
+      </w:r>
+      <w:r>
+        <w:rPr>
+          <w:rFonts w:ascii="Courier New" w:hAnsi="Courier New" w:cs="Courier New"/>
+          <w:lang w:bidi="he-IL"/>
+        </w:rPr>
+        <w:tab/>
+        <w:t># R6 = 0 --&gt; result</w:t>
+      </w:r>
+    </w:p>
+    <w:p>
+      <w:pPr>
+        <w:spacing w:after="0"/>
+        <w:rPr>
+          <w:rFonts w:ascii="Courier New" w:hAnsi="Courier New" w:cs="Courier New"/>
+          <w:lang w:bidi="he-IL"/>
+        </w:rPr>
+      </w:pPr>
+      <w:r>
+        <w:rPr>
+          <w:rFonts w:ascii="Courier New" w:hAnsi="Courier New" w:cs="Courier New"/>
+          <w:lang w:bidi="he-IL"/>
+        </w:rPr>
+        <w:tab/>
+      </w:r>
+      <w:r>
+        <w:rPr>
+          <w:rFonts w:ascii="Courier New" w:hAnsi="Courier New" w:cs="Courier New"/>
+          <w:lang w:bidi="he-IL"/>
+        </w:rPr>
+        <w:tab/>
+        <w:t xml:space="preserve">ADD </w:t>
+      </w:r>
+      <w:r>
+        <w:rPr>
+          <w:rFonts w:ascii="Courier New" w:hAnsi="Courier New" w:cs="Courier New"/>
+          <w:lang w:bidi="he-IL"/>
+        </w:rPr>
+        <w:tab/>
+      </w:r>
+      <w:r>
+        <w:rPr>
+          <w:rFonts w:ascii="Courier New" w:hAnsi="Courier New" w:cs="Courier New"/>
+          <w:lang w:bidi="he-IL"/>
+        </w:rPr>
+        <w:t>R5, R0, R1, 32</w:t>
+      </w:r>
+      <w:r>
+        <w:rPr>
+          <w:rFonts w:ascii="Courier New" w:hAnsi="Courier New" w:cs="Courier New"/>
+          <w:lang w:bidi="he-IL"/>
+        </w:rPr>
+        <w:tab/>
+      </w:r>
+      <w:r>
+        <w:rPr>
+          <w:rFonts w:ascii="Courier New" w:hAnsi="Courier New" w:cs="Courier New"/>
+          <w:lang w:bidi="he-IL"/>
+        </w:rPr>
+        <w:tab/>
+        <w:t xml:space="preserve"># R5 = </w:t>
+      </w:r>
+      <w:proofErr w:type="spellStart"/>
+      <w:r>
+        <w:rPr>
+          <w:rFonts w:ascii="Courier New" w:hAnsi="Courier New" w:cs="Courier New"/>
+          <w:lang w:bidi="he-IL"/>
+        </w:rPr>
+        <w:t>i</w:t>
+      </w:r>
+      <w:proofErr w:type="spellEnd"/>
+      <w:r>
+        <w:rPr>
+          <w:rFonts w:ascii="Courier New" w:hAnsi="Courier New" w:cs="Courier New"/>
+          <w:lang w:bidi="he-IL"/>
+        </w:rPr>
+        <w:t xml:space="preserve"> = 32</w:t>
+      </w:r>
+    </w:p>
+    <w:p>
+      <w:pPr>
+        <w:spacing w:after="0"/>
+        <w:rPr>
+          <w:rFonts w:ascii="Courier New" w:hAnsi="Courier New" w:cs="Courier New"/>
+          <w:lang w:bidi="he-IL"/>
+        </w:rPr>
+      </w:pPr>
+      <w:proofErr w:type="gramStart"/>
+      <w:r>
+        <w:rPr>
+          <w:rFonts w:ascii="Courier New" w:hAnsi="Courier New" w:cs="Courier New"/>
+          <w:lang w:bidi="he-IL"/>
+        </w:rPr>
+        <w:t>loop</w:t>
+      </w:r>
+      <w:proofErr w:type="gramEnd"/>
+      <w:r>
+        <w:rPr>
+          <w:rFonts w:ascii="Courier New" w:hAnsi="Courier New" w:cs="Courier New"/>
+          <w:lang w:bidi="he-IL"/>
+        </w:rPr>
+        <w:t>:</w:t>
+      </w:r>
+      <w:r>
+        <w:rPr>
+          <w:rFonts w:ascii="Courier New" w:hAnsi="Courier New" w:cs="Courier New"/>
+          <w:lang w:bidi="he-IL"/>
+        </w:rPr>
+        <w:tab/>
+      </w:r>
+      <w:r>
+        <w:rPr>
+          <w:rFonts w:ascii="Courier New" w:hAnsi="Courier New" w:cs="Courier New"/>
+          <w:lang w:bidi="he-IL"/>
+        </w:rPr>
+        <w:tab/>
+      </w:r>
+      <w:r>
+        <w:rPr>
+          <w:rFonts w:ascii="Courier New" w:hAnsi="Courier New" w:cs="Courier New"/>
+          <w:lang w:bidi="he-IL"/>
+        </w:rPr>
+        <w:t xml:space="preserve">AND </w:t>
+      </w:r>
+      <w:r>
+        <w:rPr>
+          <w:rFonts w:ascii="Courier New" w:hAnsi="Courier New" w:cs="Courier New"/>
+          <w:lang w:bidi="he-IL"/>
+        </w:rPr>
+        <w:tab/>
+      </w:r>
+      <w:r>
+        <w:rPr>
+          <w:rFonts w:ascii="Courier New" w:hAnsi="Courier New" w:cs="Courier New"/>
+          <w:lang w:bidi="he-IL"/>
+        </w:rPr>
+        <w:t>R7, R2, R3, 0</w:t>
+      </w:r>
+      <w:r>
+        <w:rPr>
+          <w:rFonts w:ascii="Courier New" w:hAnsi="Courier New" w:cs="Courier New"/>
+          <w:lang w:bidi="he-IL"/>
+        </w:rPr>
+        <w:tab/>
+      </w:r>
+      <w:r>
+        <w:rPr>
+          <w:rFonts w:ascii="Courier New" w:hAnsi="Courier New" w:cs="Courier New"/>
+          <w:lang w:bidi="he-IL"/>
+        </w:rPr>
+        <w:tab/>
+        <w:t># R5 = x &amp; R2</w:t>
+      </w:r>
+    </w:p>
+    <w:p>
+      <w:pPr>
+        <w:spacing w:after="0"/>
+        <w:rPr>
+          <w:rFonts w:ascii="Courier New" w:hAnsi="Courier New" w:cs="Courier New"/>
+          <w:lang w:bidi="he-IL"/>
+        </w:rPr>
+      </w:pPr>
+      <w:r>
+        <w:rPr>
+          <w:rFonts w:ascii="Courier New" w:hAnsi="Courier New" w:cs="Courier New"/>
+          <w:lang w:bidi="he-IL"/>
+        </w:rPr>
+        <w:tab/>
+      </w:r>
+      <w:r>
+        <w:rPr>
+          <w:rFonts w:ascii="Courier New" w:hAnsi="Courier New" w:cs="Courier New"/>
+          <w:lang w:bidi="he-IL"/>
+        </w:rPr>
+        <w:tab/>
+      </w:r>
+      <w:proofErr w:type="spellStart"/>
+      <w:r>
+        <w:rPr>
+          <w:rFonts w:ascii="Courier New" w:hAnsi="Courier New" w:cs="Courier New"/>
+          <w:lang w:bidi="he-IL"/>
+        </w:rPr>
+        <w:t>JEQ</w:t>
+      </w:r>
+      <w:proofErr w:type="spellEnd"/>
+      <w:r>
+        <w:rPr>
+          <w:rFonts w:ascii="Courier New" w:hAnsi="Courier New" w:cs="Courier New"/>
+          <w:lang w:bidi="he-IL"/>
+        </w:rPr>
+        <w:t xml:space="preserve"> </w:t>
+      </w:r>
+      <w:r>
+        <w:rPr>
+          <w:rFonts w:ascii="Courier New" w:hAnsi="Courier New" w:cs="Courier New"/>
+          <w:lang w:bidi="he-IL"/>
+        </w:rPr>
+        <w:tab/>
+        <w:t>R0, R0, R7, shift</w:t>
+      </w:r>
+      <w:r>
+        <w:rPr>
+          <w:rFonts w:ascii="Courier New" w:hAnsi="Courier New" w:cs="Courier New"/>
+          <w:lang w:bidi="he-IL"/>
+        </w:rPr>
+        <w:tab/>
+      </w:r>
+      <w:r>
+        <w:rPr>
+          <w:rFonts w:ascii="Courier New" w:hAnsi="Courier New" w:cs="Courier New"/>
+          <w:lang w:bidi="he-IL"/>
+        </w:rPr>
+        <w:t xml:space="preserve"># if R5==0 </w:t>
+      </w:r>
+      <w:proofErr w:type="spellStart"/>
+      <w:r>
+        <w:rPr>
+          <w:rFonts w:ascii="Courier New" w:hAnsi="Courier New" w:cs="Courier New"/>
+          <w:lang w:bidi="he-IL"/>
+        </w:rPr>
+        <w:t>goto</w:t>
+      </w:r>
+      <w:proofErr w:type="spellEnd"/>
+      <w:r>
+        <w:rPr>
+          <w:rFonts w:ascii="Courier New" w:hAnsi="Courier New" w:cs="Courier New"/>
+          <w:lang w:bidi="he-IL"/>
+        </w:rPr>
+        <w:t xml:space="preserve"> shift</w:t>
+      </w:r>
+    </w:p>
+    <w:p>
+      <w:pPr>
+        <w:spacing w:after="0"/>
+        <w:rPr>
+          <w:rFonts w:ascii="Courier New" w:hAnsi="Courier New" w:cs="Courier New"/>
+          <w:lang w:bidi="he-IL"/>
+        </w:rPr>
+      </w:pPr>
+      <w:r>
+        <w:rPr>
+          <w:rFonts w:ascii="Courier New" w:hAnsi="Courier New" w:cs="Courier New"/>
+          <w:lang w:bidi="he-IL"/>
+        </w:rPr>
+        <w:tab/>
+      </w:r>
+      <w:r>
+        <w:rPr>
+          <w:rFonts w:ascii="Courier New" w:hAnsi="Courier New" w:cs="Courier New"/>
+          <w:lang w:bidi="he-IL"/>
+        </w:rPr>
+        <w:tab/>
+        <w:t xml:space="preserve">ADD </w:t>
+      </w:r>
+      <w:r>
+        <w:rPr>
+          <w:rFonts w:ascii="Courier New" w:hAnsi="Courier New" w:cs="Courier New"/>
+          <w:lang w:bidi="he-IL"/>
+        </w:rPr>
+        <w:tab/>
+        <w:t>R6, R6, R4, 0</w:t>
+      </w:r>
+      <w:r>
+        <w:rPr>
+          <w:rFonts w:ascii="Courier New" w:hAnsi="Courier New" w:cs="Courier New"/>
+          <w:lang w:bidi="he-IL"/>
+        </w:rPr>
+        <w:tab/>
+      </w:r>
+      <w:r>
+        <w:rPr>
+          <w:rFonts w:ascii="Courier New" w:hAnsi="Courier New" w:cs="Courier New"/>
+          <w:lang w:bidi="he-IL"/>
+        </w:rPr>
+        <w:tab/>
+      </w:r>
+      <w:r>
+        <w:rPr>
+          <w:rFonts w:ascii="Courier New" w:hAnsi="Courier New" w:cs="Courier New"/>
+          <w:lang w:bidi="he-IL"/>
+        </w:rPr>
+        <w:t># else, do addition: result += y</w:t>
+      </w:r>
+    </w:p>
+    <w:p>
+      <w:pPr>
+        <w:spacing w:after="0"/>
+        <w:rPr>
+          <w:rFonts w:ascii="Courier New" w:hAnsi="Courier New" w:cs="Courier New"/>
+          <w:lang w:bidi="he-IL"/>
+        </w:rPr>
+      </w:pPr>
+      <w:proofErr w:type="gramStart"/>
+      <w:r>
+        <w:rPr>
+          <w:rFonts w:ascii="Courier New" w:hAnsi="Courier New" w:cs="Courier New"/>
+          <w:lang w:bidi="he-IL"/>
+        </w:rPr>
+        <w:t>shift</w:t>
+      </w:r>
+      <w:proofErr w:type="gramEnd"/>
+      <w:r>
+        <w:rPr>
+          <w:rFonts w:ascii="Courier New" w:hAnsi="Courier New" w:cs="Courier New"/>
+          <w:lang w:bidi="he-IL"/>
+        </w:rPr>
+        <w:t xml:space="preserve">:  </w:t>
+      </w:r>
+      <w:r>
+        <w:rPr>
+          <w:rFonts w:ascii="Courier New" w:hAnsi="Courier New" w:cs="Courier New"/>
+          <w:lang w:bidi="he-IL"/>
+        </w:rPr>
+        <w:tab/>
+      </w:r>
+      <w:proofErr w:type="spellStart"/>
+      <w:r>
+        <w:rPr>
+          <w:rFonts w:ascii="Courier New" w:hAnsi="Courier New" w:cs="Courier New"/>
+          <w:lang w:bidi="he-IL"/>
+        </w:rPr>
+        <w:t>LSF</w:t>
+      </w:r>
+      <w:proofErr w:type="spellEnd"/>
+      <w:r>
+        <w:rPr>
+          <w:rFonts w:ascii="Courier New" w:hAnsi="Courier New" w:cs="Courier New"/>
+          <w:lang w:bidi="he-IL"/>
+        </w:rPr>
+        <w:t xml:space="preserve"> R2, R2, R1, 1</w:t>
+      </w:r>
+      <w:r>
+        <w:rPr>
+          <w:rFonts w:ascii="Courier New" w:hAnsi="Courier New" w:cs="Courier New"/>
+          <w:lang w:bidi="he-IL"/>
+        </w:rPr>
+        <w:tab/>
+      </w:r>
+      <w:r>
+        <w:rPr>
+          <w:rFonts w:ascii="Courier New" w:hAnsi="Courier New" w:cs="Courier New"/>
+          <w:lang w:bidi="he-IL"/>
+        </w:rPr>
+        <w:tab/>
+      </w:r>
+      <w:r>
+        <w:rPr>
+          <w:rFonts w:ascii="Courier New" w:hAnsi="Courier New" w:cs="Courier New"/>
+          <w:lang w:bidi="he-IL"/>
+        </w:rPr>
+        <w:t># mask &lt;&lt; 1</w:t>
+      </w:r>
+    </w:p>
+    <w:p>
+      <w:pPr>
+        <w:spacing w:after="0"/>
+        <w:rPr>
+          <w:rFonts w:ascii="Courier New" w:hAnsi="Courier New" w:cs="Courier New"/>
+          <w:lang w:bidi="he-IL"/>
+        </w:rPr>
+      </w:pPr>
+      <w:r>
+        <w:rPr>
+          <w:rFonts w:ascii="Courier New" w:hAnsi="Courier New" w:cs="Courier New"/>
+          <w:lang w:bidi="he-IL"/>
+        </w:rPr>
+        <w:tab/>
+      </w:r>
+      <w:r>
+        <w:rPr>
+          <w:rFonts w:ascii="Courier New" w:hAnsi="Courier New" w:cs="Courier New"/>
+          <w:lang w:bidi="he-IL"/>
+        </w:rPr>
+        <w:tab/>
+      </w:r>
+      <w:proofErr w:type="spellStart"/>
+      <w:r>
+        <w:rPr>
+          <w:rFonts w:ascii="Courier New" w:hAnsi="Courier New" w:cs="Courier New"/>
+          <w:lang w:bidi="he-IL"/>
+        </w:rPr>
+        <w:t>LSF</w:t>
+      </w:r>
+      <w:proofErr w:type="spellEnd"/>
+      <w:r>
+        <w:rPr>
+          <w:rFonts w:ascii="Courier New" w:hAnsi="Courier New" w:cs="Courier New"/>
+          <w:lang w:bidi="he-IL"/>
+        </w:rPr>
+        <w:t xml:space="preserve"> R4, R4, R1, 1</w:t>
+      </w:r>
+      <w:r>
+        <w:rPr>
+          <w:rFonts w:ascii="Courier New" w:hAnsi="Courier New" w:cs="Courier New"/>
+          <w:lang w:bidi="he-IL"/>
+        </w:rPr>
+        <w:tab/>
+      </w:r>
+      <w:r>
+        <w:rPr>
+          <w:rFonts w:ascii="Courier New" w:hAnsi="Courier New" w:cs="Courier New"/>
+          <w:lang w:bidi="he-IL"/>
+        </w:rPr>
+        <w:tab/>
+        <w:t># y &lt;&lt; 1</w:t>
+      </w:r>
+    </w:p>
+    <w:p>
+      <w:pPr>
+        <w:spacing w:after="0"/>
+        <w:rPr>
+          <w:rFonts w:ascii="Courier New" w:hAnsi="Courier New" w:cs="Courier New"/>
+          <w:lang w:bidi="he-IL"/>
+        </w:rPr>
+      </w:pPr>
+      <w:r>
+        <w:rPr>
+          <w:rFonts w:ascii="Courier New" w:hAnsi="Courier New" w:cs="Courier New"/>
+          <w:lang w:bidi="he-IL"/>
+        </w:rPr>
+        <w:tab/>
+      </w:r>
+      <w:r>
+        <w:rPr>
+          <w:rFonts w:ascii="Courier New" w:hAnsi="Courier New" w:cs="Courier New"/>
+          <w:lang w:bidi="he-IL"/>
+        </w:rPr>
+        <w:tab/>
+        <w:t>SUB R5, R5, R1, 1</w:t>
+      </w:r>
+      <w:r>
+        <w:rPr>
+          <w:rFonts w:ascii="Courier New" w:hAnsi="Courier New" w:cs="Courier New"/>
+          <w:lang w:bidi="he-IL"/>
+        </w:rPr>
+        <w:tab/>
+      </w:r>
+      <w:r>
+        <w:rPr>
+          <w:rFonts w:ascii="Courier New" w:hAnsi="Courier New" w:cs="Courier New"/>
+          <w:lang w:bidi="he-IL"/>
+        </w:rPr>
+        <w:tab/>
+        <w:t xml:space="preserve"># </w:t>
+      </w:r>
+      <w:proofErr w:type="spellStart"/>
+      <w:r>
+        <w:rPr>
+          <w:rFonts w:ascii="Courier New" w:hAnsi="Courier New" w:cs="Courier New"/>
+          <w:lang w:bidi="he-IL"/>
+        </w:rPr>
+        <w:t>i</w:t>
+      </w:r>
+      <w:proofErr w:type="spellEnd"/>
+      <w:r>
+        <w:rPr>
+          <w:rFonts w:ascii="Courier New" w:hAnsi="Courier New" w:cs="Courier New"/>
+          <w:lang w:bidi="he-IL"/>
+        </w:rPr>
+        <w:t>--</w:t>
+      </w:r>
+    </w:p>
+    <w:p>
+      <w:pPr>
+        <w:spacing w:after="0"/>
+        <w:rPr>
+          <w:rFonts w:ascii="Courier New" w:hAnsi="Courier New" w:cs="Courier New"/>
+          <w:lang w:bidi="he-IL"/>
+        </w:rPr>
+      </w:pPr>
+      <w:r>
+        <w:rPr>
+          <w:rFonts w:ascii="Courier New" w:hAnsi="Courier New" w:cs="Courier New"/>
+          <w:lang w:bidi="he-IL"/>
+        </w:rPr>
+        <w:tab/>
+      </w:r>
+      <w:r>
+        <w:rPr>
+          <w:rFonts w:ascii="Courier New" w:hAnsi="Courier New" w:cs="Courier New"/>
+          <w:lang w:bidi="he-IL"/>
+        </w:rPr>
+        <w:tab/>
+      </w:r>
+      <w:proofErr w:type="spellStart"/>
+      <w:r>
+        <w:rPr>
+          <w:rFonts w:ascii="Courier New" w:hAnsi="Courier New" w:cs="Courier New"/>
+          <w:lang w:bidi="he-IL"/>
+        </w:rPr>
+        <w:t>JLT</w:t>
+      </w:r>
+      <w:proofErr w:type="spellEnd"/>
+      <w:r>
+        <w:rPr>
+          <w:rFonts w:ascii="Courier New" w:hAnsi="Courier New" w:cs="Courier New"/>
+          <w:lang w:bidi="he-IL"/>
+        </w:rPr>
+        <w:t xml:space="preserve"> R0, R0, R5, loop</w:t>
+      </w:r>
+      <w:r>
+        <w:rPr>
+          <w:rFonts w:ascii="Courier New" w:hAnsi="Courier New" w:cs="Courier New"/>
+          <w:lang w:bidi="he-IL"/>
+        </w:rPr>
+        <w:tab/>
+      </w:r>
+      <w:r>
+        <w:rPr>
+          <w:rFonts w:ascii="Courier New" w:hAnsi="Courier New" w:cs="Courier New"/>
+          <w:lang w:bidi="he-IL"/>
+        </w:rPr>
+        <w:tab/>
+        <w:t xml:space="preserve"># if </w:t>
+      </w:r>
+      <w:proofErr w:type="spellStart"/>
+      <w:r>
+        <w:rPr>
+          <w:rFonts w:ascii="Courier New" w:hAnsi="Courier New" w:cs="Courier New"/>
+          <w:lang w:bidi="he-IL"/>
+        </w:rPr>
+        <w:t>i</w:t>
+      </w:r>
+      <w:proofErr w:type="spellEnd"/>
+      <w:r>
+        <w:rPr>
+          <w:rFonts w:ascii="Courier New" w:hAnsi="Courier New" w:cs="Courier New"/>
+          <w:lang w:bidi="he-IL"/>
+        </w:rPr>
+        <w:t xml:space="preserve"> &gt; 0 </w:t>
+      </w:r>
+      <w:proofErr w:type="spellStart"/>
+      <w:r>
+        <w:rPr>
+          <w:rFonts w:ascii="Courier New" w:hAnsi="Courier New" w:cs="Courier New"/>
+          <w:lang w:bidi="he-IL"/>
+        </w:rPr>
+        <w:t>goto</w:t>
+      </w:r>
+      <w:proofErr w:type="spellEnd"/>
+      <w:r>
+        <w:rPr>
+          <w:rFonts w:ascii="Courier New" w:hAnsi="Courier New" w:cs="Courier New"/>
+          <w:lang w:bidi="he-IL"/>
+        </w:rPr>
+        <w:t xml:space="preserve"> loop</w:t>
+      </w:r>
+    </w:p>
+    <w:p>
+      <w:pPr>
+        <w:spacing w:after="0"/>
+        <w:rPr>
+          <w:rFonts w:ascii="Courier New" w:hAnsi="Courier New" w:cs="Courier New"/>
+          <w:lang w:bidi="he-IL"/>
+        </w:rPr>
+      </w:pPr>
+      <w:r>
+        <w:rPr>
+          <w:rFonts w:ascii="Courier New" w:hAnsi="Courier New" w:cs="Courier New"/>
+          <w:lang w:bidi="he-IL"/>
+        </w:rPr>
+        <w:tab/>
+      </w:r>
+      <w:r>
+        <w:rPr>
+          <w:rFonts w:ascii="Courier New" w:hAnsi="Courier New" w:cs="Courier New"/>
+          <w:lang w:bidi="he-IL"/>
+        </w:rPr>
+        <w:tab/>
+      </w:r>
+      <w:proofErr w:type="gramStart"/>
+      <w:r>
+        <w:rPr>
+          <w:rFonts w:ascii="Courier New" w:hAnsi="Courier New" w:cs="Courier New"/>
+          <w:lang w:bidi="he-IL"/>
+        </w:rPr>
+        <w:t>ST  R0</w:t>
+      </w:r>
+      <w:proofErr w:type="gramEnd"/>
+      <w:r>
+        <w:rPr>
+          <w:rFonts w:ascii="Courier New" w:hAnsi="Courier New" w:cs="Courier New"/>
+          <w:lang w:bidi="he-IL"/>
+        </w:rPr>
+        <w:t>, R6, R1, 1002</w:t>
+      </w:r>
+      <w:r>
+        <w:rPr>
+          <w:rFonts w:ascii="Courier New" w:hAnsi="Courier New" w:cs="Courier New"/>
+          <w:lang w:bidi="he-IL"/>
+        </w:rPr>
+        <w:tab/>
+      </w:r>
+      <w:r>
+        <w:rPr>
+          <w:rFonts w:ascii="Courier New" w:hAnsi="Courier New" w:cs="Courier New"/>
+          <w:lang w:bidi="he-IL"/>
+        </w:rPr>
+        <w:tab/>
+        <w:t># Mem[1002] = result</w:t>
+      </w:r>
+    </w:p>
+    <w:p>
+      <w:pPr>
+        <w:spacing w:after="0"/>
+        <w:rPr>
+          <w:rFonts w:ascii="Courier New" w:hAnsi="Courier New" w:cs="Courier New"/>
+          <w:lang w:bidi="he-IL"/>
+        </w:rPr>
+      </w:pPr>
+      <w:r>
+        <w:rPr>
+          <w:rFonts w:ascii="Courier New" w:hAnsi="Courier New" w:cs="Courier New"/>
+          <w:lang w:bidi="he-IL"/>
+        </w:rPr>
+        <w:tab/>
+      </w:r>
+      <w:r>
+        <w:rPr>
+          <w:rFonts w:ascii="Courier New" w:hAnsi="Courier New" w:cs="Courier New"/>
+          <w:lang w:bidi="he-IL"/>
+        </w:rPr>
+        <w:tab/>
+        <w:t>HALT</w:t>
+      </w:r>
+    </w:p>
+    <w:p>
+      <w:pPr>
+        <w:spacing w:after="0"/>
+        <w:rPr>
+          <w:rFonts w:ascii="Courier New" w:hAnsi="Courier New" w:cs="Courier New"/>
+          <w:lang w:bidi="he-IL"/>
+        </w:rPr>
+      </w:pPr>
+    </w:p>
+    <w:p>
+      <w:pPr>
+        <w:ind w:left="360"/>
+        <w:rPr>
+          <w:sz w:val="24"/>
+          <w:szCs w:val="24"/>
+          <w:lang w:bidi="he-IL"/>
+        </w:rPr>
+      </w:pPr>
+      <w:r>
+        <w:rPr>
+          <w:sz w:val="24"/>
+          <w:szCs w:val="24"/>
+          <w:lang w:bidi="he-IL"/>
+        </w:rPr>
+        <w:t>The final assembly does not include labels, they were left here for readability, and were replaced in the code</w:t>
+      </w:r>
+      <w:r>
+        <w:rPr>
+          <w:sz w:val="24"/>
+          <w:szCs w:val="24"/>
+          <w:lang w:bidi="he-IL"/>
+        </w:rPr>
+        <w:t xml:space="preserve"> with the appropriate line number.</w:t>
+      </w:r>
+      <w:r>
+        <w:rPr>
+          <w:sz w:val="24"/>
+          <w:szCs w:val="24"/>
+          <w:lang w:bidi="he-IL"/>
+        </w:rPr>
+        <w:t xml:space="preserve"> </w:t>
+      </w:r>
+    </w:p>
+    <w:p>
+      <w:pPr>
+        <w:ind w:left="360"/>
+        <w:rPr>
+          <w:sz w:val="24"/>
+          <w:szCs w:val="24"/>
+          <w:lang w:bidi="he-IL"/>
+        </w:rPr>
+      </w:pPr>
+      <w:proofErr w:type="spellStart"/>
+      <w:r>
+        <w:rPr>
+          <w:sz w:val="24"/>
+          <w:szCs w:val="24"/>
+          <w:lang w:bidi="he-IL"/>
+        </w:rPr>
+        <w:t>Mult.bin</w:t>
+      </w:r>
+      <w:proofErr w:type="spellEnd"/>
+      <w:r>
+        <w:rPr>
+          <w:sz w:val="24"/>
+          <w:szCs w:val="24"/>
+          <w:lang w:bidi="he-IL"/>
+        </w:rPr>
+        <w:t xml:space="preserve"> file contains the code, and the two input numbers in memory:</w:t>
+      </w:r>
+    </w:p>
+    <w:p>
+      <w:pPr>
+        <w:ind w:left="360"/>
+        <w:rPr>
+          <w:rFonts w:ascii="Courier New" w:hAnsi="Courier New" w:cs="Courier New"/>
+          <w:lang w:bidi="he-IL"/>
+        </w:rPr>
+      </w:pPr>
+      <w:proofErr w:type="gramStart"/>
+      <w:r>
+        <w:rPr>
+          <w:rFonts w:ascii="Courier New" w:hAnsi="Courier New" w:cs="Courier New"/>
+          <w:lang w:bidi="he-IL"/>
+        </w:rPr>
+        <w:t>Mem[</w:t>
+      </w:r>
+      <w:proofErr w:type="gramEnd"/>
+      <w:r>
+        <w:rPr>
+          <w:rFonts w:ascii="Courier New" w:hAnsi="Courier New" w:cs="Courier New"/>
+          <w:lang w:bidi="he-IL"/>
+        </w:rPr>
+        <w:t>1000] = 50 (0x00000032)</w:t>
+      </w:r>
+    </w:p>
+    <w:p>
+      <w:pPr>
+        <w:ind w:left="360"/>
+        <w:rPr>
+          <w:rFonts w:ascii="Courier New" w:hAnsi="Courier New" w:cs="Courier New"/>
+          <w:lang w:bidi="he-IL"/>
+        </w:rPr>
+      </w:pPr>
+      <w:proofErr w:type="gramStart"/>
+      <w:r>
+        <w:rPr>
+          <w:rFonts w:ascii="Courier New" w:hAnsi="Courier New" w:cs="Courier New"/>
+          <w:lang w:bidi="he-IL"/>
+        </w:rPr>
+        <w:t>Mem[</w:t>
+      </w:r>
+      <w:proofErr w:type="gramEnd"/>
+      <w:r>
+        <w:rPr>
+          <w:rFonts w:ascii="Courier New" w:hAnsi="Courier New" w:cs="Courier New"/>
+          <w:lang w:bidi="he-IL"/>
+        </w:rPr>
+        <w:t>1001] = -100 (0xffffff9c)</w:t>
+      </w:r>
+    </w:p>
+    <w:p>
+      <w:pPr>
+        <w:ind w:left="360"/>
+        <w:rPr>
+          <w:sz w:val="24"/>
+          <w:szCs w:val="24"/>
+          <w:lang w:bidi="he-IL"/>
+        </w:rPr>
+      </w:pPr>
+      <w:r>
+        <w:rPr>
+          <w:sz w:val="24"/>
+          <w:szCs w:val="24"/>
+          <w:lang w:bidi="he-IL"/>
+        </w:rPr>
+        <w:t>Mult_trace.txt and mult_sram_out.txt are attached to this assignment.</w:t>
+      </w:r>
+    </w:p>
+    <w:p>
+      <w:pPr>
+        <w:ind w:left="360"/>
+        <w:rPr>
+          <w:sz w:val="24"/>
+          <w:szCs w:val="24"/>
+          <w:lang w:bidi="he-IL"/>
+        </w:rPr>
+      </w:pPr>
+      <w:r>
+        <w:rPr>
+          <w:sz w:val="24"/>
+          <w:szCs w:val="24"/>
+          <w:lang w:bidi="he-IL"/>
+        </w:rPr>
+        <w:t>Mult_sram_out.txt contains the two input numbers in place, and also the output number:</w:t>
+      </w:r>
+    </w:p>
+    <w:p>
+      <w:pPr>
+        <w:ind w:left="360"/>
+        <w:rPr>
+          <w:rFonts w:ascii="Courier New" w:hAnsi="Courier New" w:cs="Courier New"/>
+          <w:lang w:bidi="he-IL"/>
+        </w:rPr>
+      </w:pPr>
+      <w:proofErr w:type="gramStart"/>
+      <w:r>
+        <w:rPr>
+          <w:rFonts w:ascii="Courier New" w:hAnsi="Courier New" w:cs="Courier New"/>
+          <w:lang w:bidi="he-IL"/>
+        </w:rPr>
+        <w:t>Mem[</w:t>
+      </w:r>
+      <w:proofErr w:type="gramEnd"/>
+      <w:r>
+        <w:rPr>
+          <w:rFonts w:ascii="Courier New" w:hAnsi="Courier New" w:cs="Courier New"/>
+          <w:lang w:bidi="he-IL"/>
+        </w:rPr>
+        <w:t>1002] = -5000 (0x ffffec78)</w:t>
+      </w:r>
+    </w:p>
+    <w:p>
+      <w:pPr>
+        <w:suppressAutoHyphens w:val="0"/>
+        <w:spacing w:after="0"/>
+        <w:rPr>
+          <w:sz w:val="24"/>
+          <w:szCs w:val="24"/>
+          <w:lang w:bidi="he-IL"/>
+        </w:rPr>
+      </w:pPr>
+      <w:r>
+        <w:rPr>
+          <w:sz w:val="24"/>
+          <w:szCs w:val="24"/>
+          <w:lang w:bidi="he-IL"/>
+        </w:rPr>
+        <w:br w:type="page"/>
+      </w:r>
     </w:p>
     <w:p>
       <w:pPr>
         <w:pStyle w:val="ListParagraph"/>
-        <w:ind w:hanging="0"/>
-      </w:pPr>
-      <w:r>
-        <w:rPr>
-          <w:sz w:val="24"/>
-          <w:szCs w:val="24"/>
-          <w:lang w:bidi="he-IL"/>
-        </w:rPr>
-        <w:tab/>
-        <w:t xml:space="preserve">asm_cmd(ADD, 6, 6, 5, 0); </w:t>
-        <w:tab/>
-        <w:t>// 7:</w:t>
-        <w:tab/>
-        <w:t>R</w:t>
-      </w:r>
-      <w:r>
-        <w:rPr>
-          <w:sz w:val="24"/>
-          <w:szCs w:val="24"/>
-          <w:lang w:bidi="he-IL"/>
-        </w:rPr>
-        <w:t>6</w:t>
-      </w:r>
-      <w:r>
-        <w:rPr>
-          <w:sz w:val="24"/>
-          <w:szCs w:val="24"/>
-          <w:lang w:bidi="he-IL"/>
-        </w:rPr>
-        <w:t xml:space="preserve"> += R</w:t>
-      </w:r>
-      <w:r>
-        <w:rPr>
-          <w:sz w:val="24"/>
-          <w:szCs w:val="24"/>
-          <w:lang w:bidi="he-IL"/>
-        </w:rPr>
-        <w:t>5</w:t>
-      </w:r>
-      <w:r/>
+        <w:numPr>
+          <w:ilvl w:val="0"/>
+          <w:numId w:val="1"/>
+        </w:numPr>
+      </w:pPr>
+      <w:r>
+        <w:rPr>
+          <w:sz w:val="24"/>
+          <w:szCs w:val="24"/>
+          <w:lang w:bidi="he-IL"/>
+        </w:rPr>
+        <w:t>ISS simulator Testing #</w:t>
+      </w:r>
+      <w:r>
+        <w:rPr>
+          <w:sz w:val="24"/>
+          <w:szCs w:val="24"/>
+          <w:lang w:bidi="he-IL"/>
+        </w:rPr>
+        <w:t>2</w:t>
+      </w:r>
     </w:p>
     <w:p>
       <w:pPr>
         <w:pStyle w:val="ListParagraph"/>
-        <w:ind w:hanging="0"/>
-      </w:pPr>
-      <w:r>
-        <w:rPr>
-          <w:sz w:val="24"/>
-          <w:szCs w:val="24"/>
-          <w:lang w:bidi="he-IL"/>
-        </w:rPr>
-        <w:tab/>
-        <w:t xml:space="preserve">asm_cmd(ST,  0, 6, 2, 0); </w:t>
-        <w:tab/>
-        <w:t>// 8:</w:t>
-        <w:tab/>
-        <w:t>MEM[R2] = R6</w:t>
-      </w:r>
-      <w:r/>
+        <w:ind w:left="360"/>
+        <w:rPr>
+          <w:sz w:val="24"/>
+          <w:szCs w:val="24"/>
+          <w:lang w:bidi="he-IL"/>
+        </w:rPr>
+      </w:pPr>
+      <w:r>
+        <w:rPr>
+          <w:sz w:val="24"/>
+          <w:szCs w:val="24"/>
+          <w:lang w:bidi="he-IL"/>
+        </w:rPr>
+        <w:t xml:space="preserve">The following is the annotated assembly code of the </w:t>
+      </w:r>
+      <w:r>
+        <w:rPr>
+          <w:sz w:val="24"/>
+          <w:szCs w:val="24"/>
+          <w:lang w:bidi="he-IL"/>
+        </w:rPr>
+        <w:t>multiplication table calculation program.</w:t>
+      </w:r>
+      <w:r>
+        <w:rPr>
+          <w:sz w:val="24"/>
+          <w:szCs w:val="24"/>
+          <w:lang w:bidi="he-IL"/>
+        </w:rPr>
+        <w:t xml:space="preserve"> </w:t>
+      </w:r>
     </w:p>
     <w:p>
       <w:pPr>
         <w:pStyle w:val="ListParagraph"/>
-        <w:ind w:hanging="0"/>
-      </w:pPr>
-      <w:r>
-        <w:rPr>
-          <w:sz w:val="24"/>
-          <w:szCs w:val="24"/>
-          <w:lang w:bidi="he-IL"/>
-        </w:rPr>
-        <w:tab/>
-        <w:t xml:space="preserve">asm_cmd(ADD, 3, 3, 1, 1); </w:t>
-        <w:tab/>
-        <w:t>// 9:</w:t>
-        <w:tab/>
-        <w:t>R3++</w:t>
-      </w:r>
-      <w:r/>
+        <w:ind w:left="360"/>
+        <w:rPr>
+          <w:sz w:val="24"/>
+          <w:szCs w:val="24"/>
+          <w:lang w:bidi="he-IL"/>
+        </w:rPr>
+      </w:pPr>
+      <w:r>
+        <w:rPr>
+          <w:sz w:val="24"/>
+          <w:szCs w:val="24"/>
+          <w:lang w:bidi="he-IL"/>
+        </w:rPr>
+        <w:t xml:space="preserve">It uses </w:t>
+      </w:r>
+      <w:r>
+        <w:rPr>
+          <w:sz w:val="24"/>
+          <w:szCs w:val="24"/>
+          <w:lang w:bidi="he-IL"/>
+        </w:rPr>
+        <w:t>a time efficient algorithm which does not involve using multiplication at all, but additions and memory instructions.</w:t>
+      </w:r>
     </w:p>
     <w:p>
       <w:pPr>
         <w:pStyle w:val="ListParagraph"/>
-        <w:ind w:hanging="0"/>
-      </w:pPr>
-      <w:r>
-        <w:rPr>
-          <w:sz w:val="24"/>
-          <w:szCs w:val="24"/>
-          <w:lang w:bidi="he-IL"/>
-        </w:rPr>
-        <w:tab/>
-        <w:t xml:space="preserve">asm_cmd(JEQ, 0, 0, 0, 3); </w:t>
-        <w:tab/>
-        <w:t>// 10:</w:t>
-        <w:tab/>
-        <w:t>goto 3</w:t>
-      </w:r>
-      <w:r/>
+        <w:ind w:left="360"/>
+        <w:rPr>
+          <w:sz w:val="24"/>
+          <w:szCs w:val="24"/>
+          <w:lang w:bidi="he-IL"/>
+        </w:rPr>
+      </w:pPr>
+      <w:r>
+        <w:rPr>
+          <w:sz w:val="24"/>
+          <w:szCs w:val="24"/>
+          <w:lang w:bidi="he-IL"/>
+        </w:rPr>
+        <w:t>The program starts by initializing the first row of the table each cell at a time.</w:t>
+      </w:r>
     </w:p>
     <w:p>
       <w:pPr>
         <w:pStyle w:val="ListParagraph"/>
-        <w:ind w:hanging="0"/>
-      </w:pPr>
-      <w:r>
-        <w:rPr>
-          <w:sz w:val="24"/>
-          <w:szCs w:val="24"/>
-          <w:lang w:bidi="he-IL"/>
-        </w:rPr>
-        <w:tab/>
-        <w:t xml:space="preserve">asm_cmd(HLT, 0, 0, 0, 0); </w:t>
-        <w:tab/>
-        <w:t>// 11:</w:t>
-        <w:tab/>
-        <w:t>HALT</w:t>
-      </w:r>
-      <w:r/>
-    </w:p>
-    <w:p>
-      <w:pPr>
-        <w:pStyle w:val="Normal"/>
-        <w:rPr/>
-      </w:pPr>
-      <w:r>
-        <w:rPr/>
-      </w:r>
-      <w:r/>
-    </w:p>
-    <w:p>
-      <w:pPr>
-        <w:pStyle w:val="Normal"/>
-        <w:rPr/>
-      </w:pPr>
-      <w:r>
-        <w:rPr/>
-      </w:r>
-      <w:r/>
-    </w:p>
-    <w:p>
-      <w:pPr>
-        <w:pStyle w:val="Normal"/>
-        <w:rPr/>
-      </w:pPr>
-      <w:r>
-        <w:rPr/>
-      </w:r>
-      <w:r/>
+        <w:ind w:left="360"/>
+        <w:rPr>
+          <w:sz w:val="24"/>
+          <w:szCs w:val="24"/>
+          <w:lang w:bidi="he-IL"/>
+        </w:rPr>
+      </w:pPr>
+      <w:r>
+        <w:rPr>
+          <w:sz w:val="24"/>
+          <w:szCs w:val="24"/>
+          <w:lang w:bidi="he-IL"/>
+        </w:rPr>
+        <w:t>By the 2</w:t>
+      </w:r>
+      <w:r>
+        <w:rPr>
+          <w:sz w:val="24"/>
+          <w:szCs w:val="24"/>
+          <w:vertAlign w:val="superscript"/>
+          <w:lang w:bidi="he-IL"/>
+        </w:rPr>
+        <w:t>nd</w:t>
+      </w:r>
+      <w:r>
+        <w:rPr>
+          <w:sz w:val="24"/>
+          <w:szCs w:val="24"/>
+          <w:lang w:bidi="he-IL"/>
+        </w:rPr>
+        <w:t xml:space="preserve"> row, the main loop starts. Each iteration it </w:t>
+      </w:r>
+      <w:r>
+        <w:rPr>
+          <w:sz w:val="24"/>
+          <w:szCs w:val="24"/>
+          <w:lang w:bidi="he-IL"/>
+        </w:rPr>
+        <w:t>adds</w:t>
+      </w:r>
+      <w:r>
+        <w:rPr>
+          <w:sz w:val="24"/>
+          <w:szCs w:val="24"/>
+          <w:lang w:bidi="he-IL"/>
+        </w:rPr>
+        <w:t xml:space="preserve"> the index of the column (valued from 1 to 10) to the </w:t>
+      </w:r>
+      <w:r>
+        <w:rPr>
+          <w:sz w:val="24"/>
+          <w:szCs w:val="24"/>
+          <w:lang w:bidi="he-IL"/>
+        </w:rPr>
+        <w:t xml:space="preserve">value of the cell on the same column and the previous row, writing in in the current cell. </w:t>
+      </w:r>
+    </w:p>
+    <w:p>
+      <w:pPr>
+        <w:pStyle w:val="ListParagraph"/>
+        <w:ind w:left="360"/>
+        <w:rPr>
+          <w:sz w:val="24"/>
+          <w:szCs w:val="24"/>
+          <w:lang w:bidi="he-IL"/>
+        </w:rPr>
+      </w:pPr>
+      <w:r>
+        <w:rPr>
+          <w:sz w:val="24"/>
+          <w:szCs w:val="24"/>
+          <w:lang w:bidi="he-IL"/>
+        </w:rPr>
+        <w:t>Note that this algorithm uses a lot of memory transactions, but it’s nevertheless a lot efficient than using multiplication algorithm each time (230~ instructions rather than 20,000 and more).</w:t>
+      </w:r>
+    </w:p>
+    <w:p>
+      <w:pPr>
+        <w:rPr>
+          <w:sz w:val="24"/>
+          <w:szCs w:val="24"/>
+          <w:lang w:bidi="he-IL"/>
+        </w:rPr>
+      </w:pPr>
+    </w:p>
+    <w:p>
+      <w:pPr>
+        <w:spacing w:after="0"/>
+        <w:rPr>
+          <w:rFonts w:ascii="Courier New" w:hAnsi="Courier New" w:cs="Courier New"/>
+          <w:lang w:bidi="he-IL"/>
+        </w:rPr>
+      </w:pPr>
+      <w:r>
+        <w:rPr>
+          <w:rFonts w:ascii="Courier New" w:hAnsi="Courier New" w:cs="Courier New"/>
+          <w:lang w:bidi="he-IL"/>
+        </w:rPr>
+        <w:tab/>
+      </w:r>
+      <w:r>
+        <w:rPr>
+          <w:rFonts w:ascii="Courier New" w:hAnsi="Courier New" w:cs="Courier New"/>
+          <w:lang w:bidi="he-IL"/>
+        </w:rPr>
+        <w:tab/>
+      </w:r>
+      <w:r>
+        <w:rPr>
+          <w:rFonts w:ascii="Courier New" w:hAnsi="Courier New" w:cs="Courier New"/>
+          <w:lang w:bidi="he-IL"/>
+        </w:rPr>
+        <w:t>ADD</w:t>
+      </w:r>
+      <w:r>
+        <w:rPr>
+          <w:rFonts w:ascii="Courier New" w:hAnsi="Courier New" w:cs="Courier New"/>
+          <w:lang w:bidi="he-IL"/>
+        </w:rPr>
+        <w:t xml:space="preserve"> </w:t>
+      </w:r>
+      <w:r>
+        <w:rPr>
+          <w:rFonts w:ascii="Courier New" w:hAnsi="Courier New" w:cs="Courier New"/>
+          <w:lang w:bidi="he-IL"/>
+        </w:rPr>
+        <w:t>R4, R0, R1, 10</w:t>
+      </w:r>
+      <w:r>
+        <w:rPr>
+          <w:rFonts w:ascii="Courier New" w:hAnsi="Courier New" w:cs="Courier New"/>
+          <w:lang w:bidi="he-IL"/>
+        </w:rPr>
+        <w:tab/>
+      </w:r>
+      <w:r>
+        <w:rPr>
+          <w:rFonts w:ascii="Courier New" w:hAnsi="Courier New" w:cs="Courier New"/>
+          <w:lang w:bidi="he-IL"/>
+        </w:rPr>
+        <w:tab/>
+      </w:r>
+      <w:r>
+        <w:rPr>
+          <w:rFonts w:ascii="Courier New" w:hAnsi="Courier New" w:cs="Courier New"/>
+          <w:lang w:bidi="he-IL"/>
+        </w:rPr>
+        <w:tab/>
+        <w:t># R4 = res = 10</w:t>
+      </w:r>
+    </w:p>
+    <w:p>
+      <w:pPr>
+        <w:spacing w:after="0"/>
+        <w:rPr>
+          <w:rFonts w:ascii="Courier New" w:hAnsi="Courier New" w:cs="Courier New"/>
+          <w:lang w:bidi="he-IL"/>
+        </w:rPr>
+      </w:pPr>
+      <w:proofErr w:type="spellStart"/>
+      <w:proofErr w:type="gramStart"/>
+      <w:r>
+        <w:rPr>
+          <w:rFonts w:ascii="Courier New" w:hAnsi="Courier New" w:cs="Courier New"/>
+          <w:lang w:bidi="he-IL"/>
+        </w:rPr>
+        <w:t>initloop</w:t>
+      </w:r>
+      <w:proofErr w:type="spellEnd"/>
+      <w:proofErr w:type="gramEnd"/>
+      <w:r>
+        <w:rPr>
+          <w:rFonts w:ascii="Courier New" w:hAnsi="Courier New" w:cs="Courier New"/>
+          <w:lang w:bidi="he-IL"/>
+        </w:rPr>
+        <w:t>:</w:t>
+      </w:r>
+      <w:r>
+        <w:rPr>
+          <w:rFonts w:ascii="Courier New" w:hAnsi="Courier New" w:cs="Courier New"/>
+          <w:lang w:bidi="he-IL"/>
+        </w:rPr>
+        <w:tab/>
+      </w:r>
+      <w:proofErr w:type="spellStart"/>
+      <w:r>
+        <w:rPr>
+          <w:rFonts w:ascii="Courier New" w:hAnsi="Courier New" w:cs="Courier New"/>
+          <w:lang w:bidi="he-IL"/>
+        </w:rPr>
+        <w:t>JEQ</w:t>
+      </w:r>
+      <w:proofErr w:type="spellEnd"/>
+      <w:r>
+        <w:rPr>
+          <w:rFonts w:ascii="Courier New" w:hAnsi="Courier New" w:cs="Courier New"/>
+          <w:lang w:bidi="he-IL"/>
+        </w:rPr>
+        <w:t xml:space="preserve"> R0, R4, R0, main</w:t>
+      </w:r>
+      <w:r>
+        <w:rPr>
+          <w:rFonts w:ascii="Courier New" w:hAnsi="Courier New" w:cs="Courier New"/>
+          <w:rtl/>
+          <w:lang w:bidi="he-IL"/>
+        </w:rPr>
+        <w:tab/>
+      </w:r>
+      <w:r>
+        <w:rPr>
+          <w:rFonts w:ascii="Courier New" w:hAnsi="Courier New" w:cs="Courier New"/>
+          <w:rtl/>
+          <w:lang w:bidi="he-IL"/>
+        </w:rPr>
+        <w:tab/>
+      </w:r>
+      <w:r>
+        <w:rPr>
+          <w:rFonts w:ascii="Courier New" w:hAnsi="Courier New" w:cs="Courier New"/>
+          <w:rtl/>
+          <w:lang w:bidi="he-IL"/>
+        </w:rPr>
+        <w:tab/>
+      </w:r>
+    </w:p>
+    <w:p>
+      <w:pPr>
+        <w:spacing w:after="0"/>
+        <w:rPr>
+          <w:rFonts w:ascii="Courier New" w:hAnsi="Courier New" w:cs="Courier New"/>
+          <w:lang w:bidi="he-IL"/>
+        </w:rPr>
+      </w:pPr>
+      <w:r>
+        <w:rPr>
+          <w:rFonts w:ascii="Courier New" w:hAnsi="Courier New" w:cs="Courier New"/>
+          <w:lang w:bidi="he-IL"/>
+        </w:rPr>
+        <w:tab/>
+      </w:r>
+      <w:r>
+        <w:rPr>
+          <w:rFonts w:ascii="Courier New" w:hAnsi="Courier New" w:cs="Courier New"/>
+          <w:lang w:bidi="he-IL"/>
+        </w:rPr>
+        <w:tab/>
+        <w:t>ADD R2, R4, R1, 1999</w:t>
+      </w:r>
+      <w:r>
+        <w:rPr>
+          <w:rFonts w:ascii="Courier New" w:hAnsi="Courier New" w:cs="Courier New"/>
+          <w:lang w:bidi="he-IL"/>
+        </w:rPr>
+        <w:tab/>
+      </w:r>
+      <w:r>
+        <w:rPr>
+          <w:rFonts w:ascii="Courier New" w:hAnsi="Courier New" w:cs="Courier New"/>
+          <w:lang w:bidi="he-IL"/>
+        </w:rPr>
+        <w:tab/>
+      </w:r>
+      <w:r>
+        <w:rPr>
+          <w:rFonts w:ascii="Courier New" w:hAnsi="Courier New" w:cs="Courier New"/>
+          <w:lang w:bidi="he-IL"/>
+        </w:rPr>
+        <w:tab/>
+        <w:t># address = 2000 + res - 1</w:t>
+      </w:r>
+    </w:p>
+    <w:p>
+      <w:pPr>
+        <w:spacing w:after="0"/>
+        <w:rPr>
+          <w:rFonts w:ascii="Courier New" w:hAnsi="Courier New" w:cs="Courier New"/>
+          <w:lang w:bidi="he-IL"/>
+        </w:rPr>
+      </w:pPr>
+      <w:r>
+        <w:rPr>
+          <w:rFonts w:ascii="Courier New" w:hAnsi="Courier New" w:cs="Courier New"/>
+          <w:lang w:bidi="he-IL"/>
+        </w:rPr>
+        <w:tab/>
+      </w:r>
+      <w:r>
+        <w:rPr>
+          <w:rFonts w:ascii="Courier New" w:hAnsi="Courier New" w:cs="Courier New"/>
+          <w:lang w:bidi="he-IL"/>
+        </w:rPr>
+        <w:tab/>
+      </w:r>
+      <w:proofErr w:type="gramStart"/>
+      <w:r>
+        <w:rPr>
+          <w:rFonts w:ascii="Courier New" w:hAnsi="Courier New" w:cs="Courier New"/>
+          <w:lang w:bidi="he-IL"/>
+        </w:rPr>
+        <w:t>ST</w:t>
+      </w:r>
+      <w:r>
+        <w:rPr>
+          <w:rFonts w:ascii="Courier New" w:hAnsi="Courier New" w:cs="Courier New"/>
+          <w:lang w:bidi="he-IL"/>
+        </w:rPr>
+        <w:t xml:space="preserve">  </w:t>
+      </w:r>
+      <w:r>
+        <w:rPr>
+          <w:rFonts w:ascii="Courier New" w:hAnsi="Courier New" w:cs="Courier New"/>
+          <w:lang w:bidi="he-IL"/>
+        </w:rPr>
+        <w:t>R0</w:t>
+      </w:r>
+      <w:proofErr w:type="gramEnd"/>
+      <w:r>
+        <w:rPr>
+          <w:rFonts w:ascii="Courier New" w:hAnsi="Courier New" w:cs="Courier New"/>
+          <w:lang w:bidi="he-IL"/>
+        </w:rPr>
+        <w:t>, R4, R2, 0</w:t>
+      </w:r>
+      <w:r>
+        <w:rPr>
+          <w:rFonts w:ascii="Courier New" w:hAnsi="Courier New" w:cs="Courier New"/>
+          <w:lang w:bidi="he-IL"/>
+        </w:rPr>
+        <w:tab/>
+      </w:r>
+      <w:r>
+        <w:rPr>
+          <w:rFonts w:ascii="Courier New" w:hAnsi="Courier New" w:cs="Courier New"/>
+          <w:lang w:bidi="he-IL"/>
+        </w:rPr>
+        <w:tab/>
+      </w:r>
+      <w:r>
+        <w:rPr>
+          <w:rFonts w:ascii="Courier New" w:hAnsi="Courier New" w:cs="Courier New"/>
+          <w:lang w:bidi="he-IL"/>
+        </w:rPr>
+        <w:tab/>
+        <w:t># mem[address] = res</w:t>
+      </w:r>
+    </w:p>
+    <w:p>
+      <w:pPr>
+        <w:spacing w:after="0"/>
+        <w:rPr>
+          <w:rFonts w:ascii="Courier New" w:hAnsi="Courier New" w:cs="Courier New"/>
+          <w:lang w:bidi="he-IL"/>
+        </w:rPr>
+      </w:pPr>
+      <w:r>
+        <w:rPr>
+          <w:rFonts w:ascii="Courier New" w:hAnsi="Courier New" w:cs="Courier New"/>
+          <w:lang w:bidi="he-IL"/>
+        </w:rPr>
+        <w:tab/>
+      </w:r>
+      <w:r>
+        <w:rPr>
+          <w:rFonts w:ascii="Courier New" w:hAnsi="Courier New" w:cs="Courier New"/>
+          <w:lang w:bidi="he-IL"/>
+        </w:rPr>
+        <w:tab/>
+        <w:t>SUB R4, R4, R1, 1</w:t>
+      </w:r>
+      <w:r>
+        <w:rPr>
+          <w:rFonts w:ascii="Courier New" w:hAnsi="Courier New" w:cs="Courier New"/>
+          <w:lang w:bidi="he-IL"/>
+        </w:rPr>
+        <w:tab/>
+      </w:r>
+      <w:r>
+        <w:rPr>
+          <w:rFonts w:ascii="Courier New" w:hAnsi="Courier New" w:cs="Courier New"/>
+          <w:lang w:bidi="he-IL"/>
+        </w:rPr>
+        <w:tab/>
+      </w:r>
+      <w:r>
+        <w:rPr>
+          <w:rFonts w:ascii="Courier New" w:hAnsi="Courier New" w:cs="Courier New"/>
+          <w:lang w:bidi="he-IL"/>
+        </w:rPr>
+        <w:tab/>
+        <w:t># res--</w:t>
+      </w:r>
+      <w:r>
+        <w:rPr>
+          <w:rFonts w:ascii="Courier New" w:hAnsi="Courier New" w:cs="Courier New"/>
+          <w:lang w:bidi="he-IL"/>
+        </w:rPr>
+        <w:tab/>
+      </w:r>
+      <w:r>
+        <w:rPr>
+          <w:rFonts w:ascii="Courier New" w:hAnsi="Courier New" w:cs="Courier New"/>
+          <w:lang w:bidi="he-IL"/>
+        </w:rPr>
+        <w:tab/>
+      </w:r>
+    </w:p>
+    <w:p>
+      <w:pPr>
+        <w:spacing w:after="0"/>
+        <w:rPr>
+          <w:rFonts w:ascii="Courier New" w:hAnsi="Courier New" w:cs="Courier New"/>
+          <w:lang w:bidi="he-IL"/>
+        </w:rPr>
+      </w:pPr>
+      <w:r>
+        <w:rPr>
+          <w:rFonts w:ascii="Courier New" w:hAnsi="Courier New" w:cs="Courier New"/>
+          <w:lang w:bidi="he-IL"/>
+        </w:rPr>
+        <w:tab/>
+      </w:r>
+      <w:r>
+        <w:rPr>
+          <w:rFonts w:ascii="Courier New" w:hAnsi="Courier New" w:cs="Courier New"/>
+          <w:lang w:bidi="he-IL"/>
+        </w:rPr>
+        <w:tab/>
+      </w:r>
+      <w:proofErr w:type="spellStart"/>
+      <w:r>
+        <w:rPr>
+          <w:rFonts w:ascii="Courier New" w:hAnsi="Courier New" w:cs="Courier New"/>
+          <w:lang w:bidi="he-IL"/>
+        </w:rPr>
+        <w:t>JIN</w:t>
+      </w:r>
+      <w:proofErr w:type="spellEnd"/>
+      <w:r>
+        <w:rPr>
+          <w:rFonts w:ascii="Courier New" w:hAnsi="Courier New" w:cs="Courier New"/>
+          <w:lang w:bidi="he-IL"/>
+        </w:rPr>
+        <w:t xml:space="preserve"> R0, R1, R0, </w:t>
+      </w:r>
+      <w:proofErr w:type="spellStart"/>
+      <w:r>
+        <w:rPr>
+          <w:rFonts w:ascii="Courier New" w:hAnsi="Courier New" w:cs="Courier New"/>
+          <w:lang w:bidi="he-IL"/>
+        </w:rPr>
+        <w:t>initloop</w:t>
+      </w:r>
+      <w:proofErr w:type="spellEnd"/>
+    </w:p>
+    <w:p>
+      <w:pPr>
+        <w:spacing w:after="0"/>
+        <w:rPr>
+          <w:rFonts w:ascii="Courier New" w:hAnsi="Courier New" w:cs="Courier New"/>
+          <w:lang w:bidi="he-IL"/>
+        </w:rPr>
+      </w:pPr>
+      <w:proofErr w:type="gramStart"/>
+      <w:r>
+        <w:rPr>
+          <w:rFonts w:ascii="Courier New" w:hAnsi="Courier New" w:cs="Courier New"/>
+          <w:lang w:bidi="he-IL"/>
+        </w:rPr>
+        <w:t>main</w:t>
+      </w:r>
+      <w:proofErr w:type="gramEnd"/>
+      <w:r>
+        <w:rPr>
+          <w:rFonts w:ascii="Courier New" w:hAnsi="Courier New" w:cs="Courier New"/>
+          <w:lang w:bidi="he-IL"/>
+        </w:rPr>
+        <w:t>:</w:t>
+      </w:r>
+      <w:r>
+        <w:rPr>
+          <w:rFonts w:ascii="Courier New" w:hAnsi="Courier New" w:cs="Courier New"/>
+          <w:lang w:bidi="he-IL"/>
+        </w:rPr>
+        <w:tab/>
+      </w:r>
+      <w:r>
+        <w:rPr>
+          <w:rFonts w:ascii="Courier New" w:hAnsi="Courier New" w:cs="Courier New"/>
+          <w:lang w:bidi="he-IL"/>
+        </w:rPr>
+        <w:tab/>
+        <w:t>ADD R2, R0, R1, 2010</w:t>
+      </w:r>
+    </w:p>
+    <w:p>
+      <w:pPr>
+        <w:spacing w:after="0"/>
+        <w:rPr>
+          <w:rFonts w:ascii="Courier New" w:hAnsi="Courier New" w:cs="Courier New"/>
+          <w:lang w:bidi="he-IL"/>
+        </w:rPr>
+      </w:pPr>
+      <w:r>
+        <w:rPr>
+          <w:rFonts w:ascii="Courier New" w:hAnsi="Courier New" w:cs="Courier New"/>
+          <w:lang w:bidi="he-IL"/>
+        </w:rPr>
+        <w:tab/>
+      </w:r>
+      <w:r>
+        <w:rPr>
+          <w:rFonts w:ascii="Courier New" w:hAnsi="Courier New" w:cs="Courier New"/>
+          <w:lang w:bidi="he-IL"/>
+        </w:rPr>
+        <w:tab/>
+        <w:t>ADD R3, R0, R1, 1</w:t>
+      </w:r>
+      <w:r>
+        <w:rPr>
+          <w:rFonts w:ascii="Courier New" w:hAnsi="Courier New" w:cs="Courier New"/>
+          <w:lang w:bidi="he-IL"/>
+        </w:rPr>
+        <w:tab/>
+      </w:r>
+      <w:r>
+        <w:rPr>
+          <w:rFonts w:ascii="Courier New" w:hAnsi="Courier New" w:cs="Courier New"/>
+          <w:lang w:bidi="he-IL"/>
+        </w:rPr>
+        <w:tab/>
+      </w:r>
+      <w:r>
+        <w:rPr>
+          <w:rFonts w:ascii="Courier New" w:hAnsi="Courier New" w:cs="Courier New"/>
+          <w:lang w:bidi="he-IL"/>
+        </w:rPr>
+        <w:tab/>
+        <w:t>#R3 = row = 1</w:t>
+      </w:r>
+    </w:p>
+    <w:p>
+      <w:pPr>
+        <w:spacing w:after="0"/>
+        <w:rPr>
+          <w:rFonts w:ascii="Courier New" w:hAnsi="Courier New" w:cs="Courier New"/>
+          <w:lang w:bidi="he-IL"/>
+        </w:rPr>
+      </w:pPr>
+      <w:r>
+        <w:rPr>
+          <w:rFonts w:ascii="Courier New" w:hAnsi="Courier New" w:cs="Courier New"/>
+          <w:lang w:bidi="he-IL"/>
+        </w:rPr>
+        <w:tab/>
+      </w:r>
+      <w:r>
+        <w:rPr>
+          <w:rFonts w:ascii="Courier New" w:hAnsi="Courier New" w:cs="Courier New"/>
+          <w:lang w:bidi="he-IL"/>
+        </w:rPr>
+        <w:tab/>
+        <w:t>ADD R4, R0, R0, 0</w:t>
+      </w:r>
+      <w:r>
+        <w:rPr>
+          <w:rFonts w:ascii="Courier New" w:hAnsi="Courier New" w:cs="Courier New"/>
+          <w:lang w:bidi="he-IL"/>
+        </w:rPr>
+        <w:tab/>
+      </w:r>
+      <w:r>
+        <w:rPr>
+          <w:rFonts w:ascii="Courier New" w:hAnsi="Courier New" w:cs="Courier New"/>
+          <w:lang w:bidi="he-IL"/>
+        </w:rPr>
+        <w:tab/>
+      </w:r>
+      <w:r>
+        <w:rPr>
+          <w:rFonts w:ascii="Courier New" w:hAnsi="Courier New" w:cs="Courier New"/>
+          <w:lang w:bidi="he-IL"/>
+        </w:rPr>
+        <w:tab/>
+        <w:t>#R4 = col = 0</w:t>
+      </w:r>
+    </w:p>
+    <w:p>
+      <w:pPr>
+        <w:spacing w:after="0"/>
+        <w:rPr>
+          <w:rFonts w:ascii="Courier New" w:hAnsi="Courier New" w:cs="Courier New"/>
+          <w:lang w:bidi="he-IL"/>
+        </w:rPr>
+      </w:pPr>
+      <w:proofErr w:type="spellStart"/>
+      <w:proofErr w:type="gramStart"/>
+      <w:r>
+        <w:rPr>
+          <w:rFonts w:ascii="Courier New" w:hAnsi="Courier New" w:cs="Courier New"/>
+          <w:lang w:bidi="he-IL"/>
+        </w:rPr>
+        <w:t>rowloop</w:t>
+      </w:r>
+      <w:proofErr w:type="spellEnd"/>
+      <w:proofErr w:type="gramEnd"/>
+      <w:r>
+        <w:rPr>
+          <w:rFonts w:ascii="Courier New" w:hAnsi="Courier New" w:cs="Courier New"/>
+          <w:lang w:bidi="he-IL"/>
+        </w:rPr>
+        <w:t>:</w:t>
+      </w:r>
+      <w:r>
+        <w:rPr>
+          <w:rFonts w:ascii="Courier New" w:hAnsi="Courier New" w:cs="Courier New"/>
+          <w:lang w:bidi="he-IL"/>
+        </w:rPr>
+        <w:tab/>
+        <w:t>ADD R7, R0, R1, 10</w:t>
+      </w:r>
+    </w:p>
+    <w:p>
+      <w:pPr>
+        <w:spacing w:after="0"/>
+        <w:rPr>
+          <w:rFonts w:ascii="Courier New" w:hAnsi="Courier New" w:cs="Courier New"/>
+          <w:lang w:bidi="he-IL"/>
+        </w:rPr>
+      </w:pPr>
+      <w:r>
+        <w:rPr>
+          <w:rFonts w:ascii="Courier New" w:hAnsi="Courier New" w:cs="Courier New"/>
+          <w:lang w:bidi="he-IL"/>
+        </w:rPr>
+        <w:tab/>
+      </w:r>
+      <w:r>
+        <w:rPr>
+          <w:rFonts w:ascii="Courier New" w:hAnsi="Courier New" w:cs="Courier New"/>
+          <w:lang w:bidi="he-IL"/>
+        </w:rPr>
+        <w:tab/>
+      </w:r>
+      <w:proofErr w:type="spellStart"/>
+      <w:r>
+        <w:rPr>
+          <w:rFonts w:ascii="Courier New" w:hAnsi="Courier New" w:cs="Courier New"/>
+          <w:lang w:bidi="he-IL"/>
+        </w:rPr>
+        <w:t>JEQ</w:t>
+      </w:r>
+      <w:proofErr w:type="spellEnd"/>
+      <w:r>
+        <w:rPr>
+          <w:rFonts w:ascii="Courier New" w:hAnsi="Courier New" w:cs="Courier New"/>
+          <w:lang w:bidi="he-IL"/>
+        </w:rPr>
+        <w:t xml:space="preserve"> R0, R3, R7, finish</w:t>
+      </w:r>
+      <w:r>
+        <w:rPr>
+          <w:rFonts w:ascii="Courier New" w:hAnsi="Courier New" w:cs="Courier New"/>
+          <w:lang w:bidi="he-IL"/>
+        </w:rPr>
+        <w:tab/>
+      </w:r>
+      <w:r>
+        <w:rPr>
+          <w:rFonts w:ascii="Courier New" w:hAnsi="Courier New" w:cs="Courier New"/>
+          <w:lang w:bidi="he-IL"/>
+        </w:rPr>
+        <w:tab/>
+        <w:t># if row == 10 finish</w:t>
+      </w:r>
+    </w:p>
+    <w:p>
+      <w:pPr>
+        <w:spacing w:after="0"/>
+        <w:rPr>
+          <w:rFonts w:ascii="Courier New" w:hAnsi="Courier New" w:cs="Courier New"/>
+          <w:lang w:bidi="he-IL"/>
+        </w:rPr>
+      </w:pPr>
+      <w:proofErr w:type="spellStart"/>
+      <w:proofErr w:type="gramStart"/>
+      <w:r>
+        <w:rPr>
+          <w:rFonts w:ascii="Courier New" w:hAnsi="Courier New" w:cs="Courier New"/>
+          <w:lang w:bidi="he-IL"/>
+        </w:rPr>
+        <w:t>colloop</w:t>
+      </w:r>
+      <w:proofErr w:type="spellEnd"/>
+      <w:proofErr w:type="gramEnd"/>
+      <w:r>
+        <w:rPr>
+          <w:rFonts w:ascii="Courier New" w:hAnsi="Courier New" w:cs="Courier New"/>
+          <w:lang w:bidi="he-IL"/>
+        </w:rPr>
+        <w:t>:</w:t>
+      </w:r>
+      <w:r>
+        <w:rPr>
+          <w:rFonts w:ascii="Courier New" w:hAnsi="Courier New" w:cs="Courier New"/>
+          <w:lang w:bidi="he-IL"/>
+        </w:rPr>
+        <w:tab/>
+        <w:t>ADD R7, R0, R1, 10</w:t>
+      </w:r>
+      <w:r>
+        <w:rPr>
+          <w:rFonts w:ascii="Courier New" w:hAnsi="Courier New" w:cs="Courier New"/>
+          <w:lang w:bidi="he-IL"/>
+        </w:rPr>
+        <w:tab/>
+      </w:r>
+      <w:r>
+        <w:rPr>
+          <w:rFonts w:ascii="Courier New" w:hAnsi="Courier New" w:cs="Courier New"/>
+          <w:lang w:bidi="he-IL"/>
+        </w:rPr>
+        <w:tab/>
+      </w:r>
+      <w:r>
+        <w:rPr>
+          <w:rFonts w:ascii="Courier New" w:hAnsi="Courier New" w:cs="Courier New"/>
+          <w:lang w:bidi="he-IL"/>
+        </w:rPr>
+        <w:tab/>
+      </w:r>
+    </w:p>
+    <w:p>
+      <w:pPr>
+        <w:spacing w:after="0"/>
+        <w:rPr>
+          <w:rFonts w:ascii="Courier New" w:hAnsi="Courier New" w:cs="Courier New"/>
+          <w:lang w:bidi="he-IL"/>
+        </w:rPr>
+      </w:pPr>
+      <w:r>
+        <w:rPr>
+          <w:rFonts w:ascii="Courier New" w:hAnsi="Courier New" w:cs="Courier New"/>
+          <w:lang w:bidi="he-IL"/>
+        </w:rPr>
+        <w:tab/>
+      </w:r>
+      <w:r>
+        <w:rPr>
+          <w:rFonts w:ascii="Courier New" w:hAnsi="Courier New" w:cs="Courier New"/>
+          <w:lang w:bidi="he-IL"/>
+        </w:rPr>
+        <w:tab/>
+      </w:r>
+      <w:proofErr w:type="spellStart"/>
+      <w:r>
+        <w:rPr>
+          <w:rFonts w:ascii="Courier New" w:hAnsi="Courier New" w:cs="Courier New"/>
+          <w:lang w:bidi="he-IL"/>
+        </w:rPr>
+        <w:t>JEQ</w:t>
+      </w:r>
+      <w:proofErr w:type="spellEnd"/>
+      <w:r>
+        <w:rPr>
+          <w:rFonts w:ascii="Courier New" w:hAnsi="Courier New" w:cs="Courier New"/>
+          <w:lang w:bidi="he-IL"/>
+        </w:rPr>
+        <w:t xml:space="preserve"> R0, R4, R7, </w:t>
+      </w:r>
+      <w:proofErr w:type="spellStart"/>
+      <w:r>
+        <w:rPr>
+          <w:rFonts w:ascii="Courier New" w:hAnsi="Courier New" w:cs="Courier New"/>
+          <w:lang w:bidi="he-IL"/>
+        </w:rPr>
+        <w:t>finishloop</w:t>
+      </w:r>
+      <w:proofErr w:type="spellEnd"/>
+      <w:r>
+        <w:rPr>
+          <w:rFonts w:ascii="Courier New" w:hAnsi="Courier New" w:cs="Courier New"/>
+          <w:lang w:bidi="he-IL"/>
+        </w:rPr>
+        <w:tab/>
+      </w:r>
+      <w:r>
+        <w:rPr>
+          <w:rFonts w:ascii="Courier New" w:hAnsi="Courier New" w:cs="Courier New"/>
+          <w:lang w:bidi="he-IL"/>
+        </w:rPr>
+        <w:tab/>
+        <w:t xml:space="preserve"># if col == 10 </w:t>
+      </w:r>
+    </w:p>
+    <w:p>
+      <w:pPr>
+        <w:spacing w:after="0"/>
+        <w:rPr>
+          <w:rFonts w:ascii="Courier New" w:hAnsi="Courier New" w:cs="Courier New"/>
+          <w:lang w:bidi="he-IL"/>
+        </w:rPr>
+      </w:pPr>
+      <w:r>
+        <w:rPr>
+          <w:rFonts w:ascii="Courier New" w:hAnsi="Courier New" w:cs="Courier New"/>
+          <w:lang w:bidi="he-IL"/>
+        </w:rPr>
+        <w:tab/>
+      </w:r>
+      <w:r>
+        <w:rPr>
+          <w:rFonts w:ascii="Courier New" w:hAnsi="Courier New" w:cs="Courier New"/>
+          <w:lang w:bidi="he-IL"/>
+        </w:rPr>
+        <w:tab/>
+        <w:t>SUB R7, R2, R1, 10</w:t>
+      </w:r>
+      <w:r>
+        <w:rPr>
+          <w:rFonts w:ascii="Courier New" w:hAnsi="Courier New" w:cs="Courier New"/>
+          <w:lang w:bidi="he-IL"/>
+        </w:rPr>
+        <w:tab/>
+      </w:r>
+      <w:r>
+        <w:rPr>
+          <w:rFonts w:ascii="Courier New" w:hAnsi="Courier New" w:cs="Courier New"/>
+          <w:lang w:bidi="he-IL"/>
+        </w:rPr>
+        <w:tab/>
+      </w:r>
+      <w:r>
+        <w:rPr>
+          <w:rFonts w:ascii="Courier New" w:hAnsi="Courier New" w:cs="Courier New"/>
+          <w:lang w:bidi="he-IL"/>
+        </w:rPr>
+        <w:tab/>
+      </w:r>
+      <w:r>
+        <w:rPr>
+          <w:rFonts w:ascii="Courier New" w:hAnsi="Courier New" w:cs="Courier New"/>
+          <w:lang w:bidi="he-IL"/>
+        </w:rPr>
+        <w:tab/>
+      </w:r>
+    </w:p>
+    <w:p>
+      <w:pPr>
+        <w:spacing w:after="0"/>
+        <w:rPr>
+          <w:rFonts w:ascii="Courier New" w:hAnsi="Courier New" w:cs="Courier New"/>
+          <w:lang w:bidi="he-IL"/>
+        </w:rPr>
+      </w:pPr>
+      <w:r>
+        <w:rPr>
+          <w:rFonts w:ascii="Courier New" w:hAnsi="Courier New" w:cs="Courier New"/>
+          <w:lang w:bidi="he-IL"/>
+        </w:rPr>
+        <w:tab/>
+      </w:r>
+      <w:r>
+        <w:rPr>
+          <w:rFonts w:ascii="Courier New" w:hAnsi="Courier New" w:cs="Courier New"/>
+          <w:lang w:bidi="he-IL"/>
+        </w:rPr>
+        <w:tab/>
+      </w:r>
+      <w:proofErr w:type="gramStart"/>
+      <w:r>
+        <w:rPr>
+          <w:rFonts w:ascii="Courier New" w:hAnsi="Courier New" w:cs="Courier New"/>
+          <w:lang w:bidi="he-IL"/>
+        </w:rPr>
+        <w:t>LD  R7</w:t>
+      </w:r>
+      <w:proofErr w:type="gramEnd"/>
+      <w:r>
+        <w:rPr>
+          <w:rFonts w:ascii="Courier New" w:hAnsi="Courier New" w:cs="Courier New"/>
+          <w:lang w:bidi="he-IL"/>
+        </w:rPr>
+        <w:t>, R0, R7, 0</w:t>
+      </w:r>
+      <w:r>
+        <w:rPr>
+          <w:rFonts w:ascii="Courier New" w:hAnsi="Courier New" w:cs="Courier New"/>
+          <w:lang w:bidi="he-IL"/>
+        </w:rPr>
+        <w:tab/>
+      </w:r>
+      <w:r>
+        <w:rPr>
+          <w:rFonts w:ascii="Courier New" w:hAnsi="Courier New" w:cs="Courier New"/>
+          <w:lang w:bidi="he-IL"/>
+        </w:rPr>
+        <w:tab/>
+      </w:r>
+      <w:r>
+        <w:rPr>
+          <w:rFonts w:ascii="Courier New" w:hAnsi="Courier New" w:cs="Courier New"/>
+          <w:lang w:bidi="he-IL"/>
+        </w:rPr>
+        <w:tab/>
+        <w:t xml:space="preserve"># </w:t>
+      </w:r>
+      <w:proofErr w:type="spellStart"/>
+      <w:r>
+        <w:rPr>
+          <w:rFonts w:ascii="Courier New" w:hAnsi="Courier New" w:cs="Courier New"/>
+          <w:lang w:bidi="he-IL"/>
+        </w:rPr>
+        <w:t>tmp</w:t>
+      </w:r>
+      <w:proofErr w:type="spellEnd"/>
+      <w:r>
+        <w:rPr>
+          <w:rFonts w:ascii="Courier New" w:hAnsi="Courier New" w:cs="Courier New"/>
+          <w:lang w:bidi="he-IL"/>
+        </w:rPr>
+        <w:t xml:space="preserve"> = mem[address - 10]</w:t>
+      </w:r>
+    </w:p>
+    <w:p>
+      <w:pPr>
+        <w:spacing w:after="0"/>
+        <w:rPr>
+          <w:rFonts w:ascii="Courier New" w:hAnsi="Courier New" w:cs="Courier New"/>
+          <w:lang w:bidi="he-IL"/>
+        </w:rPr>
+      </w:pPr>
+      <w:r>
+        <w:rPr>
+          <w:rFonts w:ascii="Courier New" w:hAnsi="Courier New" w:cs="Courier New"/>
+          <w:lang w:bidi="he-IL"/>
+        </w:rPr>
+        <w:tab/>
+      </w:r>
+      <w:r>
+        <w:rPr>
+          <w:rFonts w:ascii="Courier New" w:hAnsi="Courier New" w:cs="Courier New"/>
+          <w:lang w:bidi="he-IL"/>
+        </w:rPr>
+        <w:tab/>
+        <w:t>ADD R7, R7, R4, 0</w:t>
+      </w:r>
+      <w:r>
+        <w:rPr>
+          <w:rFonts w:ascii="Courier New" w:hAnsi="Courier New" w:cs="Courier New"/>
+          <w:lang w:bidi="he-IL"/>
+        </w:rPr>
+        <w:tab/>
+      </w:r>
+      <w:r>
+        <w:rPr>
+          <w:rFonts w:ascii="Courier New" w:hAnsi="Courier New" w:cs="Courier New"/>
+          <w:lang w:bidi="he-IL"/>
+        </w:rPr>
+        <w:tab/>
+      </w:r>
+      <w:r>
+        <w:rPr>
+          <w:rFonts w:ascii="Courier New" w:hAnsi="Courier New" w:cs="Courier New"/>
+          <w:lang w:bidi="he-IL"/>
+        </w:rPr>
+        <w:tab/>
+        <w:t xml:space="preserve"># </w:t>
+      </w:r>
+    </w:p>
+    <w:p>
+      <w:pPr>
+        <w:spacing w:after="0"/>
+        <w:rPr>
+          <w:rFonts w:ascii="Courier New" w:hAnsi="Courier New" w:cs="Courier New"/>
+          <w:lang w:bidi="he-IL"/>
+        </w:rPr>
+      </w:pPr>
+      <w:r>
+        <w:rPr>
+          <w:rFonts w:ascii="Courier New" w:hAnsi="Courier New" w:cs="Courier New"/>
+          <w:lang w:bidi="he-IL"/>
+        </w:rPr>
+        <w:tab/>
+      </w:r>
+      <w:r>
+        <w:rPr>
+          <w:rFonts w:ascii="Courier New" w:hAnsi="Courier New" w:cs="Courier New"/>
+          <w:lang w:bidi="he-IL"/>
+        </w:rPr>
+        <w:tab/>
+        <w:t>ADD R7, R7, R1, 1</w:t>
+      </w:r>
+      <w:r>
+        <w:rPr>
+          <w:rFonts w:ascii="Courier New" w:hAnsi="Courier New" w:cs="Courier New"/>
+          <w:lang w:bidi="he-IL"/>
+        </w:rPr>
+        <w:tab/>
+      </w:r>
+      <w:r>
+        <w:rPr>
+          <w:rFonts w:ascii="Courier New" w:hAnsi="Courier New" w:cs="Courier New"/>
+          <w:lang w:bidi="he-IL"/>
+        </w:rPr>
+        <w:tab/>
+      </w:r>
+      <w:r>
+        <w:rPr>
+          <w:rFonts w:ascii="Courier New" w:hAnsi="Courier New" w:cs="Courier New"/>
+          <w:lang w:bidi="he-IL"/>
+        </w:rPr>
+        <w:tab/>
+        <w:t xml:space="preserve"># </w:t>
+      </w:r>
+      <w:proofErr w:type="spellStart"/>
+      <w:r>
+        <w:rPr>
+          <w:rFonts w:ascii="Courier New" w:hAnsi="Courier New" w:cs="Courier New"/>
+          <w:lang w:bidi="he-IL"/>
+        </w:rPr>
+        <w:t>tmp</w:t>
+      </w:r>
+      <w:proofErr w:type="spellEnd"/>
+      <w:r>
+        <w:rPr>
+          <w:rFonts w:ascii="Courier New" w:hAnsi="Courier New" w:cs="Courier New"/>
+          <w:lang w:bidi="he-IL"/>
+        </w:rPr>
+        <w:t xml:space="preserve"> += col + 1</w:t>
+      </w:r>
+    </w:p>
+    <w:p>
+      <w:pPr>
+        <w:spacing w:after="0"/>
+        <w:rPr>
+          <w:rFonts w:ascii="Courier New" w:hAnsi="Courier New" w:cs="Courier New"/>
+          <w:lang w:bidi="he-IL"/>
+        </w:rPr>
+      </w:pPr>
+      <w:r>
+        <w:rPr>
+          <w:rFonts w:ascii="Courier New" w:hAnsi="Courier New" w:cs="Courier New"/>
+          <w:lang w:bidi="he-IL"/>
+        </w:rPr>
+        <w:tab/>
+      </w:r>
+      <w:r>
+        <w:rPr>
+          <w:rFonts w:ascii="Courier New" w:hAnsi="Courier New" w:cs="Courier New"/>
+          <w:lang w:bidi="he-IL"/>
+        </w:rPr>
+        <w:tab/>
+      </w:r>
+      <w:proofErr w:type="gramStart"/>
+      <w:r>
+        <w:rPr>
+          <w:rFonts w:ascii="Courier New" w:hAnsi="Courier New" w:cs="Courier New"/>
+          <w:lang w:bidi="he-IL"/>
+        </w:rPr>
+        <w:t>ST  R0</w:t>
+      </w:r>
+      <w:proofErr w:type="gramEnd"/>
+      <w:r>
+        <w:rPr>
+          <w:rFonts w:ascii="Courier New" w:hAnsi="Courier New" w:cs="Courier New"/>
+          <w:lang w:bidi="he-IL"/>
+        </w:rPr>
+        <w:t>, R7, R2, 0</w:t>
+      </w:r>
+      <w:r>
+        <w:rPr>
+          <w:rFonts w:ascii="Courier New" w:hAnsi="Courier New" w:cs="Courier New"/>
+          <w:lang w:bidi="he-IL"/>
+        </w:rPr>
+        <w:tab/>
+      </w:r>
+      <w:r>
+        <w:rPr>
+          <w:rFonts w:ascii="Courier New" w:hAnsi="Courier New" w:cs="Courier New"/>
+          <w:lang w:bidi="he-IL"/>
+        </w:rPr>
+        <w:tab/>
+      </w:r>
+      <w:r>
+        <w:rPr>
+          <w:rFonts w:ascii="Courier New" w:hAnsi="Courier New" w:cs="Courier New"/>
+          <w:lang w:bidi="he-IL"/>
+        </w:rPr>
+        <w:tab/>
+        <w:t xml:space="preserve"># mem[address] = </w:t>
+      </w:r>
+      <w:proofErr w:type="spellStart"/>
+      <w:r>
+        <w:rPr>
+          <w:rFonts w:ascii="Courier New" w:hAnsi="Courier New" w:cs="Courier New"/>
+          <w:lang w:bidi="he-IL"/>
+        </w:rPr>
+        <w:t>tmp</w:t>
+      </w:r>
+      <w:proofErr w:type="spellEnd"/>
+    </w:p>
+    <w:p>
+      <w:pPr>
+        <w:spacing w:after="0"/>
+        <w:rPr>
+          <w:rFonts w:ascii="Courier New" w:hAnsi="Courier New" w:cs="Courier New"/>
+          <w:lang w:bidi="he-IL"/>
+        </w:rPr>
+      </w:pPr>
+      <w:r>
+        <w:rPr>
+          <w:rFonts w:ascii="Courier New" w:hAnsi="Courier New" w:cs="Courier New"/>
+          <w:lang w:bidi="he-IL"/>
+        </w:rPr>
+        <w:tab/>
+      </w:r>
+      <w:r>
+        <w:rPr>
+          <w:rFonts w:ascii="Courier New" w:hAnsi="Courier New" w:cs="Courier New"/>
+          <w:lang w:bidi="he-IL"/>
+        </w:rPr>
+        <w:tab/>
+        <w:t>ADD R4, R4, R1, 1</w:t>
+      </w:r>
+      <w:r>
+        <w:rPr>
+          <w:rFonts w:ascii="Courier New" w:hAnsi="Courier New" w:cs="Courier New"/>
+          <w:lang w:bidi="he-IL"/>
+        </w:rPr>
+        <w:tab/>
+      </w:r>
+      <w:r>
+        <w:rPr>
+          <w:rFonts w:ascii="Courier New" w:hAnsi="Courier New" w:cs="Courier New"/>
+          <w:lang w:bidi="he-IL"/>
+        </w:rPr>
+        <w:tab/>
+      </w:r>
+      <w:r>
+        <w:rPr>
+          <w:rFonts w:ascii="Courier New" w:hAnsi="Courier New" w:cs="Courier New"/>
+          <w:lang w:bidi="he-IL"/>
+        </w:rPr>
+        <w:tab/>
+        <w:t># col++</w:t>
+      </w:r>
+    </w:p>
+    <w:p>
+      <w:pPr>
+        <w:spacing w:after="0"/>
+        <w:rPr>
+          <w:rFonts w:ascii="Courier New" w:hAnsi="Courier New" w:cs="Courier New"/>
+          <w:lang w:bidi="he-IL"/>
+        </w:rPr>
+      </w:pPr>
+      <w:r>
+        <w:rPr>
+          <w:rFonts w:ascii="Courier New" w:hAnsi="Courier New" w:cs="Courier New"/>
+          <w:lang w:bidi="he-IL"/>
+        </w:rPr>
+        <w:tab/>
+      </w:r>
+      <w:r>
+        <w:rPr>
+          <w:rFonts w:ascii="Courier New" w:hAnsi="Courier New" w:cs="Courier New"/>
+          <w:lang w:bidi="he-IL"/>
+        </w:rPr>
+        <w:tab/>
+        <w:t>ADD R2, R2, R1, 1</w:t>
+      </w:r>
+    </w:p>
+    <w:p>
+      <w:pPr>
+        <w:spacing w:after="0"/>
+        <w:rPr>
+          <w:rFonts w:ascii="Courier New" w:hAnsi="Courier New" w:cs="Courier New"/>
+          <w:lang w:bidi="he-IL"/>
+        </w:rPr>
+      </w:pPr>
+      <w:r>
+        <w:rPr>
+          <w:rFonts w:ascii="Courier New" w:hAnsi="Courier New" w:cs="Courier New"/>
+          <w:lang w:bidi="he-IL"/>
+        </w:rPr>
+        <w:tab/>
+      </w:r>
+      <w:r>
+        <w:rPr>
+          <w:rFonts w:ascii="Courier New" w:hAnsi="Courier New" w:cs="Courier New"/>
+          <w:lang w:bidi="he-IL"/>
+        </w:rPr>
+        <w:tab/>
+      </w:r>
+      <w:proofErr w:type="spellStart"/>
+      <w:r>
+        <w:rPr>
+          <w:rFonts w:ascii="Courier New" w:hAnsi="Courier New" w:cs="Courier New"/>
+          <w:lang w:bidi="he-IL"/>
+        </w:rPr>
+        <w:t>JIN</w:t>
+      </w:r>
+      <w:proofErr w:type="spellEnd"/>
+      <w:r>
+        <w:rPr>
+          <w:rFonts w:ascii="Courier New" w:hAnsi="Courier New" w:cs="Courier New"/>
+          <w:lang w:bidi="he-IL"/>
+        </w:rPr>
+        <w:t xml:space="preserve"> </w:t>
+      </w:r>
+      <w:r>
+        <w:rPr>
+          <w:rFonts w:ascii="Courier New" w:hAnsi="Courier New" w:cs="Courier New"/>
+          <w:lang w:bidi="he-IL"/>
+        </w:rPr>
+        <w:t xml:space="preserve">R0, R1, R0, </w:t>
+      </w:r>
+      <w:proofErr w:type="spellStart"/>
+      <w:r>
+        <w:rPr>
+          <w:rFonts w:ascii="Courier New" w:hAnsi="Courier New" w:cs="Courier New"/>
+          <w:lang w:bidi="he-IL"/>
+        </w:rPr>
+        <w:t>colloop</w:t>
+      </w:r>
+      <w:proofErr w:type="spellEnd"/>
+    </w:p>
+    <w:p>
+      <w:pPr>
+        <w:spacing w:after="0"/>
+        <w:rPr>
+          <w:rFonts w:ascii="Courier New" w:hAnsi="Courier New" w:cs="Courier New"/>
+          <w:lang w:bidi="he-IL"/>
+        </w:rPr>
+      </w:pPr>
+      <w:proofErr w:type="spellStart"/>
+      <w:proofErr w:type="gramStart"/>
+      <w:r>
+        <w:rPr>
+          <w:rFonts w:ascii="Courier New" w:hAnsi="Courier New" w:cs="Courier New"/>
+          <w:lang w:bidi="he-IL"/>
+        </w:rPr>
+        <w:t>finishloop:</w:t>
+      </w:r>
+      <w:proofErr w:type="gramEnd"/>
+      <w:r>
+        <w:rPr>
+          <w:rFonts w:ascii="Courier New" w:hAnsi="Courier New" w:cs="Courier New"/>
+          <w:lang w:bidi="he-IL"/>
+        </w:rPr>
+        <w:t>ADD</w:t>
+      </w:r>
+      <w:proofErr w:type="spellEnd"/>
+      <w:r>
+        <w:rPr>
+          <w:rFonts w:ascii="Courier New" w:hAnsi="Courier New" w:cs="Courier New"/>
+          <w:lang w:bidi="he-IL"/>
+        </w:rPr>
+        <w:t xml:space="preserve"> R3, R3, R1, 1</w:t>
+      </w:r>
+      <w:r>
+        <w:rPr>
+          <w:rFonts w:ascii="Courier New" w:hAnsi="Courier New" w:cs="Courier New"/>
+          <w:lang w:bidi="he-IL"/>
+        </w:rPr>
+        <w:tab/>
+      </w:r>
+      <w:r>
+        <w:rPr>
+          <w:rFonts w:ascii="Courier New" w:hAnsi="Courier New" w:cs="Courier New"/>
+          <w:lang w:bidi="he-IL"/>
+        </w:rPr>
+        <w:tab/>
+      </w:r>
+      <w:r>
+        <w:rPr>
+          <w:rFonts w:ascii="Courier New" w:hAnsi="Courier New" w:cs="Courier New"/>
+          <w:lang w:bidi="he-IL"/>
+        </w:rPr>
+        <w:tab/>
+        <w:t># row++</w:t>
+      </w:r>
+    </w:p>
+    <w:p>
+      <w:pPr>
+        <w:spacing w:after="0"/>
+        <w:rPr>
+          <w:rFonts w:ascii="Courier New" w:hAnsi="Courier New" w:cs="Courier New"/>
+          <w:lang w:bidi="he-IL"/>
+        </w:rPr>
+      </w:pPr>
+      <w:r>
+        <w:rPr>
+          <w:rFonts w:ascii="Courier New" w:hAnsi="Courier New" w:cs="Courier New"/>
+          <w:lang w:bidi="he-IL"/>
+        </w:rPr>
+        <w:tab/>
+      </w:r>
+      <w:r>
+        <w:rPr>
+          <w:rFonts w:ascii="Courier New" w:hAnsi="Courier New" w:cs="Courier New"/>
+          <w:lang w:bidi="he-IL"/>
+        </w:rPr>
+        <w:tab/>
+      </w:r>
+      <w:proofErr w:type="spellStart"/>
+      <w:r>
+        <w:rPr>
+          <w:rFonts w:ascii="Courier New" w:hAnsi="Courier New" w:cs="Courier New"/>
+          <w:lang w:bidi="he-IL"/>
+        </w:rPr>
+        <w:t>JIN</w:t>
+      </w:r>
+      <w:proofErr w:type="spellEnd"/>
+      <w:r>
+        <w:rPr>
+          <w:rFonts w:ascii="Courier New" w:hAnsi="Courier New" w:cs="Courier New"/>
+          <w:lang w:bidi="he-IL"/>
+        </w:rPr>
+        <w:t xml:space="preserve"> </w:t>
+      </w:r>
+      <w:r>
+        <w:rPr>
+          <w:rFonts w:ascii="Courier New" w:hAnsi="Courier New" w:cs="Courier New"/>
+          <w:lang w:bidi="he-IL"/>
+        </w:rPr>
+        <w:t xml:space="preserve">R0, R1, R0, </w:t>
+      </w:r>
+      <w:proofErr w:type="spellStart"/>
+      <w:r>
+        <w:rPr>
+          <w:rFonts w:ascii="Courier New" w:hAnsi="Courier New" w:cs="Courier New"/>
+          <w:lang w:bidi="he-IL"/>
+        </w:rPr>
+        <w:t>rowloop</w:t>
+      </w:r>
+      <w:proofErr w:type="spellEnd"/>
+      <w:r>
+        <w:rPr>
+          <w:rFonts w:ascii="Courier New" w:hAnsi="Courier New" w:cs="Courier New"/>
+          <w:lang w:bidi="he-IL"/>
+        </w:rPr>
+        <w:tab/>
+      </w:r>
+      <w:r>
+        <w:rPr>
+          <w:rFonts w:ascii="Courier New" w:hAnsi="Courier New" w:cs="Courier New"/>
+          <w:lang w:bidi="he-IL"/>
+        </w:rPr>
+        <w:tab/>
+      </w:r>
+      <w:r>
+        <w:rPr>
+          <w:rFonts w:ascii="Courier New" w:hAnsi="Courier New" w:cs="Courier New"/>
+          <w:lang w:bidi="he-IL"/>
+        </w:rPr>
+        <w:tab/>
+      </w:r>
+    </w:p>
+    <w:p>
+      <w:pPr>
+        <w:spacing w:after="0"/>
+        <w:rPr>
+          <w:rFonts w:ascii="Courier New" w:hAnsi="Courier New" w:cs="Courier New"/>
+          <w:lang w:bidi="he-IL"/>
+        </w:rPr>
+      </w:pPr>
+      <w:proofErr w:type="gramStart"/>
+      <w:r>
+        <w:rPr>
+          <w:rFonts w:ascii="Courier New" w:hAnsi="Courier New" w:cs="Courier New"/>
+          <w:lang w:bidi="he-IL"/>
+        </w:rPr>
+        <w:t>finish</w:t>
+      </w:r>
+      <w:proofErr w:type="gramEnd"/>
+      <w:r>
+        <w:rPr>
+          <w:rFonts w:ascii="Courier New" w:hAnsi="Courier New" w:cs="Courier New"/>
+          <w:lang w:bidi="he-IL"/>
+        </w:rPr>
+        <w:t>:</w:t>
+      </w:r>
+      <w:r>
+        <w:rPr>
+          <w:rFonts w:ascii="Courier New" w:hAnsi="Courier New" w:cs="Courier New"/>
+          <w:lang w:bidi="he-IL"/>
+        </w:rPr>
+        <w:tab/>
+      </w:r>
+      <w:proofErr w:type="spellStart"/>
+      <w:r>
+        <w:rPr>
+          <w:rFonts w:ascii="Courier New" w:hAnsi="Courier New" w:cs="Courier New"/>
+          <w:lang w:bidi="he-IL"/>
+        </w:rPr>
+        <w:t>HLT</w:t>
+      </w:r>
+      <w:proofErr w:type="spellEnd"/>
+      <w:r>
+        <w:rPr>
+          <w:rFonts w:ascii="Courier New" w:hAnsi="Courier New" w:cs="Courier New"/>
+          <w:lang w:bidi="he-IL"/>
+        </w:rPr>
+        <w:t xml:space="preserve"> R0, R0, R0, 0</w:t>
+      </w:r>
+    </w:p>
+    <w:p>
+      <w:pPr>
+        <w:ind w:left="360"/>
+        <w:rPr>
+          <w:sz w:val="24"/>
+          <w:szCs w:val="24"/>
+          <w:lang w:bidi="he-IL"/>
+        </w:rPr>
+      </w:pPr>
+    </w:p>
+    <w:p>
+      <w:pPr>
+        <w:ind w:left="360"/>
+        <w:rPr>
+          <w:sz w:val="24"/>
+          <w:szCs w:val="24"/>
+          <w:lang w:bidi="he-IL"/>
+        </w:rPr>
+      </w:pPr>
+      <w:r>
+        <w:rPr>
+          <w:sz w:val="24"/>
+          <w:szCs w:val="24"/>
+          <w:lang w:bidi="he-IL"/>
+        </w:rPr>
+        <w:t xml:space="preserve">The final assembly does not include labels, they were left here for readability, and were replaced in the code with the appropriate line number. </w:t>
+      </w:r>
+    </w:p>
+    <w:p>
+      <w:pPr>
+        <w:ind w:left="360"/>
+      </w:pPr>
+      <w:proofErr w:type="spellStart"/>
+      <w:r>
+        <w:t>Mult_table.bin</w:t>
+      </w:r>
+      <w:proofErr w:type="spellEnd"/>
+      <w:r>
+        <w:t>, Mult_table_trace.txt, Mult_table_sram_out.txt – are attached to this assignment.</w:t>
+      </w:r>
+      <w:bookmarkStart w:id="1" w:name="_GoBack"/>
+      <w:bookmarkEnd w:id="1"/>
     </w:p>
     <w:sectPr>
-      <w:headerReference w:type="default" r:id="rId2"/>
-      <w:type w:val="nextPage"/>
+      <w:headerReference w:type="default" r:id="rId7"/>
       <w:pgSz w:w="12240" w:h="15840"/>
-      <w:pgMar w:left="1440" w:right="1440" w:header="720" w:top="1440" w:footer="0" w:bottom="1440" w:gutter="0"/>
-      <w:pgNumType w:fmt="decimal"/>
-      <w:formProt w:val="false"/>
-      <w:textDirection w:val="lrTb"/>
-      <w:docGrid w:type="default" w:linePitch="360" w:charSpace="4294965247"/>
+      <w:pgMar w:top="1440" w:right="1440" w:bottom="1440" w:left="1440" w:header="720" w:footer="0" w:gutter="0"/>
+      <w:cols w:space="720"/>
+      <w:formProt w:val="0"/>
+      <w:docGrid w:linePitch="360" w:charSpace="-2049"/>
     </w:sectPr>
   </w:body>
 </w:document>
 </file>
 
+<file path=word/endnotes.xml><?xml version="1.0" encoding="utf-8"?>
+<w:endnotes xmlns:wpc="http://schemas.microsoft.com/office/word/2010/wordprocessingCanvas" xmlns:mc="http://schemas.openxmlformats.org/markup-compatibility/2006" xmlns:o="urn:schemas-microsoft-com:office:office" xmlns:r="http://schemas.openxmlformats.org/officeDocument/2006/relationships" xmlns:m="http://schemas.openxmlformats.org/officeDocument/2006/math" xmlns:v="urn:schemas-microsoft-com:vml" xmlns:wp14="http://schemas.microsoft.com/office/word/2010/wordprocessingDrawing" xmlns:wp="http://schemas.openxmlformats.org/drawingml/2006/wordprocessingDrawing" xmlns:w10="urn:schemas-microsoft-com:office:word" xmlns:w="http://schemas.openxmlformats.org/wordprocessingml/2006/main" xmlns:w14="http://schemas.microsoft.com/office/word/2010/wordml" xmlns:w15="http://schemas.microsoft.com/office/word/2012/wordml" xmlns:wpg="http://schemas.microsoft.com/office/word/2010/wordprocessingGroup" xmlns:wpi="http://schemas.microsoft.com/office/word/2010/wordprocessingInk" xmlns:wne="http://schemas.microsoft.com/office/word/2006/wordml" xmlns:wps="http://schemas.microsoft.com/office/word/2010/wordprocessingShape" mc:Ignorable="w14 w15 wp14">
+  <w:endnote w:type="separator" w:id="-1">
+    <w:p>
+      <w:pPr>
+        <w:spacing w:after="0" w:line="240" w:lineRule="auto"/>
+      </w:pPr>
+      <w:r>
+        <w:separator/>
+      </w:r>
+    </w:p>
+  </w:endnote>
+  <w:endnote w:type="continuationSeparator" w:id="0">
+    <w:p>
+      <w:pPr>
+        <w:spacing w:after="0" w:line="240" w:lineRule="auto"/>
+      </w:pPr>
+      <w:r>
+        <w:continuationSeparator/>
+      </w:r>
+    </w:p>
+  </w:endnote>
+</w:endnotes>
+</file>
+
+<file path=word/footnotes.xml><?xml version="1.0" encoding="utf-8"?>
+<w:footnotes xmlns:wpc="http://schemas.microsoft.com/office/word/2010/wordprocessingCanvas" xmlns:mc="http://schemas.openxmlformats.org/markup-compatibility/2006" xmlns:o="urn:schemas-microsoft-com:office:office" xmlns:r="http://schemas.openxmlformats.org/officeDocument/2006/relationships" xmlns:m="http://schemas.openxmlformats.org/officeDocument/2006/math" xmlns:v="urn:schemas-microsoft-com:vml" xmlns:wp14="http://schemas.microsoft.com/office/word/2010/wordprocessingDrawing" xmlns:wp="http://schemas.openxmlformats.org/drawingml/2006/wordprocessingDrawing" xmlns:w10="urn:schemas-microsoft-com:office:word" xmlns:w="http://schemas.openxmlformats.org/wordprocessingml/2006/main" xmlns:w14="http://schemas.microsoft.com/office/word/2010/wordml" xmlns:w15="http://schemas.microsoft.com/office/word/2012/wordml" xmlns:wpg="http://schemas.microsoft.com/office/word/2010/wordprocessingGroup" xmlns:wpi="http://schemas.microsoft.com/office/word/2010/wordprocessingInk" xmlns:wne="http://schemas.microsoft.com/office/word/2006/wordml" xmlns:wps="http://schemas.microsoft.com/office/word/2010/wordprocessingShape" mc:Ignorable="w14 w15 wp14">
+  <w:footnote w:type="separator" w:id="-1">
+    <w:p>
+      <w:pPr>
+        <w:spacing w:after="0" w:line="240" w:lineRule="auto"/>
+      </w:pPr>
+      <w:r>
+        <w:separator/>
+      </w:r>
+    </w:p>
+  </w:footnote>
+  <w:footnote w:type="continuationSeparator" w:id="0">
+    <w:p>
+      <w:pPr>
+        <w:spacing w:after="0" w:line="240" w:lineRule="auto"/>
+      </w:pPr>
+      <w:r>
+        <w:continuationSeparator/>
+      </w:r>
+    </w:p>
+  </w:footnote>
+</w:footnotes>
+</file>
+
 <file path=word/header1.xml><?xml version="1.0" encoding="utf-8"?>
-<w:hdr xmlns:o="urn:schemas-microsoft-com:office:office" xmlns:r="http://schemas.openxmlformats.org/officeDocument/2006/relationships" xmlns:v="urn:schemas-microsoft-com:vml" xmlns:w="http://schemas.openxmlformats.org/wordprocessingml/2006/main" xmlns:w10="urn:schemas-microsoft-com:office:word" xmlns:wp="http://schemas.openxmlformats.org/drawingml/2006/wordprocessingDrawing" xmlns:wps="http://schemas.microsoft.com/office/word/2010/wordprocessingShape" xmlns:wpg="http://schemas.microsoft.com/office/word/2010/wordprocessingGroup" xmlns:mc="http://schemas.openxmlformats.org/markup-compatibility/2006" xmlns:wp14="http://schemas.microsoft.com/office/word/2010/wordprocessingDrawing" xmlns:w14="http://schemas.microsoft.com/office/word/2010/wordml" mc:Ignorable="w14 wp14">
+<w:hdr xmlns:wpc="http://schemas.microsoft.com/office/word/2010/wordprocessingCanvas" xmlns:mc="http://schemas.openxmlformats.org/markup-compatibility/2006" xmlns:o="urn:schemas-microsoft-com:office:office" xmlns:r="http://schemas.openxmlformats.org/officeDocument/2006/relationships" xmlns:m="http://schemas.openxmlformats.org/officeDocument/2006/math" xmlns:v="urn:schemas-microsoft-com:vml" xmlns:wp14="http://schemas.microsoft.com/office/word/2010/wordprocessingDrawing" xmlns:wp="http://schemas.openxmlformats.org/drawingml/2006/wordprocessingDrawing" xmlns:w10="urn:schemas-microsoft-com:office:word" xmlns:w="http://schemas.openxmlformats.org/wordprocessingml/2006/main" xmlns:w14="http://schemas.microsoft.com/office/word/2010/wordml" xmlns:w15="http://schemas.microsoft.com/office/word/2012/wordml" xmlns:wpg="http://schemas.microsoft.com/office/word/2010/wordprocessingGroup" xmlns:wpi="http://schemas.microsoft.com/office/word/2010/wordprocessingInk" xmlns:wne="http://schemas.microsoft.com/office/word/2006/wordml" xmlns:wps="http://schemas.microsoft.com/office/word/2010/wordprocessingShape" mc:Ignorable="w14 w15 wp14">
   <w:p>
     <w:pPr>
       <w:pStyle w:val="Header"/>
       <w:jc w:val="center"/>
       <w:rPr>
-        <w:i/>
         <w:i/>
         <w:iCs/>
       </w:rPr>
@@ -1996,17 +5843,125 @@
         <w:iCs/>
       </w:rPr>
       <w:t xml:space="preserve">Almog Zeltsman </w:t>
+    </w:r>
+    <w:r>
+      <w:rPr>
+        <w:i/>
+        <w:iCs/>
+      </w:rPr>
+      <w:t>– 204312763</w:t>
+    </w:r>
+    <w:r>
+      <w:rPr>
+        <w:i/>
+        <w:iCs/>
+      </w:rPr>
       <w:br/>
       <w:t>Matan Gizunterman</w:t>
     </w:r>
-    <w:r/>
+    <w:r>
+      <w:rPr>
+        <w:i/>
+        <w:iCs/>
+      </w:rPr>
+      <w:t xml:space="preserve"> - 303157804</w:t>
+    </w:r>
   </w:p>
 </w:hdr>
 </file>
 
 <file path=word/numbering.xml><?xml version="1.0" encoding="utf-8"?>
-<w:numbering xmlns:w="http://schemas.openxmlformats.org/wordprocessingml/2006/main" xmlns:o="urn:schemas-microsoft-com:office:office" xmlns:r="http://schemas.openxmlformats.org/officeDocument/2006/relationships" xmlns:v="urn:schemas-microsoft-com:vml">
-  <w:abstractNum w:abstractNumId="1">
+<w:numbering xmlns:wpc="http://schemas.microsoft.com/office/word/2010/wordprocessingCanvas" xmlns:mc="http://schemas.openxmlformats.org/markup-compatibility/2006" xmlns:o="urn:schemas-microsoft-com:office:office" xmlns:r="http://schemas.openxmlformats.org/officeDocument/2006/relationships" xmlns:m="http://schemas.openxmlformats.org/officeDocument/2006/math" xmlns:v="urn:schemas-microsoft-com:vml" xmlns:wp14="http://schemas.microsoft.com/office/word/2010/wordprocessingDrawing" xmlns:wp="http://schemas.openxmlformats.org/drawingml/2006/wordprocessingDrawing" xmlns:w10="urn:schemas-microsoft-com:office:word" xmlns:w="http://schemas.openxmlformats.org/wordprocessingml/2006/main" xmlns:w14="http://schemas.microsoft.com/office/word/2010/wordml" xmlns:w15="http://schemas.microsoft.com/office/word/2012/wordml" xmlns:wpg="http://schemas.microsoft.com/office/word/2010/wordprocessingGroup" xmlns:wpi="http://schemas.microsoft.com/office/word/2010/wordprocessingInk" xmlns:wne="http://schemas.microsoft.com/office/word/2006/wordml" xmlns:wps="http://schemas.microsoft.com/office/word/2010/wordprocessingShape" mc:Ignorable="w14 w15 wp14">
+  <w:abstractNum w:abstractNumId="0" w15:restartNumberingAfterBreak="0">
+    <w:nsid w:val="1FDC701B"/>
+    <w:multiLevelType w:val="hybridMultilevel"/>
+    <w:tmpl w:val="2A8A44A2"/>
+    <w:lvl w:ilvl="0" w:tplc="0409000F">
+      <w:start w:val="1"/>
+      <w:numFmt w:val="decimal"/>
+      <w:lvlText w:val="%1."/>
+      <w:lvlJc w:val="left"/>
+      <w:pPr>
+        <w:ind w:left="720" w:hanging="360"/>
+      </w:pPr>
+    </w:lvl>
+    <w:lvl w:ilvl="1" w:tplc="04090019" w:tentative="1">
+      <w:start w:val="1"/>
+      <w:numFmt w:val="lowerLetter"/>
+      <w:lvlText w:val="%2."/>
+      <w:lvlJc w:val="left"/>
+      <w:pPr>
+        <w:ind w:left="1440" w:hanging="360"/>
+      </w:pPr>
+    </w:lvl>
+    <w:lvl w:ilvl="2" w:tplc="0409001B" w:tentative="1">
+      <w:start w:val="1"/>
+      <w:numFmt w:val="lowerRoman"/>
+      <w:lvlText w:val="%3."/>
+      <w:lvlJc w:val="right"/>
+      <w:pPr>
+        <w:ind w:left="2160" w:hanging="180"/>
+      </w:pPr>
+    </w:lvl>
+    <w:lvl w:ilvl="3" w:tplc="0409000F" w:tentative="1">
+      <w:start w:val="1"/>
+      <w:numFmt w:val="decimal"/>
+      <w:lvlText w:val="%4."/>
+      <w:lvlJc w:val="left"/>
+      <w:pPr>
+        <w:ind w:left="2880" w:hanging="360"/>
+      </w:pPr>
+    </w:lvl>
+    <w:lvl w:ilvl="4" w:tplc="04090019" w:tentative="1">
+      <w:start w:val="1"/>
+      <w:numFmt w:val="lowerLetter"/>
+      <w:lvlText w:val="%5."/>
+      <w:lvlJc w:val="left"/>
+      <w:pPr>
+        <w:ind w:left="3600" w:hanging="360"/>
+      </w:pPr>
+    </w:lvl>
+    <w:lvl w:ilvl="5" w:tplc="0409001B" w:tentative="1">
+      <w:start w:val="1"/>
+      <w:numFmt w:val="lowerRoman"/>
+      <w:lvlText w:val="%6."/>
+      <w:lvlJc w:val="right"/>
+      <w:pPr>
+        <w:ind w:left="4320" w:hanging="180"/>
+      </w:pPr>
+    </w:lvl>
+    <w:lvl w:ilvl="6" w:tplc="0409000F" w:tentative="1">
+      <w:start w:val="1"/>
+      <w:numFmt w:val="decimal"/>
+      <w:lvlText w:val="%7."/>
+      <w:lvlJc w:val="left"/>
+      <w:pPr>
+        <w:ind w:left="5040" w:hanging="360"/>
+      </w:pPr>
+    </w:lvl>
+    <w:lvl w:ilvl="7" w:tplc="04090019" w:tentative="1">
+      <w:start w:val="1"/>
+      <w:numFmt w:val="lowerLetter"/>
+      <w:lvlText w:val="%8."/>
+      <w:lvlJc w:val="left"/>
+      <w:pPr>
+        <w:ind w:left="5760" w:hanging="360"/>
+      </w:pPr>
+    </w:lvl>
+    <w:lvl w:ilvl="8" w:tplc="0409001B" w:tentative="1">
+      <w:start w:val="1"/>
+      <w:numFmt w:val="lowerRoman"/>
+      <w:lvlText w:val="%9."/>
+      <w:lvlJc w:val="right"/>
+      <w:pPr>
+        <w:ind w:left="6480" w:hanging="180"/>
+      </w:pPr>
+    </w:lvl>
+  </w:abstractNum>
+  <w:abstractNum w:abstractNumId="1" w15:restartNumberingAfterBreak="0">
+    <w:nsid w:val="2FA33B47"/>
+    <w:multiLevelType w:val="multilevel"/>
+    <w:tmpl w:val="AF5A8504"/>
     <w:lvl w:ilvl="0">
       <w:start w:val="1"/>
       <w:numFmt w:val="decimal"/>
@@ -2089,7 +6044,10 @@
       </w:pPr>
     </w:lvl>
   </w:abstractNum>
-  <w:abstractNum w:abstractNumId="2">
+  <w:abstractNum w:abstractNumId="2" w15:restartNumberingAfterBreak="0">
+    <w:nsid w:val="407C18F1"/>
+    <w:multiLevelType w:val="multilevel"/>
+    <w:tmpl w:val="1C0C4DB0"/>
     <w:lvl w:ilvl="0">
       <w:start w:val="1"/>
       <w:numFmt w:val="none"/>
@@ -2205,6 +6163,94 @@
           <w:tab w:val="num" w:pos="1584"/>
         </w:tabs>
         <w:ind w:left="1584" w:hanging="1584"/>
+      </w:pPr>
+    </w:lvl>
+  </w:abstractNum>
+  <w:abstractNum w:abstractNumId="3" w15:restartNumberingAfterBreak="0">
+    <w:nsid w:val="7D35398C"/>
+    <w:multiLevelType w:val="hybridMultilevel"/>
+    <w:tmpl w:val="AE50AFE8"/>
+    <w:lvl w:ilvl="0" w:tplc="0409000F">
+      <w:numFmt w:val="decimal"/>
+      <w:lvlText w:val="%1."/>
+      <w:lvlJc w:val="left"/>
+      <w:pPr>
+        <w:ind w:left="720" w:hanging="360"/>
+      </w:pPr>
+      <w:rPr>
+        <w:rFonts w:hint="default"/>
+      </w:rPr>
+    </w:lvl>
+    <w:lvl w:ilvl="1" w:tplc="04090019" w:tentative="1">
+      <w:start w:val="1"/>
+      <w:numFmt w:val="lowerLetter"/>
+      <w:lvlText w:val="%2."/>
+      <w:lvlJc w:val="left"/>
+      <w:pPr>
+        <w:ind w:left="1440" w:hanging="360"/>
+      </w:pPr>
+    </w:lvl>
+    <w:lvl w:ilvl="2" w:tplc="0409001B" w:tentative="1">
+      <w:start w:val="1"/>
+      <w:numFmt w:val="lowerRoman"/>
+      <w:lvlText w:val="%3."/>
+      <w:lvlJc w:val="right"/>
+      <w:pPr>
+        <w:ind w:left="2160" w:hanging="180"/>
+      </w:pPr>
+    </w:lvl>
+    <w:lvl w:ilvl="3" w:tplc="0409000F" w:tentative="1">
+      <w:start w:val="1"/>
+      <w:numFmt w:val="decimal"/>
+      <w:lvlText w:val="%4."/>
+      <w:lvlJc w:val="left"/>
+      <w:pPr>
+        <w:ind w:left="2880" w:hanging="360"/>
+      </w:pPr>
+    </w:lvl>
+    <w:lvl w:ilvl="4" w:tplc="04090019" w:tentative="1">
+      <w:start w:val="1"/>
+      <w:numFmt w:val="lowerLetter"/>
+      <w:lvlText w:val="%5."/>
+      <w:lvlJc w:val="left"/>
+      <w:pPr>
+        <w:ind w:left="3600" w:hanging="360"/>
+      </w:pPr>
+    </w:lvl>
+    <w:lvl w:ilvl="5" w:tplc="0409001B" w:tentative="1">
+      <w:start w:val="1"/>
+      <w:numFmt w:val="lowerRoman"/>
+      <w:lvlText w:val="%6."/>
+      <w:lvlJc w:val="right"/>
+      <w:pPr>
+        <w:ind w:left="4320" w:hanging="180"/>
+      </w:pPr>
+    </w:lvl>
+    <w:lvl w:ilvl="6" w:tplc="0409000F" w:tentative="1">
+      <w:start w:val="1"/>
+      <w:numFmt w:val="decimal"/>
+      <w:lvlText w:val="%7."/>
+      <w:lvlJc w:val="left"/>
+      <w:pPr>
+        <w:ind w:left="5040" w:hanging="360"/>
+      </w:pPr>
+    </w:lvl>
+    <w:lvl w:ilvl="7" w:tplc="04090019" w:tentative="1">
+      <w:start w:val="1"/>
+      <w:numFmt w:val="lowerLetter"/>
+      <w:lvlText w:val="%8."/>
+      <w:lvlJc w:val="left"/>
+      <w:pPr>
+        <w:ind w:left="5760" w:hanging="360"/>
+      </w:pPr>
+    </w:lvl>
+    <w:lvl w:ilvl="8" w:tplc="0409001B" w:tentative="1">
+      <w:start w:val="1"/>
+      <w:numFmt w:val="lowerRoman"/>
+      <w:lvlText w:val="%9."/>
+      <w:lvlJc w:val="right"/>
+      <w:pPr>
+        <w:ind w:left="6480" w:hanging="180"/>
       </w:pPr>
     </w:lvl>
   </w:abstractNum>
@@ -2214,15 +6260,21 @@
   <w:num w:numId="2">
     <w:abstractNumId w:val="2"/>
   </w:num>
+  <w:num w:numId="3">
+    <w:abstractNumId w:val="0"/>
+  </w:num>
+  <w:num w:numId="4">
+    <w:abstractNumId w:val="3"/>
+  </w:num>
 </w:numbering>
 </file>
 
 <file path=word/styles.xml><?xml version="1.0" encoding="utf-8"?>
-<w:styles xmlns:w="http://schemas.openxmlformats.org/wordprocessingml/2006/main" xmlns:w14="http://schemas.microsoft.com/office/word/2010/wordml" xmlns:mc="http://schemas.openxmlformats.org/markup-compatibility/2006" mc:Ignorable="w14">
+<w:styles xmlns:mc="http://schemas.openxmlformats.org/markup-compatibility/2006" xmlns:r="http://schemas.openxmlformats.org/officeDocument/2006/relationships" xmlns:w="http://schemas.openxmlformats.org/wordprocessingml/2006/main" xmlns:w14="http://schemas.microsoft.com/office/word/2010/wordml" xmlns:w15="http://schemas.microsoft.com/office/word/2012/wordml" mc:Ignorable="w14 w15">
   <w:docDefaults>
     <w:rPrDefault>
       <w:rPr>
-        <w:rFonts w:ascii="Calibri" w:hAnsi="Calibri" w:eastAsia="等线" w:cs="Arial" w:asciiTheme="minorHAnsi" w:cstheme="minorBidi" w:eastAsiaTheme="minorEastAsia" w:hAnsiTheme="minorHAnsi"/>
+        <w:rFonts w:asciiTheme="minorHAnsi" w:eastAsiaTheme="minorEastAsia" w:hAnsiTheme="minorHAnsi" w:cstheme="minorBidi"/>
         <w:sz w:val="22"/>
         <w:szCs w:val="22"/>
         <w:lang w:val="en-US" w:eastAsia="zh-CN" w:bidi="ar-SA"/>
@@ -2230,429 +6282,433 @@
     </w:rPrDefault>
     <w:pPrDefault>
       <w:pPr>
-        <w:spacing w:lineRule="auto" w:line="256"/>
+        <w:spacing w:line="256" w:lineRule="auto"/>
       </w:pPr>
     </w:pPrDefault>
   </w:docDefaults>
-  <w:latentStyles w:count="375" w:defQFormat="0" w:defUnhideWhenUsed="0" w:defSemiHidden="0" w:defUIPriority="99" w:defLockedState="0">
-    <w:lsdException w:qFormat="1" w:uiPriority="0" w:name="Normal"/>
-    <w:lsdException w:qFormat="1" w:uiPriority="9" w:name="heading 1"/>
-    <w:lsdException w:qFormat="1" w:unhideWhenUsed="1" w:semiHidden="1" w:uiPriority="9" w:name="heading 2"/>
-    <w:lsdException w:qFormat="1" w:unhideWhenUsed="1" w:semiHidden="1" w:uiPriority="9" w:name="heading 3"/>
-    <w:lsdException w:qFormat="1" w:unhideWhenUsed="1" w:semiHidden="1" w:uiPriority="9" w:name="heading 4"/>
-    <w:lsdException w:qFormat="1" w:unhideWhenUsed="1" w:semiHidden="1" w:uiPriority="9" w:name="heading 5"/>
-    <w:lsdException w:qFormat="1" w:unhideWhenUsed="1" w:semiHidden="1" w:uiPriority="9" w:name="heading 6"/>
-    <w:lsdException w:qFormat="1" w:unhideWhenUsed="1" w:semiHidden="1" w:uiPriority="9" w:name="heading 7"/>
-    <w:lsdException w:qFormat="1" w:unhideWhenUsed="1" w:semiHidden="1" w:uiPriority="9" w:name="heading 8"/>
-    <w:lsdException w:qFormat="1" w:unhideWhenUsed="1" w:semiHidden="1" w:uiPriority="9" w:name="heading 9"/>
-    <w:lsdException w:unhideWhenUsed="1" w:semiHidden="1" w:name="index 1"/>
-    <w:lsdException w:unhideWhenUsed="1" w:semiHidden="1" w:name="index 2"/>
-    <w:lsdException w:unhideWhenUsed="1" w:semiHidden="1" w:name="index 3"/>
-    <w:lsdException w:unhideWhenUsed="1" w:semiHidden="1" w:name="index 4"/>
-    <w:lsdException w:unhideWhenUsed="1" w:semiHidden="1" w:name="index 5"/>
-    <w:lsdException w:unhideWhenUsed="1" w:semiHidden="1" w:name="index 6"/>
-    <w:lsdException w:unhideWhenUsed="1" w:semiHidden="1" w:name="index 7"/>
-    <w:lsdException w:unhideWhenUsed="1" w:semiHidden="1" w:name="index 8"/>
-    <w:lsdException w:unhideWhenUsed="1" w:semiHidden="1" w:name="index 9"/>
-    <w:lsdException w:unhideWhenUsed="1" w:semiHidden="1" w:uiPriority="39" w:name="toc 1"/>
-    <w:lsdException w:unhideWhenUsed="1" w:semiHidden="1" w:uiPriority="39" w:name="toc 2"/>
-    <w:lsdException w:unhideWhenUsed="1" w:semiHidden="1" w:uiPriority="39" w:name="toc 3"/>
-    <w:lsdException w:unhideWhenUsed="1" w:semiHidden="1" w:uiPriority="39" w:name="toc 4"/>
-    <w:lsdException w:unhideWhenUsed="1" w:semiHidden="1" w:uiPriority="39" w:name="toc 5"/>
-    <w:lsdException w:unhideWhenUsed="1" w:semiHidden="1" w:uiPriority="39" w:name="toc 6"/>
-    <w:lsdException w:unhideWhenUsed="1" w:semiHidden="1" w:uiPriority="39" w:name="toc 7"/>
-    <w:lsdException w:unhideWhenUsed="1" w:semiHidden="1" w:uiPriority="39" w:name="toc 8"/>
-    <w:lsdException w:unhideWhenUsed="1" w:semiHidden="1" w:uiPriority="39" w:name="toc 9"/>
-    <w:lsdException w:unhideWhenUsed="1" w:semiHidden="1" w:name="Normal Indent"/>
-    <w:lsdException w:unhideWhenUsed="1" w:semiHidden="1" w:name="footnote text"/>
-    <w:lsdException w:unhideWhenUsed="1" w:semiHidden="1" w:name="annotation text"/>
-    <w:lsdException w:unhideWhenUsed="1" w:semiHidden="1" w:name="header"/>
-    <w:lsdException w:unhideWhenUsed="1" w:semiHidden="1" w:name="footer"/>
-    <w:lsdException w:unhideWhenUsed="1" w:semiHidden="1" w:name="index heading"/>
-    <w:lsdException w:qFormat="1" w:unhideWhenUsed="1" w:semiHidden="1" w:uiPriority="35" w:name="caption"/>
-    <w:lsdException w:unhideWhenUsed="1" w:semiHidden="1" w:name="table of figures"/>
-    <w:lsdException w:unhideWhenUsed="1" w:semiHidden="1" w:name="envelope address"/>
-    <w:lsdException w:unhideWhenUsed="1" w:semiHidden="1" w:name="envelope return"/>
-    <w:lsdException w:unhideWhenUsed="1" w:semiHidden="1" w:name="footnote reference"/>
-    <w:lsdException w:unhideWhenUsed="1" w:semiHidden="1" w:name="annotation reference"/>
-    <w:lsdException w:unhideWhenUsed="1" w:semiHidden="1" w:name="line number"/>
-    <w:lsdException w:unhideWhenUsed="1" w:semiHidden="1" w:name="page number"/>
-    <w:lsdException w:unhideWhenUsed="1" w:semiHidden="1" w:name="endnote reference"/>
-    <w:lsdException w:unhideWhenUsed="1" w:semiHidden="1" w:name="endnote text"/>
-    <w:lsdException w:unhideWhenUsed="1" w:semiHidden="1" w:name="table of authorities"/>
-    <w:lsdException w:unhideWhenUsed="1" w:semiHidden="1" w:name="macro"/>
-    <w:lsdException w:unhideWhenUsed="1" w:semiHidden="1" w:name="toa heading"/>
-    <w:lsdException w:unhideWhenUsed="1" w:semiHidden="1" w:name="List"/>
-    <w:lsdException w:unhideWhenUsed="1" w:semiHidden="1" w:name="List Bullet"/>
-    <w:lsdException w:unhideWhenUsed="1" w:semiHidden="1" w:name="List Number"/>
-    <w:lsdException w:unhideWhenUsed="1" w:semiHidden="1" w:name="List 2"/>
-    <w:lsdException w:unhideWhenUsed="1" w:semiHidden="1" w:name="List 3"/>
-    <w:lsdException w:unhideWhenUsed="1" w:semiHidden="1" w:name="List 4"/>
-    <w:lsdException w:unhideWhenUsed="1" w:semiHidden="1" w:name="List 5"/>
-    <w:lsdException w:unhideWhenUsed="1" w:semiHidden="1" w:name="List Bullet 2"/>
-    <w:lsdException w:unhideWhenUsed="1" w:semiHidden="1" w:name="List Bullet 3"/>
-    <w:lsdException w:unhideWhenUsed="1" w:semiHidden="1" w:name="List Bullet 4"/>
-    <w:lsdException w:unhideWhenUsed="1" w:semiHidden="1" w:name="List Bullet 5"/>
-    <w:lsdException w:unhideWhenUsed="1" w:semiHidden="1" w:name="List Number 2"/>
-    <w:lsdException w:unhideWhenUsed="1" w:semiHidden="1" w:name="List Number 3"/>
-    <w:lsdException w:unhideWhenUsed="1" w:semiHidden="1" w:name="List Number 4"/>
-    <w:lsdException w:unhideWhenUsed="1" w:semiHidden="1" w:name="List Number 5"/>
-    <w:lsdException w:qFormat="1" w:uiPriority="10" w:name="Title"/>
-    <w:lsdException w:unhideWhenUsed="1" w:semiHidden="1" w:name="Closing"/>
-    <w:lsdException w:unhideWhenUsed="1" w:semiHidden="1" w:name="Signature"/>
-    <w:lsdException w:unhideWhenUsed="1" w:semiHidden="1" w:uiPriority="1" w:name="Default Paragraph Font"/>
-    <w:lsdException w:unhideWhenUsed="1" w:semiHidden="1" w:name="Body Text"/>
-    <w:lsdException w:unhideWhenUsed="1" w:semiHidden="1" w:name="Body Text Indent"/>
-    <w:lsdException w:unhideWhenUsed="1" w:semiHidden="1" w:name="List Continue"/>
-    <w:lsdException w:unhideWhenUsed="1" w:semiHidden="1" w:name="List Continue 2"/>
-    <w:lsdException w:unhideWhenUsed="1" w:semiHidden="1" w:name="List Continue 3"/>
-    <w:lsdException w:unhideWhenUsed="1" w:semiHidden="1" w:name="List Continue 4"/>
-    <w:lsdException w:unhideWhenUsed="1" w:semiHidden="1" w:name="List Continue 5"/>
-    <w:lsdException w:unhideWhenUsed="1" w:semiHidden="1" w:name="Message Header"/>
-    <w:lsdException w:qFormat="1" w:uiPriority="11" w:name="Subtitle"/>
-    <w:lsdException w:unhideWhenUsed="1" w:semiHidden="1" w:name="Salutation"/>
-    <w:lsdException w:unhideWhenUsed="1" w:semiHidden="1" w:name="Date"/>
-    <w:lsdException w:unhideWhenUsed="1" w:semiHidden="1" w:name="Body Text First Indent"/>
-    <w:lsdException w:unhideWhenUsed="1" w:semiHidden="1" w:name="Body Text First Indent 2"/>
-    <w:lsdException w:unhideWhenUsed="1" w:semiHidden="1" w:name="Note Heading"/>
-    <w:lsdException w:unhideWhenUsed="1" w:semiHidden="1" w:name="Body Text 2"/>
-    <w:lsdException w:unhideWhenUsed="1" w:semiHidden="1" w:name="Body Text 3"/>
-    <w:lsdException w:unhideWhenUsed="1" w:semiHidden="1" w:name="Body Text Indent 2"/>
-    <w:lsdException w:unhideWhenUsed="1" w:semiHidden="1" w:name="Body Text Indent 3"/>
-    <w:lsdException w:unhideWhenUsed="1" w:semiHidden="1" w:name="Block Text"/>
-    <w:lsdException w:unhideWhenUsed="1" w:semiHidden="1" w:name="Hyperlink"/>
-    <w:lsdException w:unhideWhenUsed="1" w:semiHidden="1" w:name="FollowedHyperlink"/>
-    <w:lsdException w:qFormat="1" w:uiPriority="22" w:name="Strong"/>
-    <w:lsdException w:qFormat="1" w:uiPriority="20" w:name="Emphasis"/>
-    <w:lsdException w:unhideWhenUsed="1" w:semiHidden="1" w:name="Document Map"/>
-    <w:lsdException w:unhideWhenUsed="1" w:semiHidden="1" w:name="Plain Text"/>
-    <w:lsdException w:unhideWhenUsed="1" w:semiHidden="1" w:name="E-mail Signature"/>
-    <w:lsdException w:unhideWhenUsed="1" w:semiHidden="1" w:name="HTML Top of Form"/>
-    <w:lsdException w:unhideWhenUsed="1" w:semiHidden="1" w:name="HTML Bottom of Form"/>
-    <w:lsdException w:unhideWhenUsed="1" w:semiHidden="1" w:name="Normal (Web)"/>
-    <w:lsdException w:unhideWhenUsed="1" w:semiHidden="1" w:name="HTML Acronym"/>
-    <w:lsdException w:unhideWhenUsed="1" w:semiHidden="1" w:name="HTML Address"/>
-    <w:lsdException w:unhideWhenUsed="1" w:semiHidden="1" w:name="HTML Cite"/>
-    <w:lsdException w:unhideWhenUsed="1" w:semiHidden="1" w:name="HTML Code"/>
-    <w:lsdException w:unhideWhenUsed="1" w:semiHidden="1" w:name="HTML Definition"/>
-    <w:lsdException w:unhideWhenUsed="1" w:semiHidden="1" w:name="HTML Keyboard"/>
-    <w:lsdException w:unhideWhenUsed="1" w:semiHidden="1" w:name="HTML Preformatted"/>
-    <w:lsdException w:unhideWhenUsed="1" w:semiHidden="1" w:name="HTML Sample"/>
-    <w:lsdException w:unhideWhenUsed="1" w:semiHidden="1" w:name="HTML Typewriter"/>
-    <w:lsdException w:unhideWhenUsed="1" w:semiHidden="1" w:name="HTML Variable"/>
-    <w:lsdException w:unhideWhenUsed="1" w:semiHidden="1" w:name="Normal Table"/>
-    <w:lsdException w:unhideWhenUsed="1" w:semiHidden="1" w:name="annotation subject"/>
-    <w:lsdException w:unhideWhenUsed="1" w:semiHidden="1" w:name="No List"/>
-    <w:lsdException w:unhideWhenUsed="1" w:semiHidden="1" w:name="Outline List 1"/>
-    <w:lsdException w:unhideWhenUsed="1" w:semiHidden="1" w:name="Outline List 2"/>
-    <w:lsdException w:unhideWhenUsed="1" w:semiHidden="1" w:name="Outline List 3"/>
-    <w:lsdException w:unhideWhenUsed="1" w:semiHidden="1" w:name="Table Simple 1"/>
-    <w:lsdException w:unhideWhenUsed="1" w:semiHidden="1" w:name="Table Simple 2"/>
-    <w:lsdException w:unhideWhenUsed="1" w:semiHidden="1" w:name="Table Simple 3"/>
-    <w:lsdException w:unhideWhenUsed="1" w:semiHidden="1" w:name="Table Classic 1"/>
-    <w:lsdException w:unhideWhenUsed="1" w:semiHidden="1" w:name="Table Classic 2"/>
-    <w:lsdException w:unhideWhenUsed="1" w:semiHidden="1" w:name="Table Classic 3"/>
-    <w:lsdException w:unhideWhenUsed="1" w:semiHidden="1" w:name="Table Classic 4"/>
-    <w:lsdException w:unhideWhenUsed="1" w:semiHidden="1" w:name="Table Colorful 1"/>
-    <w:lsdException w:unhideWhenUsed="1" w:semiHidden="1" w:name="Table Colorful 2"/>
-    <w:lsdException w:unhideWhenUsed="1" w:semiHidden="1" w:name="Table Colorful 3"/>
-    <w:lsdException w:unhideWhenUsed="1" w:semiHidden="1" w:name="Table Columns 1"/>
-    <w:lsdException w:unhideWhenUsed="1" w:semiHidden="1" w:name="Table Columns 2"/>
-    <w:lsdException w:unhideWhenUsed="1" w:semiHidden="1" w:name="Table Columns 3"/>
-    <w:lsdException w:unhideWhenUsed="1" w:semiHidden="1" w:name="Table Columns 4"/>
-    <w:lsdException w:unhideWhenUsed="1" w:semiHidden="1" w:name="Table Columns 5"/>
-    <w:lsdException w:unhideWhenUsed="1" w:semiHidden="1" w:name="Table Grid 1"/>
-    <w:lsdException w:unhideWhenUsed="1" w:semiHidden="1" w:name="Table Grid 2"/>
-    <w:lsdException w:unhideWhenUsed="1" w:semiHidden="1" w:name="Table Grid 3"/>
-    <w:lsdException w:unhideWhenUsed="1" w:semiHidden="1" w:name="Table Grid 4"/>
-    <w:lsdException w:unhideWhenUsed="1" w:semiHidden="1" w:name="Table Grid 5"/>
-    <w:lsdException w:unhideWhenUsed="1" w:semiHidden="1" w:name="Table Grid 6"/>
-    <w:lsdException w:unhideWhenUsed="1" w:semiHidden="1" w:name="Table Grid 7"/>
-    <w:lsdException w:unhideWhenUsed="1" w:semiHidden="1" w:name="Table Grid 8"/>
-    <w:lsdException w:unhideWhenUsed="1" w:semiHidden="1" w:name="Table List 1"/>
-    <w:lsdException w:unhideWhenUsed="1" w:semiHidden="1" w:name="Table List 2"/>
-    <w:lsdException w:unhideWhenUsed="1" w:semiHidden="1" w:name="Table List 3"/>
-    <w:lsdException w:unhideWhenUsed="1" w:semiHidden="1" w:name="Table List 4"/>
-    <w:lsdException w:unhideWhenUsed="1" w:semiHidden="1" w:name="Table List 5"/>
-    <w:lsdException w:unhideWhenUsed="1" w:semiHidden="1" w:name="Table List 6"/>
-    <w:lsdException w:unhideWhenUsed="1" w:semiHidden="1" w:name="Table List 7"/>
-    <w:lsdException w:unhideWhenUsed="1" w:semiHidden="1" w:name="Table List 8"/>
-    <w:lsdException w:unhideWhenUsed="1" w:semiHidden="1" w:name="Table 3D effects 1"/>
-    <w:lsdException w:unhideWhenUsed="1" w:semiHidden="1" w:name="Table 3D effects 2"/>
-    <w:lsdException w:unhideWhenUsed="1" w:semiHidden="1" w:name="Table 3D effects 3"/>
-    <w:lsdException w:unhideWhenUsed="1" w:semiHidden="1" w:name="Table Contemporary"/>
-    <w:lsdException w:unhideWhenUsed="1" w:semiHidden="1" w:name="Table Elegant"/>
-    <w:lsdException w:unhideWhenUsed="1" w:semiHidden="1" w:name="Table Professional"/>
-    <w:lsdException w:unhideWhenUsed="1" w:semiHidden="1" w:name="Table Subtle 1"/>
-    <w:lsdException w:unhideWhenUsed="1" w:semiHidden="1" w:name="Table Subtle 2"/>
-    <w:lsdException w:unhideWhenUsed="1" w:semiHidden="1" w:name="Table Web 1"/>
-    <w:lsdException w:unhideWhenUsed="1" w:semiHidden="1" w:name="Table Web 2"/>
-    <w:lsdException w:unhideWhenUsed="1" w:semiHidden="1" w:name="Table Web 3"/>
-    <w:lsdException w:unhideWhenUsed="1" w:semiHidden="1" w:name="Balloon Text"/>
-    <w:lsdException w:uiPriority="39" w:name="Table Grid"/>
-    <w:lsdException w:unhideWhenUsed="1" w:semiHidden="1" w:name="Table Theme"/>
-    <w:lsdException w:semiHidden="1" w:name="Placeholder Text"/>
-    <w:lsdException w:qFormat="1" w:uiPriority="1" w:name="No Spacing"/>
-    <w:lsdException w:uiPriority="60" w:name="Light Shading"/>
-    <w:lsdException w:uiPriority="61" w:name="Light List"/>
-    <w:lsdException w:uiPriority="62" w:name="Light Grid"/>
-    <w:lsdException w:uiPriority="63" w:name="Medium Shading 1"/>
-    <w:lsdException w:uiPriority="64" w:name="Medium Shading 2"/>
-    <w:lsdException w:uiPriority="65" w:name="Medium List 1"/>
-    <w:lsdException w:uiPriority="66" w:name="Medium List 2"/>
-    <w:lsdException w:uiPriority="67" w:name="Medium Grid 1"/>
-    <w:lsdException w:uiPriority="68" w:name="Medium Grid 2"/>
-    <w:lsdException w:uiPriority="69" w:name="Medium Grid 3"/>
-    <w:lsdException w:uiPriority="70" w:name="Dark List"/>
-    <w:lsdException w:uiPriority="71" w:name="Colorful Shading"/>
-    <w:lsdException w:uiPriority="72" w:name="Colorful List"/>
-    <w:lsdException w:uiPriority="73" w:name="Colorful Grid"/>
-    <w:lsdException w:uiPriority="60" w:name="Light Shading Accent 1"/>
-    <w:lsdException w:uiPriority="61" w:name="Light List Accent 1"/>
-    <w:lsdException w:uiPriority="62" w:name="Light Grid Accent 1"/>
-    <w:lsdException w:uiPriority="63" w:name="Medium Shading 1 Accent 1"/>
-    <w:lsdException w:uiPriority="64" w:name="Medium Shading 2 Accent 1"/>
-    <w:lsdException w:uiPriority="65" w:name="Medium List 1 Accent 1"/>
-    <w:lsdException w:semiHidden="1" w:name="Revision"/>
-    <w:lsdException w:qFormat="1" w:uiPriority="34" w:name="List Paragraph"/>
-    <w:lsdException w:qFormat="1" w:uiPriority="29" w:name="Quote"/>
-    <w:lsdException w:qFormat="1" w:uiPriority="30" w:name="Intense Quote"/>
-    <w:lsdException w:uiPriority="66" w:name="Medium List 2 Accent 1"/>
-    <w:lsdException w:uiPriority="67" w:name="Medium Grid 1 Accent 1"/>
-    <w:lsdException w:uiPriority="68" w:name="Medium Grid 2 Accent 1"/>
-    <w:lsdException w:uiPriority="69" w:name="Medium Grid 3 Accent 1"/>
-    <w:lsdException w:uiPriority="70" w:name="Dark List Accent 1"/>
-    <w:lsdException w:uiPriority="71" w:name="Colorful Shading Accent 1"/>
-    <w:lsdException w:uiPriority="72" w:name="Colorful List Accent 1"/>
-    <w:lsdException w:uiPriority="73" w:name="Colorful Grid Accent 1"/>
-    <w:lsdException w:uiPriority="60" w:name="Light Shading Accent 2"/>
-    <w:lsdException w:uiPriority="61" w:name="Light List Accent 2"/>
-    <w:lsdException w:uiPriority="62" w:name="Light Grid Accent 2"/>
-    <w:lsdException w:uiPriority="63" w:name="Medium Shading 1 Accent 2"/>
-    <w:lsdException w:uiPriority="64" w:name="Medium Shading 2 Accent 2"/>
-    <w:lsdException w:uiPriority="65" w:name="Medium List 1 Accent 2"/>
-    <w:lsdException w:uiPriority="66" w:name="Medium List 2 Accent 2"/>
-    <w:lsdException w:uiPriority="67" w:name="Medium Grid 1 Accent 2"/>
-    <w:lsdException w:uiPriority="68" w:name="Medium Grid 2 Accent 2"/>
-    <w:lsdException w:uiPriority="69" w:name="Medium Grid 3 Accent 2"/>
-    <w:lsdException w:uiPriority="70" w:name="Dark List Accent 2"/>
-    <w:lsdException w:uiPriority="71" w:name="Colorful Shading Accent 2"/>
-    <w:lsdException w:uiPriority="72" w:name="Colorful List Accent 2"/>
-    <w:lsdException w:uiPriority="73" w:name="Colorful Grid Accent 2"/>
-    <w:lsdException w:uiPriority="60" w:name="Light Shading Accent 3"/>
-    <w:lsdException w:uiPriority="61" w:name="Light List Accent 3"/>
-    <w:lsdException w:uiPriority="62" w:name="Light Grid Accent 3"/>
-    <w:lsdException w:uiPriority="63" w:name="Medium Shading 1 Accent 3"/>
-    <w:lsdException w:uiPriority="64" w:name="Medium Shading 2 Accent 3"/>
-    <w:lsdException w:uiPriority="65" w:name="Medium List 1 Accent 3"/>
-    <w:lsdException w:uiPriority="66" w:name="Medium List 2 Accent 3"/>
-    <w:lsdException w:uiPriority="67" w:name="Medium Grid 1 Accent 3"/>
-    <w:lsdException w:uiPriority="68" w:name="Medium Grid 2 Accent 3"/>
-    <w:lsdException w:uiPriority="69" w:name="Medium Grid 3 Accent 3"/>
-    <w:lsdException w:uiPriority="70" w:name="Dark List Accent 3"/>
-    <w:lsdException w:uiPriority="71" w:name="Colorful Shading Accent 3"/>
-    <w:lsdException w:uiPriority="72" w:name="Colorful List Accent 3"/>
-    <w:lsdException w:uiPriority="73" w:name="Colorful Grid Accent 3"/>
-    <w:lsdException w:uiPriority="60" w:name="Light Shading Accent 4"/>
-    <w:lsdException w:uiPriority="61" w:name="Light List Accent 4"/>
-    <w:lsdException w:uiPriority="62" w:name="Light Grid Accent 4"/>
-    <w:lsdException w:uiPriority="63" w:name="Medium Shading 1 Accent 4"/>
-    <w:lsdException w:uiPriority="64" w:name="Medium Shading 2 Accent 4"/>
-    <w:lsdException w:uiPriority="65" w:name="Medium List 1 Accent 4"/>
-    <w:lsdException w:uiPriority="66" w:name="Medium List 2 Accent 4"/>
-    <w:lsdException w:uiPriority="67" w:name="Medium Grid 1 Accent 4"/>
-    <w:lsdException w:uiPriority="68" w:name="Medium Grid 2 Accent 4"/>
-    <w:lsdException w:uiPriority="69" w:name="Medium Grid 3 Accent 4"/>
-    <w:lsdException w:uiPriority="70" w:name="Dark List Accent 4"/>
-    <w:lsdException w:uiPriority="71" w:name="Colorful Shading Accent 4"/>
-    <w:lsdException w:uiPriority="72" w:name="Colorful List Accent 4"/>
-    <w:lsdException w:uiPriority="73" w:name="Colorful Grid Accent 4"/>
-    <w:lsdException w:uiPriority="60" w:name="Light Shading Accent 5"/>
-    <w:lsdException w:uiPriority="61" w:name="Light List Accent 5"/>
-    <w:lsdException w:uiPriority="62" w:name="Light Grid Accent 5"/>
-    <w:lsdException w:uiPriority="63" w:name="Medium Shading 1 Accent 5"/>
-    <w:lsdException w:uiPriority="64" w:name="Medium Shading 2 Accent 5"/>
-    <w:lsdException w:uiPriority="65" w:name="Medium List 1 Accent 5"/>
-    <w:lsdException w:uiPriority="66" w:name="Medium List 2 Accent 5"/>
-    <w:lsdException w:uiPriority="67" w:name="Medium Grid 1 Accent 5"/>
-    <w:lsdException w:uiPriority="68" w:name="Medium Grid 2 Accent 5"/>
-    <w:lsdException w:uiPriority="69" w:name="Medium Grid 3 Accent 5"/>
-    <w:lsdException w:uiPriority="70" w:name="Dark List Accent 5"/>
-    <w:lsdException w:uiPriority="71" w:name="Colorful Shading Accent 5"/>
-    <w:lsdException w:uiPriority="72" w:name="Colorful List Accent 5"/>
-    <w:lsdException w:uiPriority="73" w:name="Colorful Grid Accent 5"/>
-    <w:lsdException w:uiPriority="60" w:name="Light Shading Accent 6"/>
-    <w:lsdException w:uiPriority="61" w:name="Light List Accent 6"/>
-    <w:lsdException w:uiPriority="62" w:name="Light Grid Accent 6"/>
-    <w:lsdException w:uiPriority="63" w:name="Medium Shading 1 Accent 6"/>
-    <w:lsdException w:uiPriority="64" w:name="Medium Shading 2 Accent 6"/>
-    <w:lsdException w:uiPriority="65" w:name="Medium List 1 Accent 6"/>
-    <w:lsdException w:uiPriority="66" w:name="Medium List 2 Accent 6"/>
-    <w:lsdException w:uiPriority="67" w:name="Medium Grid 1 Accent 6"/>
-    <w:lsdException w:uiPriority="68" w:name="Medium Grid 2 Accent 6"/>
-    <w:lsdException w:uiPriority="69" w:name="Medium Grid 3 Accent 6"/>
-    <w:lsdException w:uiPriority="70" w:name="Dark List Accent 6"/>
-    <w:lsdException w:uiPriority="71" w:name="Colorful Shading Accent 6"/>
-    <w:lsdException w:uiPriority="72" w:name="Colorful List Accent 6"/>
-    <w:lsdException w:uiPriority="73" w:name="Colorful Grid Accent 6"/>
-    <w:lsdException w:qFormat="1" w:uiPriority="19" w:name="Subtle Emphasis"/>
-    <w:lsdException w:qFormat="1" w:uiPriority="21" w:name="Intense Emphasis"/>
-    <w:lsdException w:qFormat="1" w:uiPriority="31" w:name="Subtle Reference"/>
-    <w:lsdException w:qFormat="1" w:uiPriority="32" w:name="Intense Reference"/>
-    <w:lsdException w:qFormat="1" w:uiPriority="33" w:name="Book Title"/>
-    <w:lsdException w:unhideWhenUsed="1" w:semiHidden="1" w:uiPriority="37" w:name="Bibliography"/>
-    <w:lsdException w:qFormat="1" w:unhideWhenUsed="1" w:semiHidden="1" w:uiPriority="39" w:name="TOC Heading"/>
-    <w:lsdException w:uiPriority="41" w:name="Plain Table 1"/>
-    <w:lsdException w:uiPriority="42" w:name="Plain Table 2"/>
-    <w:lsdException w:uiPriority="43" w:name="Plain Table 3"/>
-    <w:lsdException w:uiPriority="44" w:name="Plain Table 4"/>
-    <w:lsdException w:uiPriority="45" w:name="Plain Table 5"/>
-    <w:lsdException w:uiPriority="40" w:name="Grid Table Light"/>
-    <w:lsdException w:uiPriority="46" w:name="Grid Table 1 Light"/>
-    <w:lsdException w:uiPriority="47" w:name="Grid Table 2"/>
-    <w:lsdException w:uiPriority="48" w:name="Grid Table 3"/>
-    <w:lsdException w:uiPriority="49" w:name="Grid Table 4"/>
-    <w:lsdException w:uiPriority="50" w:name="Grid Table 5 Dark"/>
-    <w:lsdException w:uiPriority="51" w:name="Grid Table 6 Colorful"/>
-    <w:lsdException w:uiPriority="52" w:name="Grid Table 7 Colorful"/>
-    <w:lsdException w:uiPriority="46" w:name="Grid Table 1 Light Accent 1"/>
-    <w:lsdException w:uiPriority="47" w:name="Grid Table 2 Accent 1"/>
-    <w:lsdException w:uiPriority="48" w:name="Grid Table 3 Accent 1"/>
-    <w:lsdException w:uiPriority="49" w:name="Grid Table 4 Accent 1"/>
-    <w:lsdException w:uiPriority="50" w:name="Grid Table 5 Dark Accent 1"/>
-    <w:lsdException w:uiPriority="51" w:name="Grid Table 6 Colorful Accent 1"/>
-    <w:lsdException w:uiPriority="52" w:name="Grid Table 7 Colorful Accent 1"/>
-    <w:lsdException w:uiPriority="46" w:name="Grid Table 1 Light Accent 2"/>
-    <w:lsdException w:uiPriority="47" w:name="Grid Table 2 Accent 2"/>
-    <w:lsdException w:uiPriority="48" w:name="Grid Table 3 Accent 2"/>
-    <w:lsdException w:uiPriority="49" w:name="Grid Table 4 Accent 2"/>
-    <w:lsdException w:uiPriority="50" w:name="Grid Table 5 Dark Accent 2"/>
-    <w:lsdException w:uiPriority="51" w:name="Grid Table 6 Colorful Accent 2"/>
-    <w:lsdException w:uiPriority="52" w:name="Grid Table 7 Colorful Accent 2"/>
-    <w:lsdException w:uiPriority="46" w:name="Grid Table 1 Light Accent 3"/>
-    <w:lsdException w:uiPriority="47" w:name="Grid Table 2 Accent 3"/>
-    <w:lsdException w:uiPriority="48" w:name="Grid Table 3 Accent 3"/>
-    <w:lsdException w:uiPriority="49" w:name="Grid Table 4 Accent 3"/>
-    <w:lsdException w:uiPriority="50" w:name="Grid Table 5 Dark Accent 3"/>
-    <w:lsdException w:uiPriority="51" w:name="Grid Table 6 Colorful Accent 3"/>
-    <w:lsdException w:uiPriority="52" w:name="Grid Table 7 Colorful Accent 3"/>
-    <w:lsdException w:uiPriority="46" w:name="Grid Table 1 Light Accent 4"/>
-    <w:lsdException w:uiPriority="47" w:name="Grid Table 2 Accent 4"/>
-    <w:lsdException w:uiPriority="48" w:name="Grid Table 3 Accent 4"/>
-    <w:lsdException w:uiPriority="49" w:name="Grid Table 4 Accent 4"/>
-    <w:lsdException w:uiPriority="50" w:name="Grid Table 5 Dark Accent 4"/>
-    <w:lsdException w:uiPriority="51" w:name="Grid Table 6 Colorful Accent 4"/>
-    <w:lsdException w:uiPriority="52" w:name="Grid Table 7 Colorful Accent 4"/>
-    <w:lsdException w:uiPriority="46" w:name="Grid Table 1 Light Accent 5"/>
-    <w:lsdException w:uiPriority="47" w:name="Grid Table 2 Accent 5"/>
-    <w:lsdException w:uiPriority="48" w:name="Grid Table 3 Accent 5"/>
-    <w:lsdException w:uiPriority="49" w:name="Grid Table 4 Accent 5"/>
-    <w:lsdException w:uiPriority="50" w:name="Grid Table 5 Dark Accent 5"/>
-    <w:lsdException w:uiPriority="51" w:name="Grid Table 6 Colorful Accent 5"/>
-    <w:lsdException w:uiPriority="52" w:name="Grid Table 7 Colorful Accent 5"/>
-    <w:lsdException w:uiPriority="46" w:name="Grid Table 1 Light Accent 6"/>
-    <w:lsdException w:uiPriority="47" w:name="Grid Table 2 Accent 6"/>
-    <w:lsdException w:uiPriority="48" w:name="Grid Table 3 Accent 6"/>
-    <w:lsdException w:uiPriority="49" w:name="Grid Table 4 Accent 6"/>
-    <w:lsdException w:uiPriority="50" w:name="Grid Table 5 Dark Accent 6"/>
-    <w:lsdException w:uiPriority="51" w:name="Grid Table 6 Colorful Accent 6"/>
-    <w:lsdException w:uiPriority="52" w:name="Grid Table 7 Colorful Accent 6"/>
-    <w:lsdException w:uiPriority="46" w:name="List Table 1 Light"/>
-    <w:lsdException w:uiPriority="47" w:name="List Table 2"/>
-    <w:lsdException w:uiPriority="48" w:name="List Table 3"/>
-    <w:lsdException w:uiPriority="49" w:name="List Table 4"/>
-    <w:lsdException w:uiPriority="50" w:name="List Table 5 Dark"/>
-    <w:lsdException w:uiPriority="51" w:name="List Table 6 Colorful"/>
-    <w:lsdException w:uiPriority="52" w:name="List Table 7 Colorful"/>
-    <w:lsdException w:uiPriority="46" w:name="List Table 1 Light Accent 1"/>
-    <w:lsdException w:uiPriority="47" w:name="List Table 2 Accent 1"/>
-    <w:lsdException w:uiPriority="48" w:name="List Table 3 Accent 1"/>
-    <w:lsdException w:uiPriority="49" w:name="List Table 4 Accent 1"/>
-    <w:lsdException w:uiPriority="50" w:name="List Table 5 Dark Accent 1"/>
-    <w:lsdException w:uiPriority="51" w:name="List Table 6 Colorful Accent 1"/>
-    <w:lsdException w:uiPriority="52" w:name="List Table 7 Colorful Accent 1"/>
-    <w:lsdException w:uiPriority="46" w:name="List Table 1 Light Accent 2"/>
-    <w:lsdException w:uiPriority="47" w:name="List Table 2 Accent 2"/>
-    <w:lsdException w:uiPriority="48" w:name="List Table 3 Accent 2"/>
-    <w:lsdException w:uiPriority="49" w:name="List Table 4 Accent 2"/>
-    <w:lsdException w:uiPriority="50" w:name="List Table 5 Dark Accent 2"/>
-    <w:lsdException w:uiPriority="51" w:name="List Table 6 Colorful Accent 2"/>
-    <w:lsdException w:uiPriority="52" w:name="List Table 7 Colorful Accent 2"/>
-    <w:lsdException w:uiPriority="46" w:name="List Table 1 Light Accent 3"/>
-    <w:lsdException w:uiPriority="47" w:name="List Table 2 Accent 3"/>
-    <w:lsdException w:uiPriority="48" w:name="List Table 3 Accent 3"/>
-    <w:lsdException w:uiPriority="49" w:name="List Table 4 Accent 3"/>
-    <w:lsdException w:uiPriority="50" w:name="List Table 5 Dark Accent 3"/>
-    <w:lsdException w:uiPriority="51" w:name="List Table 6 Colorful Accent 3"/>
-    <w:lsdException w:uiPriority="52" w:name="List Table 7 Colorful Accent 3"/>
-    <w:lsdException w:uiPriority="46" w:name="List Table 1 Light Accent 4"/>
-    <w:lsdException w:uiPriority="47" w:name="List Table 2 Accent 4"/>
-    <w:lsdException w:uiPriority="48" w:name="List Table 3 Accent 4"/>
-    <w:lsdException w:uiPriority="49" w:name="List Table 4 Accent 4"/>
-    <w:lsdException w:uiPriority="50" w:name="List Table 5 Dark Accent 4"/>
-    <w:lsdException w:uiPriority="51" w:name="List Table 6 Colorful Accent 4"/>
-    <w:lsdException w:uiPriority="52" w:name="List Table 7 Colorful Accent 4"/>
-    <w:lsdException w:uiPriority="46" w:name="List Table 1 Light Accent 5"/>
-    <w:lsdException w:uiPriority="47" w:name="List Table 2 Accent 5"/>
-    <w:lsdException w:uiPriority="48" w:name="List Table 3 Accent 5"/>
-    <w:lsdException w:uiPriority="49" w:name="List Table 4 Accent 5"/>
-    <w:lsdException w:uiPriority="50" w:name="List Table 5 Dark Accent 5"/>
-    <w:lsdException w:uiPriority="51" w:name="List Table 6 Colorful Accent 5"/>
-    <w:lsdException w:uiPriority="52" w:name="List Table 7 Colorful Accent 5"/>
-    <w:lsdException w:uiPriority="46" w:name="List Table 1 Light Accent 6"/>
-    <w:lsdException w:uiPriority="47" w:name="List Table 2 Accent 6"/>
-    <w:lsdException w:uiPriority="48" w:name="List Table 3 Accent 6"/>
-    <w:lsdException w:uiPriority="49" w:name="List Table 4 Accent 6"/>
-    <w:lsdException w:uiPriority="50" w:name="List Table 5 Dark Accent 6"/>
-    <w:lsdException w:uiPriority="51" w:name="List Table 6 Colorful Accent 6"/>
-    <w:lsdException w:uiPriority="52" w:name="List Table 7 Colorful Accent 6"/>
-    <w:lsdException w:unhideWhenUsed="1" w:semiHidden="1" w:name="Mention"/>
-    <w:lsdException w:unhideWhenUsed="1" w:semiHidden="1" w:name="Smart Hyperlink"/>
-    <w:lsdException w:unhideWhenUsed="1" w:semiHidden="1" w:name="Hashtag"/>
-    <w:lsdException w:unhideWhenUsed="1" w:semiHidden="1" w:name="Unresolved Mention"/>
+  <w:latentStyles w:defLockedState="0" w:defUIPriority="99" w:defSemiHidden="0" w:defUnhideWhenUsed="0" w:defQFormat="0" w:count="371">
+    <w:lsdException w:name="Normal" w:uiPriority="0" w:qFormat="1"/>
+    <w:lsdException w:name="heading 1" w:uiPriority="9" w:qFormat="1"/>
+    <w:lsdException w:name="heading 2" w:semiHidden="1" w:uiPriority="9" w:unhideWhenUsed="1" w:qFormat="1"/>
+    <w:lsdException w:name="heading 3" w:semiHidden="1" w:uiPriority="9" w:unhideWhenUsed="1" w:qFormat="1"/>
+    <w:lsdException w:name="heading 4" w:semiHidden="1" w:uiPriority="9" w:unhideWhenUsed="1" w:qFormat="1"/>
+    <w:lsdException w:name="heading 5" w:semiHidden="1" w:uiPriority="9" w:unhideWhenUsed="1" w:qFormat="1"/>
+    <w:lsdException w:name="heading 6" w:semiHidden="1" w:uiPriority="9" w:unhideWhenUsed="1" w:qFormat="1"/>
+    <w:lsdException w:name="heading 7" w:semiHidden="1" w:uiPriority="9" w:unhideWhenUsed="1" w:qFormat="1"/>
+    <w:lsdException w:name="heading 8" w:semiHidden="1" w:uiPriority="9" w:unhideWhenUsed="1" w:qFormat="1"/>
+    <w:lsdException w:name="heading 9" w:semiHidden="1" w:uiPriority="9" w:unhideWhenUsed="1" w:qFormat="1"/>
+    <w:lsdException w:name="index 1" w:semiHidden="1" w:unhideWhenUsed="1"/>
+    <w:lsdException w:name="index 2" w:semiHidden="1" w:unhideWhenUsed="1"/>
+    <w:lsdException w:name="index 3" w:semiHidden="1" w:unhideWhenUsed="1"/>
+    <w:lsdException w:name="index 4" w:semiHidden="1" w:unhideWhenUsed="1"/>
+    <w:lsdException w:name="index 5" w:semiHidden="1" w:unhideWhenUsed="1"/>
+    <w:lsdException w:name="index 6" w:semiHidden="1" w:unhideWhenUsed="1"/>
+    <w:lsdException w:name="index 7" w:semiHidden="1" w:unhideWhenUsed="1"/>
+    <w:lsdException w:name="index 8" w:semiHidden="1" w:unhideWhenUsed="1"/>
+    <w:lsdException w:name="index 9" w:semiHidden="1" w:unhideWhenUsed="1"/>
+    <w:lsdException w:name="toc 1" w:semiHidden="1" w:uiPriority="39" w:unhideWhenUsed="1"/>
+    <w:lsdException w:name="toc 2" w:semiHidden="1" w:uiPriority="39" w:unhideWhenUsed="1"/>
+    <w:lsdException w:name="toc 3" w:semiHidden="1" w:uiPriority="39" w:unhideWhenUsed="1"/>
+    <w:lsdException w:name="toc 4" w:semiHidden="1" w:uiPriority="39" w:unhideWhenUsed="1"/>
+    <w:lsdException w:name="toc 5" w:semiHidden="1" w:uiPriority="39" w:unhideWhenUsed="1"/>
+    <w:lsdException w:name="toc 6" w:semiHidden="1" w:uiPriority="39" w:unhideWhenUsed="1"/>
+    <w:lsdException w:name="toc 7" w:semiHidden="1" w:uiPriority="39" w:unhideWhenUsed="1"/>
+    <w:lsdException w:name="toc 8" w:semiHidden="1" w:uiPriority="39" w:unhideWhenUsed="1"/>
+    <w:lsdException w:name="toc 9" w:semiHidden="1" w:uiPriority="39" w:unhideWhenUsed="1"/>
+    <w:lsdException w:name="Normal Indent" w:semiHidden="1" w:unhideWhenUsed="1"/>
+    <w:lsdException w:name="footnote text" w:semiHidden="1" w:unhideWhenUsed="1"/>
+    <w:lsdException w:name="annotation text" w:semiHidden="1" w:unhideWhenUsed="1"/>
+    <w:lsdException w:name="header" w:semiHidden="1" w:unhideWhenUsed="1"/>
+    <w:lsdException w:name="footer" w:semiHidden="1" w:unhideWhenUsed="1"/>
+    <w:lsdException w:name="index heading" w:semiHidden="1" w:unhideWhenUsed="1"/>
+    <w:lsdException w:name="caption" w:semiHidden="1" w:uiPriority="35" w:unhideWhenUsed="1" w:qFormat="1"/>
+    <w:lsdException w:name="table of figures" w:semiHidden="1" w:unhideWhenUsed="1"/>
+    <w:lsdException w:name="envelope address" w:semiHidden="1" w:unhideWhenUsed="1"/>
+    <w:lsdException w:name="envelope return" w:semiHidden="1" w:unhideWhenUsed="1"/>
+    <w:lsdException w:name="footnote reference" w:semiHidden="1" w:unhideWhenUsed="1"/>
+    <w:lsdException w:name="annotation reference" w:semiHidden="1" w:unhideWhenUsed="1"/>
+    <w:lsdException w:name="line number" w:semiHidden="1" w:unhideWhenUsed="1"/>
+    <w:lsdException w:name="page number" w:semiHidden="1" w:unhideWhenUsed="1"/>
+    <w:lsdException w:name="endnote reference" w:semiHidden="1" w:unhideWhenUsed="1"/>
+    <w:lsdException w:name="endnote text" w:semiHidden="1" w:unhideWhenUsed="1"/>
+    <w:lsdException w:name="table of authorities" w:semiHidden="1" w:unhideWhenUsed="1"/>
+    <w:lsdException w:name="macro" w:semiHidden="1" w:unhideWhenUsed="1"/>
+    <w:lsdException w:name="toa heading" w:semiHidden="1" w:unhideWhenUsed="1"/>
+    <w:lsdException w:name="List" w:semiHidden="1" w:unhideWhenUsed="1"/>
+    <w:lsdException w:name="List Bullet" w:semiHidden="1" w:unhideWhenUsed="1"/>
+    <w:lsdException w:name="List Number" w:semiHidden="1" w:unhideWhenUsed="1"/>
+    <w:lsdException w:name="List 2" w:semiHidden="1" w:unhideWhenUsed="1"/>
+    <w:lsdException w:name="List 3" w:semiHidden="1" w:unhideWhenUsed="1"/>
+    <w:lsdException w:name="List 4" w:semiHidden="1" w:unhideWhenUsed="1"/>
+    <w:lsdException w:name="List 5" w:semiHidden="1" w:unhideWhenUsed="1"/>
+    <w:lsdException w:name="List Bullet 2" w:semiHidden="1" w:unhideWhenUsed="1"/>
+    <w:lsdException w:name="List Bullet 3" w:semiHidden="1" w:unhideWhenUsed="1"/>
+    <w:lsdException w:name="List Bullet 4" w:semiHidden="1" w:unhideWhenUsed="1"/>
+    <w:lsdException w:name="List Bullet 5" w:semiHidden="1" w:unhideWhenUsed="1"/>
+    <w:lsdException w:name="List Number 2" w:semiHidden="1" w:unhideWhenUsed="1"/>
+    <w:lsdException w:name="List Number 3" w:semiHidden="1" w:unhideWhenUsed="1"/>
+    <w:lsdException w:name="List Number 4" w:semiHidden="1" w:unhideWhenUsed="1"/>
+    <w:lsdException w:name="List Number 5" w:semiHidden="1" w:unhideWhenUsed="1"/>
+    <w:lsdException w:name="Title" w:uiPriority="10" w:qFormat="1"/>
+    <w:lsdException w:name="Closing" w:semiHidden="1" w:unhideWhenUsed="1"/>
+    <w:lsdException w:name="Signature" w:semiHidden="1" w:unhideWhenUsed="1"/>
+    <w:lsdException w:name="Default Paragraph Font" w:semiHidden="1" w:uiPriority="1" w:unhideWhenUsed="1"/>
+    <w:lsdException w:name="Body Text" w:semiHidden="1" w:unhideWhenUsed="1"/>
+    <w:lsdException w:name="Body Text Indent" w:semiHidden="1" w:unhideWhenUsed="1"/>
+    <w:lsdException w:name="List Continue" w:semiHidden="1" w:unhideWhenUsed="1"/>
+    <w:lsdException w:name="List Continue 2" w:semiHidden="1" w:unhideWhenUsed="1"/>
+    <w:lsdException w:name="List Continue 3" w:semiHidden="1" w:unhideWhenUsed="1"/>
+    <w:lsdException w:name="List Continue 4" w:semiHidden="1" w:unhideWhenUsed="1"/>
+    <w:lsdException w:name="List Continue 5" w:semiHidden="1" w:unhideWhenUsed="1"/>
+    <w:lsdException w:name="Message Header" w:semiHidden="1" w:unhideWhenUsed="1"/>
+    <w:lsdException w:name="Subtitle" w:uiPriority="11" w:qFormat="1"/>
+    <w:lsdException w:name="Salutation" w:semiHidden="1" w:unhideWhenUsed="1"/>
+    <w:lsdException w:name="Date" w:semiHidden="1" w:unhideWhenUsed="1"/>
+    <w:lsdException w:name="Body Text First Indent" w:semiHidden="1" w:unhideWhenUsed="1"/>
+    <w:lsdException w:name="Body Text First Indent 2" w:semiHidden="1" w:unhideWhenUsed="1"/>
+    <w:lsdException w:name="Note Heading" w:semiHidden="1" w:unhideWhenUsed="1"/>
+    <w:lsdException w:name="Body Text 2" w:semiHidden="1" w:unhideWhenUsed="1"/>
+    <w:lsdException w:name="Body Text 3" w:semiHidden="1" w:unhideWhenUsed="1"/>
+    <w:lsdException w:name="Body Text Indent 2" w:semiHidden="1" w:unhideWhenUsed="1"/>
+    <w:lsdException w:name="Body Text Indent 3" w:semiHidden="1" w:unhideWhenUsed="1"/>
+    <w:lsdException w:name="Block Text" w:semiHidden="1" w:unhideWhenUsed="1"/>
+    <w:lsdException w:name="Hyperlink" w:semiHidden="1" w:unhideWhenUsed="1"/>
+    <w:lsdException w:name="FollowedHyperlink" w:semiHidden="1" w:unhideWhenUsed="1"/>
+    <w:lsdException w:name="Strong" w:uiPriority="22" w:qFormat="1"/>
+    <w:lsdException w:name="Emphasis" w:uiPriority="20" w:qFormat="1"/>
+    <w:lsdException w:name="Document Map" w:semiHidden="1" w:unhideWhenUsed="1"/>
+    <w:lsdException w:name="Plain Text" w:semiHidden="1" w:unhideWhenUsed="1"/>
+    <w:lsdException w:name="E-mail Signature" w:semiHidden="1" w:unhideWhenUsed="1"/>
+    <w:lsdException w:name="HTML Top of Form" w:semiHidden="1" w:unhideWhenUsed="1"/>
+    <w:lsdException w:name="HTML Bottom of Form" w:semiHidden="1" w:unhideWhenUsed="1"/>
+    <w:lsdException w:name="Normal (Web)" w:semiHidden="1" w:unhideWhenUsed="1"/>
+    <w:lsdException w:name="HTML Acronym" w:semiHidden="1" w:unhideWhenUsed="1"/>
+    <w:lsdException w:name="HTML Address" w:semiHidden="1" w:unhideWhenUsed="1"/>
+    <w:lsdException w:name="HTML Cite" w:semiHidden="1" w:unhideWhenUsed="1"/>
+    <w:lsdException w:name="HTML Code" w:semiHidden="1" w:unhideWhenUsed="1"/>
+    <w:lsdException w:name="HTML Definition" w:semiHidden="1" w:unhideWhenUsed="1"/>
+    <w:lsdException w:name="HTML Keyboard" w:semiHidden="1" w:unhideWhenUsed="1"/>
+    <w:lsdException w:name="HTML Preformatted" w:semiHidden="1" w:unhideWhenUsed="1"/>
+    <w:lsdException w:name="HTML Sample" w:semiHidden="1" w:unhideWhenUsed="1"/>
+    <w:lsdException w:name="HTML Typewriter" w:semiHidden="1" w:unhideWhenUsed="1"/>
+    <w:lsdException w:name="HTML Variable" w:semiHidden="1" w:unhideWhenUsed="1"/>
+    <w:lsdException w:name="Normal Table" w:semiHidden="1" w:unhideWhenUsed="1"/>
+    <w:lsdException w:name="annotation subject" w:semiHidden="1" w:unhideWhenUsed="1"/>
+    <w:lsdException w:name="No List" w:semiHidden="1" w:unhideWhenUsed="1"/>
+    <w:lsdException w:name="Outline List 1" w:semiHidden="1" w:unhideWhenUsed="1"/>
+    <w:lsdException w:name="Outline List 2" w:semiHidden="1" w:unhideWhenUsed="1"/>
+    <w:lsdException w:name="Outline List 3" w:semiHidden="1" w:unhideWhenUsed="1"/>
+    <w:lsdException w:name="Table Simple 1" w:semiHidden="1" w:unhideWhenUsed="1"/>
+    <w:lsdException w:name="Table Simple 2" w:semiHidden="1" w:unhideWhenUsed="1"/>
+    <w:lsdException w:name="Table Simple 3" w:semiHidden="1" w:unhideWhenUsed="1"/>
+    <w:lsdException w:name="Table Classic 1" w:semiHidden="1" w:unhideWhenUsed="1"/>
+    <w:lsdException w:name="Table Classic 2" w:semiHidden="1" w:unhideWhenUsed="1"/>
+    <w:lsdException w:name="Table Classic 3" w:semiHidden="1" w:unhideWhenUsed="1"/>
+    <w:lsdException w:name="Table Classic 4" w:semiHidden="1" w:unhideWhenUsed="1"/>
+    <w:lsdException w:name="Table Colorful 1" w:semiHidden="1" w:unhideWhenUsed="1"/>
+    <w:lsdException w:name="Table Colorful 2" w:semiHidden="1" w:unhideWhenUsed="1"/>
+    <w:lsdException w:name="Table Colorful 3" w:semiHidden="1" w:unhideWhenUsed="1"/>
+    <w:lsdException w:name="Table Columns 1" w:semiHidden="1" w:unhideWhenUsed="1"/>
+    <w:lsdException w:name="Table Columns 2" w:semiHidden="1" w:unhideWhenUsed="1"/>
+    <w:lsdException w:name="Table Columns 3" w:semiHidden="1" w:unhideWhenUsed="1"/>
+    <w:lsdException w:name="Table Columns 4" w:semiHidden="1" w:unhideWhenUsed="1"/>
+    <w:lsdException w:name="Table Columns 5" w:semiHidden="1" w:unhideWhenUsed="1"/>
+    <w:lsdException w:name="Table Grid 1" w:semiHidden="1" w:unhideWhenUsed="1"/>
+    <w:lsdException w:name="Table Grid 2" w:semiHidden="1" w:unhideWhenUsed="1"/>
+    <w:lsdException w:name="Table Grid 3" w:semiHidden="1" w:unhideWhenUsed="1"/>
+    <w:lsdException w:name="Table Grid 4" w:semiHidden="1" w:unhideWhenUsed="1"/>
+    <w:lsdException w:name="Table Grid 5" w:semiHidden="1" w:unhideWhenUsed="1"/>
+    <w:lsdException w:name="Table Grid 6" w:semiHidden="1" w:unhideWhenUsed="1"/>
+    <w:lsdException w:name="Table Grid 7" w:semiHidden="1" w:unhideWhenUsed="1"/>
+    <w:lsdException w:name="Table Grid 8" w:semiHidden="1" w:unhideWhenUsed="1"/>
+    <w:lsdException w:name="Table List 1" w:semiHidden="1" w:unhideWhenUsed="1"/>
+    <w:lsdException w:name="Table List 2" w:semiHidden="1" w:unhideWhenUsed="1"/>
+    <w:lsdException w:name="Table List 3" w:semiHidden="1" w:unhideWhenUsed="1"/>
+    <w:lsdException w:name="Table List 4" w:semiHidden="1" w:unhideWhenUsed="1"/>
+    <w:lsdException w:name="Table List 5" w:semiHidden="1" w:unhideWhenUsed="1"/>
+    <w:lsdException w:name="Table List 6" w:semiHidden="1" w:unhideWhenUsed="1"/>
+    <w:lsdException w:name="Table List 7" w:semiHidden="1" w:unhideWhenUsed="1"/>
+    <w:lsdException w:name="Table List 8" w:semiHidden="1" w:unhideWhenUsed="1"/>
+    <w:lsdException w:name="Table 3D effects 1" w:semiHidden="1" w:unhideWhenUsed="1"/>
+    <w:lsdException w:name="Table 3D effects 2" w:semiHidden="1" w:unhideWhenUsed="1"/>
+    <w:lsdException w:name="Table 3D effects 3" w:semiHidden="1" w:unhideWhenUsed="1"/>
+    <w:lsdException w:name="Table Contemporary" w:semiHidden="1" w:unhideWhenUsed="1"/>
+    <w:lsdException w:name="Table Elegant" w:semiHidden="1" w:unhideWhenUsed="1"/>
+    <w:lsdException w:name="Table Professional" w:semiHidden="1" w:unhideWhenUsed="1"/>
+    <w:lsdException w:name="Table Subtle 1" w:semiHidden="1" w:unhideWhenUsed="1"/>
+    <w:lsdException w:name="Table Subtle 2" w:semiHidden="1" w:unhideWhenUsed="1"/>
+    <w:lsdException w:name="Table Web 1" w:semiHidden="1" w:unhideWhenUsed="1"/>
+    <w:lsdException w:name="Table Web 2" w:semiHidden="1" w:unhideWhenUsed="1"/>
+    <w:lsdException w:name="Table Web 3" w:semiHidden="1" w:unhideWhenUsed="1"/>
+    <w:lsdException w:name="Balloon Text" w:semiHidden="1" w:unhideWhenUsed="1"/>
+    <w:lsdException w:name="Table Grid" w:uiPriority="39"/>
+    <w:lsdException w:name="Table Theme" w:semiHidden="1" w:unhideWhenUsed="1"/>
+    <w:lsdException w:name="Placeholder Text" w:semiHidden="1"/>
+    <w:lsdException w:name="No Spacing" w:uiPriority="1" w:qFormat="1"/>
+    <w:lsdException w:name="Light Shading" w:uiPriority="60"/>
+    <w:lsdException w:name="Light List" w:uiPriority="61"/>
+    <w:lsdException w:name="Light Grid" w:uiPriority="62"/>
+    <w:lsdException w:name="Medium Shading 1" w:uiPriority="63"/>
+    <w:lsdException w:name="Medium Shading 2" w:uiPriority="64"/>
+    <w:lsdException w:name="Medium List 1" w:uiPriority="65"/>
+    <w:lsdException w:name="Medium List 2" w:uiPriority="66"/>
+    <w:lsdException w:name="Medium Grid 1" w:uiPriority="67"/>
+    <w:lsdException w:name="Medium Grid 2" w:uiPriority="68"/>
+    <w:lsdException w:name="Medium Grid 3" w:uiPriority="69"/>
+    <w:lsdException w:name="Dark List" w:uiPriority="70"/>
+    <w:lsdException w:name="Colorful Shading" w:uiPriority="71"/>
+    <w:lsdException w:name="Colorful List" w:uiPriority="72"/>
+    <w:lsdException w:name="Colorful Grid" w:uiPriority="73"/>
+    <w:lsdException w:name="Light Shading Accent 1" w:uiPriority="60"/>
+    <w:lsdException w:name="Light List Accent 1" w:uiPriority="61"/>
+    <w:lsdException w:name="Light Grid Accent 1" w:uiPriority="62"/>
+    <w:lsdException w:name="Medium Shading 1 Accent 1" w:uiPriority="63"/>
+    <w:lsdException w:name="Medium Shading 2 Accent 1" w:uiPriority="64"/>
+    <w:lsdException w:name="Medium List 1 Accent 1" w:uiPriority="65"/>
+    <w:lsdException w:name="Revision" w:semiHidden="1"/>
+    <w:lsdException w:name="List Paragraph" w:uiPriority="34" w:qFormat="1"/>
+    <w:lsdException w:name="Quote" w:uiPriority="29" w:qFormat="1"/>
+    <w:lsdException w:name="Intense Quote" w:uiPriority="30" w:qFormat="1"/>
+    <w:lsdException w:name="Medium List 2 Accent 1" w:uiPriority="66"/>
+    <w:lsdException w:name="Medium Grid 1 Accent 1" w:uiPriority="67"/>
+    <w:lsdException w:name="Medium Grid 2 Accent 1" w:uiPriority="68"/>
+    <w:lsdException w:name="Medium Grid 3 Accent 1" w:uiPriority="69"/>
+    <w:lsdException w:name="Dark List Accent 1" w:uiPriority="70"/>
+    <w:lsdException w:name="Colorful Shading Accent 1" w:uiPriority="71"/>
+    <w:lsdException w:name="Colorful List Accent 1" w:uiPriority="72"/>
+    <w:lsdException w:name="Colorful Grid Accent 1" w:uiPriority="73"/>
+    <w:lsdException w:name="Light Shading Accent 2" w:uiPriority="60"/>
+    <w:lsdException w:name="Light List Accent 2" w:uiPriority="61"/>
+    <w:lsdException w:name="Light Grid Accent 2" w:uiPriority="62"/>
+    <w:lsdException w:name="Medium Shading 1 Accent 2" w:uiPriority="63"/>
+    <w:lsdException w:name="Medium Shading 2 Accent 2" w:uiPriority="64"/>
+    <w:lsdException w:name="Medium List 1 Accent 2" w:uiPriority="65"/>
+    <w:lsdException w:name="Medium List 2 Accent 2" w:uiPriority="66"/>
+    <w:lsdException w:name="Medium Grid 1 Accent 2" w:uiPriority="67"/>
+    <w:lsdException w:name="Medium Grid 2 Accent 2" w:uiPriority="68"/>
+    <w:lsdException w:name="Medium Grid 3 Accent 2" w:uiPriority="69"/>
+    <w:lsdException w:name="Dark List Accent 2" w:uiPriority="70"/>
+    <w:lsdException w:name="Colorful Shading Accent 2" w:uiPriority="71"/>
+    <w:lsdException w:name="Colorful List Accent 2" w:uiPriority="72"/>
+    <w:lsdException w:name="Colorful Grid Accent 2" w:uiPriority="73"/>
+    <w:lsdException w:name="Light Shading Accent 3" w:uiPriority="60"/>
+    <w:lsdException w:name="Light List Accent 3" w:uiPriority="61"/>
+    <w:lsdException w:name="Light Grid Accent 3" w:uiPriority="62"/>
+    <w:lsdException w:name="Medium Shading 1 Accent 3" w:uiPriority="63"/>
+    <w:lsdException w:name="Medium Shading 2 Accent 3" w:uiPriority="64"/>
+    <w:lsdException w:name="Medium List 1 Accent 3" w:uiPriority="65"/>
+    <w:lsdException w:name="Medium List 2 Accent 3" w:uiPriority="66"/>
+    <w:lsdException w:name="Medium Grid 1 Accent 3" w:uiPriority="67"/>
+    <w:lsdException w:name="Medium Grid 2 Accent 3" w:uiPriority="68"/>
+    <w:lsdException w:name="Medium Grid 3 Accent 3" w:uiPriority="69"/>
+    <w:lsdException w:name="Dark List Accent 3" w:uiPriority="70"/>
+    <w:lsdException w:name="Colorful Shading Accent 3" w:uiPriority="71"/>
+    <w:lsdException w:name="Colorful List Accent 3" w:uiPriority="72"/>
+    <w:lsdException w:name="Colorful Grid Accent 3" w:uiPriority="73"/>
+    <w:lsdException w:name="Light Shading Accent 4" w:uiPriority="60"/>
+    <w:lsdException w:name="Light List Accent 4" w:uiPriority="61"/>
+    <w:lsdException w:name="Light Grid Accent 4" w:uiPriority="62"/>
+    <w:lsdException w:name="Medium Shading 1 Accent 4" w:uiPriority="63"/>
+    <w:lsdException w:name="Medium Shading 2 Accent 4" w:uiPriority="64"/>
+    <w:lsdException w:name="Medium List 1 Accent 4" w:uiPriority="65"/>
+    <w:lsdException w:name="Medium List 2 Accent 4" w:uiPriority="66"/>
+    <w:lsdException w:name="Medium Grid 1 Accent 4" w:uiPriority="67"/>
+    <w:lsdException w:name="Medium Grid 2 Accent 4" w:uiPriority="68"/>
+    <w:lsdException w:name="Medium Grid 3 Accent 4" w:uiPriority="69"/>
+    <w:lsdException w:name="Dark List Accent 4" w:uiPriority="70"/>
+    <w:lsdException w:name="Colorful Shading Accent 4" w:uiPriority="71"/>
+    <w:lsdException w:name="Colorful List Accent 4" w:uiPriority="72"/>
+    <w:lsdException w:name="Colorful Grid Accent 4" w:uiPriority="73"/>
+    <w:lsdException w:name="Light Shading Accent 5" w:uiPriority="60"/>
+    <w:lsdException w:name="Light List Accent 5" w:uiPriority="61"/>
+    <w:lsdException w:name="Light Grid Accent 5" w:uiPriority="62"/>
+    <w:lsdException w:name="Medium Shading 1 Accent 5" w:uiPriority="63"/>
+    <w:lsdException w:name="Medium Shading 2 Accent 5" w:uiPriority="64"/>
+    <w:lsdException w:name="Medium List 1 Accent 5" w:uiPriority="65"/>
+    <w:lsdException w:name="Medium List 2 Accent 5" w:uiPriority="66"/>
+    <w:lsdException w:name="Medium Grid 1 Accent 5" w:uiPriority="67"/>
+    <w:lsdException w:name="Medium Grid 2 Accent 5" w:uiPriority="68"/>
+    <w:lsdException w:name="Medium Grid 3 Accent 5" w:uiPriority="69"/>
+    <w:lsdException w:name="Dark List Accent 5" w:uiPriority="70"/>
+    <w:lsdException w:name="Colorful Shading Accent 5" w:uiPriority="71"/>
+    <w:lsdException w:name="Colorful List Accent 5" w:uiPriority="72"/>
+    <w:lsdException w:name="Colorful Grid Accent 5" w:uiPriority="73"/>
+    <w:lsdException w:name="Light Shading Accent 6" w:uiPriority="60"/>
+    <w:lsdException w:name="Light List Accent 6" w:uiPriority="61"/>
+    <w:lsdException w:name="Light Grid Accent 6" w:uiPriority="62"/>
+    <w:lsdException w:name="Medium Shading 1 Accent 6" w:uiPriority="63"/>
+    <w:lsdException w:name="Medium Shading 2 Accent 6" w:uiPriority="64"/>
+    <w:lsdException w:name="Medium List 1 Accent 6" w:uiPriority="65"/>
+    <w:lsdException w:name="Medium List 2 Accent 6" w:uiPriority="66"/>
+    <w:lsdException w:name="Medium Grid 1 Accent 6" w:uiPriority="67"/>
+    <w:lsdException w:name="Medium Grid 2 Accent 6" w:uiPriority="68"/>
+    <w:lsdException w:name="Medium Grid 3 Accent 6" w:uiPriority="69"/>
+    <w:lsdException w:name="Dark List Accent 6" w:uiPriority="70"/>
+    <w:lsdException w:name="Colorful Shading Accent 6" w:uiPriority="71"/>
+    <w:lsdException w:name="Colorful List Accent 6" w:uiPriority="72"/>
+    <w:lsdException w:name="Colorful Grid Accent 6" w:uiPriority="73"/>
+    <w:lsdException w:name="Subtle Emphasis" w:uiPriority="19" w:qFormat="1"/>
+    <w:lsdException w:name="Intense Emphasis" w:uiPriority="21" w:qFormat="1"/>
+    <w:lsdException w:name="Subtle Reference" w:uiPriority="31" w:qFormat="1"/>
+    <w:lsdException w:name="Intense Reference" w:uiPriority="32" w:qFormat="1"/>
+    <w:lsdException w:name="Book Title" w:uiPriority="33" w:qFormat="1"/>
+    <w:lsdException w:name="Bibliography" w:semiHidden="1" w:uiPriority="37" w:unhideWhenUsed="1"/>
+    <w:lsdException w:name="TOC Heading" w:semiHidden="1" w:uiPriority="39" w:unhideWhenUsed="1" w:qFormat="1"/>
+    <w:lsdException w:name="Plain Table 1" w:uiPriority="41"/>
+    <w:lsdException w:name="Plain Table 2" w:uiPriority="42"/>
+    <w:lsdException w:name="Plain Table 3" w:uiPriority="43"/>
+    <w:lsdException w:name="Plain Table 4" w:uiPriority="44"/>
+    <w:lsdException w:name="Plain Table 5" w:uiPriority="45"/>
+    <w:lsdException w:name="Grid Table Light" w:uiPriority="40"/>
+    <w:lsdException w:name="Grid Table 1 Light" w:uiPriority="46"/>
+    <w:lsdException w:name="Grid Table 2" w:uiPriority="47"/>
+    <w:lsdException w:name="Grid Table 3" w:uiPriority="48"/>
+    <w:lsdException w:name="Grid Table 4" w:uiPriority="49"/>
+    <w:lsdException w:name="Grid Table 5 Dark" w:uiPriority="50"/>
+    <w:lsdException w:name="Grid Table 6 Colorful" w:uiPriority="51"/>
+    <w:lsdException w:name="Grid Table 7 Colorful" w:uiPriority="52"/>
+    <w:lsdException w:name="Grid Table 1 Light Accent 1" w:uiPriority="46"/>
+    <w:lsdException w:name="Grid Table 2 Accent 1" w:uiPriority="47"/>
+    <w:lsdException w:name="Grid Table 3 Accent 1" w:uiPriority="48"/>
+    <w:lsdException w:name="Grid Table 4 Accent 1" w:uiPriority="49"/>
+    <w:lsdException w:name="Grid Table 5 Dark Accent 1" w:uiPriority="50"/>
+    <w:lsdException w:name="Grid Table 6 Colorful Accent 1" w:uiPriority="51"/>
+    <w:lsdException w:name="Grid Table 7 Colorful Accent 1" w:uiPriority="52"/>
+    <w:lsdException w:name="Grid Table 1 Light Accent 2" w:uiPriority="46"/>
+    <w:lsdException w:name="Grid Table 2 Accent 2" w:uiPriority="47"/>
+    <w:lsdException w:name="Grid Table 3 Accent 2" w:uiPriority="48"/>
+    <w:lsdException w:name="Grid Table 4 Accent 2" w:uiPriority="49"/>
+    <w:lsdException w:name="Grid Table 5 Dark Accent 2" w:uiPriority="50"/>
+    <w:lsdException w:name="Grid Table 6 Colorful Accent 2" w:uiPriority="51"/>
+    <w:lsdException w:name="Grid Table 7 Colorful Accent 2" w:uiPriority="52"/>
+    <w:lsdException w:name="Grid Table 1 Light Accent 3" w:uiPriority="46"/>
+    <w:lsdException w:name="Grid Table 2 Accent 3" w:uiPriority="47"/>
+    <w:lsdException w:name="Grid Table 3 Accent 3" w:uiPriority="48"/>
+    <w:lsdException w:name="Grid Table 4 Accent 3" w:uiPriority="49"/>
+    <w:lsdException w:name="Grid Table 5 Dark Accent 3" w:uiPriority="50"/>
+    <w:lsdException w:name="Grid Table 6 Colorful Accent 3" w:uiPriority="51"/>
+    <w:lsdException w:name="Grid Table 7 Colorful Accent 3" w:uiPriority="52"/>
+    <w:lsdException w:name="Grid Table 1 Light Accent 4" w:uiPriority="46"/>
+    <w:lsdException w:name="Grid Table 2 Accent 4" w:uiPriority="47"/>
+    <w:lsdException w:name="Grid Table 3 Accent 4" w:uiPriority="48"/>
+    <w:lsdException w:name="Grid Table 4 Accent 4" w:uiPriority="49"/>
+    <w:lsdException w:name="Grid Table 5 Dark Accent 4" w:uiPriority="50"/>
+    <w:lsdException w:name="Grid Table 6 Colorful Accent 4" w:uiPriority="51"/>
+    <w:lsdException w:name="Grid Table 7 Colorful Accent 4" w:uiPriority="52"/>
+    <w:lsdException w:name="Grid Table 1 Light Accent 5" w:uiPriority="46"/>
+    <w:lsdException w:name="Grid Table 2 Accent 5" w:uiPriority="47"/>
+    <w:lsdException w:name="Grid Table 3 Accent 5" w:uiPriority="48"/>
+    <w:lsdException w:name="Grid Table 4 Accent 5" w:uiPriority="49"/>
+    <w:lsdException w:name="Grid Table 5 Dark Accent 5" w:uiPriority="50"/>
+    <w:lsdException w:name="Grid Table 6 Colorful Accent 5" w:uiPriority="51"/>
+    <w:lsdException w:name="Grid Table 7 Colorful Accent 5" w:uiPriority="52"/>
+    <w:lsdException w:name="Grid Table 1 Light Accent 6" w:uiPriority="46"/>
+    <w:lsdException w:name="Grid Table 2 Accent 6" w:uiPriority="47"/>
+    <w:lsdException w:name="Grid Table 3 Accent 6" w:uiPriority="48"/>
+    <w:lsdException w:name="Grid Table 4 Accent 6" w:uiPriority="49"/>
+    <w:lsdException w:name="Grid Table 5 Dark Accent 6" w:uiPriority="50"/>
+    <w:lsdException w:name="Grid Table 6 Colorful Accent 6" w:uiPriority="51"/>
+    <w:lsdException w:name="Grid Table 7 Colorful Accent 6" w:uiPriority="52"/>
+    <w:lsdException w:name="List Table 1 Light" w:uiPriority="46"/>
+    <w:lsdException w:name="List Table 2" w:uiPriority="47"/>
+    <w:lsdException w:name="List Table 3" w:uiPriority="48"/>
+    <w:lsdException w:name="List Table 4" w:uiPriority="49"/>
+    <w:lsdException w:name="List Table 5 Dark" w:uiPriority="50"/>
+    <w:lsdException w:name="List Table 6 Colorful" w:uiPriority="51"/>
+    <w:lsdException w:name="List Table 7 Colorful" w:uiPriority="52"/>
+    <w:lsdException w:name="List Table 1 Light Accent 1" w:uiPriority="46"/>
+    <w:lsdException w:name="List Table 2 Accent 1" w:uiPriority="47"/>
+    <w:lsdException w:name="List Table 3 Accent 1" w:uiPriority="48"/>
+    <w:lsdException w:name="List Table 4 Accent 1" w:uiPriority="49"/>
+    <w:lsdException w:name="List Table 5 Dark Accent 1" w:uiPriority="50"/>
+    <w:lsdException w:name="List Table 6 Colorful Accent 1" w:uiPriority="51"/>
+    <w:lsdException w:name="List Table 7 Colorful Accent 1" w:uiPriority="52"/>
+    <w:lsdException w:name="List Table 1 Light Accent 2" w:uiPriority="46"/>
+    <w:lsdException w:name="List Table 2 Accent 2" w:uiPriority="47"/>
+    <w:lsdException w:name="List Table 3 Accent 2" w:uiPriority="48"/>
+    <w:lsdException w:name="List Table 4 Accent 2" w:uiPriority="49"/>
+    <w:lsdException w:name="List Table 5 Dark Accent 2" w:uiPriority="50"/>
+    <w:lsdException w:name="List Table 6 Colorful Accent 2" w:uiPriority="51"/>
+    <w:lsdException w:name="List Table 7 Colorful Accent 2" w:uiPriority="52"/>
+    <w:lsdException w:name="List Table 1 Light Accent 3" w:uiPriority="46"/>
+    <w:lsdException w:name="List Table 2 Accent 3" w:uiPriority="47"/>
+    <w:lsdException w:name="List Table 3 Accent 3" w:uiPriority="48"/>
+    <w:lsdException w:name="List Table 4 Accent 3" w:uiPriority="49"/>
+    <w:lsdException w:name="List Table 5 Dark Accent 3" w:uiPriority="50"/>
+    <w:lsdException w:name="List Table 6 Colorful Accent 3" w:uiPriority="51"/>
+    <w:lsdException w:name="List Table 7 Colorful Accent 3" w:uiPriority="52"/>
+    <w:lsdException w:name="List Table 1 Light Accent 4" w:uiPriority="46"/>
+    <w:lsdException w:name="List Table 2 Accent 4" w:uiPriority="47"/>
+    <w:lsdException w:name="List Table 3 Accent 4" w:uiPriority="48"/>
+    <w:lsdException w:name="List Table 4 Accent 4" w:uiPriority="49"/>
+    <w:lsdException w:name="List Table 5 Dark Accent 4" w:uiPriority="50"/>
+    <w:lsdException w:name="List Table 6 Colorful Accent 4" w:uiPriority="51"/>
+    <w:lsdException w:name="List Table 7 Colorful Accent 4" w:uiPriority="52"/>
+    <w:lsdException w:name="List Table 1 Light Accent 5" w:uiPriority="46"/>
+    <w:lsdException w:name="List Table 2 Accent 5" w:uiPriority="47"/>
+    <w:lsdException w:name="List Table 3 Accent 5" w:uiPriority="48"/>
+    <w:lsdException w:name="List Table 4 Accent 5" w:uiPriority="49"/>
+    <w:lsdException w:name="List Table 5 Dark Accent 5" w:uiPriority="50"/>
+    <w:lsdException w:name="List Table 6 Colorful Accent 5" w:uiPriority="51"/>
+    <w:lsdException w:name="List Table 7 Colorful Accent 5" w:uiPriority="52"/>
+    <w:lsdException w:name="List Table 1 Light Accent 6" w:uiPriority="46"/>
+    <w:lsdException w:name="List Table 2 Accent 6" w:uiPriority="47"/>
+    <w:lsdException w:name="List Table 3 Accent 6" w:uiPriority="48"/>
+    <w:lsdException w:name="List Table 4 Accent 6" w:uiPriority="49"/>
+    <w:lsdException w:name="List Table 5 Dark Accent 6" w:uiPriority="50"/>
+    <w:lsdException w:name="List Table 6 Colorful Accent 6" w:uiPriority="51"/>
+    <w:lsdException w:name="List Table 7 Colorful Accent 6" w:uiPriority="52"/>
   </w:latentStyles>
-  <w:style w:type="paragraph" w:styleId="Normal" w:default="1">
+  <w:style w:type="paragraph" w:default="1" w:styleId="Normal">
     <w:name w:val="Normal"/>
     <w:qFormat/>
     <w:pPr>
-      <w:widowControl/>
-      <w:suppressAutoHyphens w:val="true"/>
-      <w:bidi w:val="0"/>
-      <w:spacing w:lineRule="auto" w:line="256" w:before="0" w:after="160"/>
-      <w:jc w:val="left"/>
+      <w:suppressAutoHyphens/>
+      <w:spacing w:after="160"/>
     </w:pPr>
-    <w:rPr>
-      <w:rFonts w:ascii="Calibri" w:hAnsi="Calibri" w:eastAsia="等线" w:cs="Arial" w:asciiTheme="minorHAnsi" w:cstheme="minorBidi" w:eastAsiaTheme="minorEastAsia" w:hAnsiTheme="minorHAnsi"/>
-      <w:color w:val="auto"/>
-      <w:sz w:val="22"/>
-      <w:szCs w:val="22"/>
-      <w:lang w:val="en-US" w:eastAsia="zh-CN" w:bidi="ar-SA"/>
-    </w:rPr>
   </w:style>
-  <w:style w:type="character" w:styleId="DefaultParagraphFont" w:default="1">
+  <w:style w:type="character" w:default="1" w:styleId="DefaultParagraphFont">
     <w:name w:val="Default Paragraph Font"/>
     <w:uiPriority w:val="1"/>
     <w:semiHidden/>
     <w:unhideWhenUsed/>
-    <w:rPr/>
   </w:style>
-  <w:style w:type="character" w:styleId="HeaderChar" w:customStyle="1">
+  <w:style w:type="table" w:default="1" w:styleId="TableNormal">
+    <w:name w:val="Normal Table"/>
+    <w:uiPriority w:val="99"/>
+    <w:semiHidden/>
+    <w:unhideWhenUsed/>
+    <w:tblPr>
+      <w:tblInd w:w="0" w:type="dxa"/>
+      <w:tblCellMar>
+        <w:top w:w="0" w:type="dxa"/>
+        <w:left w:w="108" w:type="dxa"/>
+        <w:bottom w:w="0" w:type="dxa"/>
+        <w:right w:w="108" w:type="dxa"/>
+      </w:tblCellMar>
+    </w:tblPr>
+  </w:style>
+  <w:style w:type="numbering" w:default="1" w:styleId="NoList">
+    <w:name w:val="No List"/>
+    <w:uiPriority w:val="99"/>
+    <w:semiHidden/>
+    <w:unhideWhenUsed/>
+  </w:style>
+  <w:style w:type="character" w:customStyle="1" w:styleId="HeaderChar">
     <w:name w:val="Header Char"/>
     <w:basedOn w:val="DefaultParagraphFont"/>
     <w:link w:val="Header"/>
     <w:uiPriority w:val="99"/>
-    <w:rsid w:val="00ab2a5d"/>
-    <w:rPr/>
+    <w:rsid w:val="00AB2A5D"/>
   </w:style>
-  <w:style w:type="character" w:styleId="FooterChar" w:customStyle="1">
+  <w:style w:type="character" w:customStyle="1" w:styleId="FooterChar">
     <w:name w:val="Footer Char"/>
     <w:basedOn w:val="DefaultParagraphFont"/>
     <w:link w:val="Footer"/>
     <w:uiPriority w:val="99"/>
-    <w:rsid w:val="00ab2a5d"/>
-    <w:rPr/>
+    <w:rsid w:val="00AB2A5D"/>
   </w:style>
-  <w:style w:type="paragraph" w:styleId="Heading">
+  <w:style w:type="paragraph" w:customStyle="1" w:styleId="Heading">
     <w:name w:val="Heading"/>
     <w:basedOn w:val="Normal"/>
     <w:next w:val="TextBody"/>
@@ -2661,29 +6717,27 @@
       <w:spacing w:before="240" w:after="120"/>
     </w:pPr>
     <w:rPr>
-      <w:rFonts w:ascii="Liberation Sans" w:hAnsi="Liberation Sans" w:eastAsia="AR PL UMing HK" w:cs="Lohit Devanagari"/>
+      <w:rFonts w:ascii="Liberation Sans" w:eastAsia="AR PL UMing HK" w:hAnsi="Liberation Sans" w:cs="Lohit Devanagari"/>
       <w:sz w:val="28"/>
       <w:szCs w:val="28"/>
     </w:rPr>
   </w:style>
-  <w:style w:type="paragraph" w:styleId="TextBody">
+  <w:style w:type="paragraph" w:customStyle="1" w:styleId="TextBody">
     <w:name w:val="Text Body"/>
     <w:basedOn w:val="Normal"/>
     <w:pPr>
-      <w:spacing w:lineRule="auto" w:line="288" w:before="0" w:after="140"/>
+      <w:spacing w:after="140" w:line="288" w:lineRule="auto"/>
     </w:pPr>
-    <w:rPr/>
   </w:style>
   <w:style w:type="paragraph" w:styleId="List">
     <w:name w:val="List"/>
     <w:basedOn w:val="TextBody"/>
-    <w:pPr/>
     <w:rPr>
       <w:rFonts w:cs="Lohit Devanagari"/>
     </w:rPr>
   </w:style>
   <w:style w:type="paragraph" w:styleId="Caption">
-    <w:name w:val="Caption"/>
+    <w:name w:val="caption"/>
     <w:basedOn w:val="Normal"/>
     <w:pPr>
       <w:suppressLineNumbers/>
@@ -2697,7 +6751,7 @@
       <w:szCs w:val="24"/>
     </w:rPr>
   </w:style>
-  <w:style w:type="paragraph" w:styleId="Index">
+  <w:style w:type="paragraph" w:customStyle="1" w:styleId="Index">
     <w:name w:val="Index"/>
     <w:basedOn w:val="Normal"/>
     <w:pPr>
@@ -2708,76 +6762,59 @@
     </w:rPr>
   </w:style>
   <w:style w:type="paragraph" w:styleId="Header">
-    <w:name w:val="Header"/>
+    <w:name w:val="header"/>
     <w:basedOn w:val="Normal"/>
     <w:link w:val="HeaderChar"/>
     <w:uiPriority w:val="99"/>
     <w:unhideWhenUsed/>
-    <w:rsid w:val="00ab2a5d"/>
+    <w:rsid w:val="00AB2A5D"/>
     <w:pPr>
       <w:tabs>
-        <w:tab w:val="center" w:pos="4680" w:leader="none"/>
-        <w:tab w:val="right" w:pos="9360" w:leader="none"/>
+        <w:tab w:val="center" w:pos="4680"/>
+        <w:tab w:val="right" w:pos="9360"/>
       </w:tabs>
-      <w:spacing w:lineRule="auto" w:line="240" w:before="0" w:after="0"/>
+      <w:spacing w:after="0" w:line="240" w:lineRule="auto"/>
     </w:pPr>
-    <w:rPr/>
   </w:style>
   <w:style w:type="paragraph" w:styleId="Footer">
-    <w:name w:val="Footer"/>
+    <w:name w:val="footer"/>
     <w:basedOn w:val="Normal"/>
     <w:link w:val="FooterChar"/>
     <w:uiPriority w:val="99"/>
     <w:unhideWhenUsed/>
-    <w:rsid w:val="00ab2a5d"/>
+    <w:rsid w:val="00AB2A5D"/>
     <w:pPr>
       <w:tabs>
-        <w:tab w:val="center" w:pos="4680" w:leader="none"/>
-        <w:tab w:val="right" w:pos="9360" w:leader="none"/>
+        <w:tab w:val="center" w:pos="4680"/>
+        <w:tab w:val="right" w:pos="9360"/>
       </w:tabs>
-      <w:spacing w:lineRule="auto" w:line="240" w:before="0" w:after="0"/>
+      <w:spacing w:after="0" w:line="240" w:lineRule="auto"/>
     </w:pPr>
-    <w:rPr/>
   </w:style>
   <w:style w:type="paragraph" w:styleId="ListParagraph">
     <w:name w:val="List Paragraph"/>
     <w:basedOn w:val="Normal"/>
     <w:uiPriority w:val="34"/>
     <w:qFormat/>
-    <w:rsid w:val="00ab2a5d"/>
+    <w:rsid w:val="00AB2A5D"/>
     <w:pPr>
-      <w:spacing w:before="0" w:after="160"/>
-      <w:ind w:left="720" w:hanging="0"/>
+      <w:ind w:left="720"/>
       <w:contextualSpacing/>
     </w:pPr>
-    <w:rPr/>
   </w:style>
-  <w:style w:type="paragraph" w:styleId="TableContents">
+  <w:style w:type="paragraph" w:customStyle="1" w:styleId="TableContents">
     <w:name w:val="Table Contents"/>
     <w:basedOn w:val="Normal"/>
-    <w:pPr/>
-    <w:rPr/>
   </w:style>
-  <w:style w:type="numbering" w:styleId="NoList" w:default="1">
-    <w:name w:val="No List"/>
+  <w:style w:type="character" w:styleId="PlaceholderText">
+    <w:name w:val="Placeholder Text"/>
+    <w:basedOn w:val="DefaultParagraphFont"/>
     <w:uiPriority w:val="99"/>
     <w:semiHidden/>
-    <w:unhideWhenUsed/>
-  </w:style>
-  <w:style w:type="table" w:default="1" w:styleId="TableNormal">
-    <w:name w:val="Normal Table"/>
-    <w:uiPriority w:val="99"/>
-    <w:semiHidden/>
-    <w:unhideWhenUsed/>
-    <w:tblPr>
-      <w:tblInd w:type="dxa" w:w="0"/>
-      <w:tblCellMar>
-        <w:top w:w="0" w:type="dxa"/>
-        <w:left w:w="108" w:type="dxa"/>
-        <w:bottom w:w="0" w:type="dxa"/>
-        <w:right w:w="108" w:type="dxa"/>
-      </w:tblCellMar>
-    </w:tblPr>
+    <w:rsid w:val="00D64880"/>
+    <w:rPr>
+      <w:color w:val="808080"/>
+    </w:rPr>
   </w:style>
 </w:styles>
 </file>
